--- a/document/rmutcon_2018/20.0 final.docx
+++ b/document/rmutcon_2018/20.0 final.docx
@@ -21,21 +21,8 @@
           <w:sz w:val="32"/>
           <w:lang w:eastAsia="ja-JP"/>
         </w:rPr>
-        <w:t>Design of a Flow Velocity Meter for Tides in the River</w:t>
-      </w:r>
-    </w:p>
-    <w:p>
-      <w:pPr>
-        <w:pStyle w:val="Heading1"/>
-        <w:keepNext w:val="0"/>
-        <w:spacing w:after="0"/>
-        <w:rPr>
-          <w:rFonts w:cstheme="minorBidi"/>
-          <w:sz w:val="32"/>
-          <w:szCs w:val="40"/>
-          <w:lang w:bidi="th-TH"/>
-        </w:rPr>
-      </w:pPr>
+        <w:t xml:space="preserve">Design of </w:t>
+      </w:r>
       <w:r>
         <w:rPr>
           <w:rFonts w:cs="Times New Roman"/>
@@ -43,7 +30,34 @@
           <w:sz w:val="32"/>
           <w:lang w:eastAsia="ja-JP"/>
         </w:rPr>
-        <w:t>Using Arduino</w:t>
+        <w:t>Data Acquisition Unit Using Arduino</w:t>
+      </w:r>
+      <w:r>
+        <w:rPr>
+          <w:rFonts w:cs="Times New Roman"/>
+          <w:caps w:val="0"/>
+          <w:sz w:val="32"/>
+          <w:lang w:eastAsia="ja-JP"/>
+        </w:rPr>
+        <w:t xml:space="preserve"> </w:t>
+      </w:r>
+      <w:r>
+        <w:rPr>
+          <w:rFonts w:cs="Times New Roman"/>
+          <w:caps w:val="0"/>
+          <w:sz w:val="32"/>
+          <w:lang w:eastAsia="ja-JP"/>
+        </w:rPr>
+        <w:t xml:space="preserve">from a </w:t>
+      </w:r>
+      <w:r>
+        <w:rPr>
+          <w:rFonts w:cs="Times New Roman"/>
+          <w:caps w:val="0"/>
+          <w:sz w:val="32"/>
+          <w:lang w:eastAsia="ja-JP"/>
+        </w:rPr>
+        <w:t>Flow Velocity Meter for Tides in the River</w:t>
       </w:r>
     </w:p>
     <w:p>
@@ -249,7 +263,15 @@
           <w:sz w:val="24"/>
           <w:szCs w:val="24"/>
         </w:rPr>
-        <w:t xml:space="preserve">Design of a flow velocity meter for tides in the river using Arduino was presented in this paper. It was designed to use as a substitute for the audio and numerical displayer Z </w:t>
+        <w:t>Design of Data Acquisition Unit Using Arduino from a Flow Velocity Meter for Tides in the River</w:t>
+      </w:r>
+      <w:r>
+        <w:rPr>
+          <w:rFonts w:ascii="Times New Roman" w:hAnsi="Times New Roman" w:cs="Times New Roman"/>
+          <w:sz w:val="24"/>
+          <w:szCs w:val="24"/>
+        </w:rPr>
+        <w:t xml:space="preserve"> was presented in this paper. It was designed to use as a substitute for the audio and numerical displayer Z </w:t>
       </w:r>
       <w:r>
         <w:rPr>
@@ -326,8 +348,6 @@
         </w:rPr>
         <w:t>The Royal Irrigation Department, Flow Velocity Meter, Arduino</w:t>
       </w:r>
-      <w:bookmarkStart w:id="0" w:name="_GoBack"/>
-      <w:bookmarkEnd w:id="0"/>
     </w:p>
     <w:p>
       <w:pPr>
@@ -377,56 +397,140 @@
       <w:r>
         <w:rPr>
           <w:rFonts w:ascii="Times New Roman" w:hAnsi="Times New Roman" w:cs="Times New Roman"/>
-          <w:sz w:val="24"/>
-          <w:szCs w:val="24"/>
-        </w:rPr>
-        <w:tab/>
-      </w:r>
-      <w:r>
-        <w:rPr>
-          <w:rFonts w:ascii="Times New Roman" w:hAnsi="Times New Roman" w:cs="Times New Roman"/>
-          <w:sz w:val="24"/>
-          <w:szCs w:val="24"/>
-        </w:rPr>
-        <w:t>The water current velocities are measured by the tools that measure the speed of the tide and they are classified into two types.</w:t>
-      </w:r>
-    </w:p>
-    <w:p>
-      <w:pPr>
-        <w:spacing w:line="235" w:lineRule="auto"/>
-        <w:rPr>
-          <w:rFonts w:ascii="Times New Roman" w:hAnsi="Times New Roman" w:cs="Times New Roman"/>
-          <w:sz w:val="24"/>
-          <w:szCs w:val="24"/>
-        </w:rPr>
-      </w:pPr>
-    </w:p>
-    <w:p>
-      <w:pPr>
-        <w:spacing w:line="235" w:lineRule="auto"/>
-        <w:rPr>
-          <w:rFonts w:ascii="Times New Roman" w:hAnsi="Times New Roman" w:cs="Times New Roman"/>
-          <w:sz w:val="24"/>
-          <w:szCs w:val="24"/>
-        </w:rPr>
-      </w:pPr>
-      <w:r>
-        <w:rPr>
-          <w:rFonts w:ascii="Times New Roman" w:hAnsi="Times New Roman" w:cs="Times New Roman"/>
           <w:b/>
           <w:bCs/>
           <w:sz w:val="24"/>
           <w:szCs w:val="24"/>
         </w:rPr>
-        <w:t>1. Mechanical current meters</w:t>
-      </w:r>
-      <w:r>
-        <w:rPr>
-          <w:rFonts w:ascii="Times New Roman" w:hAnsi="Times New Roman" w:cs="Times New Roman"/>
-          <w:sz w:val="24"/>
-          <w:szCs w:val="24"/>
-        </w:rPr>
-        <w:t xml:space="preserve"> </w:t>
+        <w:t xml:space="preserve">1. </w:t>
+      </w:r>
+      <w:r>
+        <w:rPr>
+          <w:rFonts w:ascii="Times New Roman" w:hAnsi="Times New Roman" w:cs="Times New Roman"/>
+          <w:b/>
+          <w:bCs/>
+          <w:sz w:val="24"/>
+          <w:szCs w:val="24"/>
+        </w:rPr>
+        <w:t>C</w:t>
+      </w:r>
+      <w:r>
+        <w:rPr>
+          <w:rFonts w:ascii="Times New Roman" w:hAnsi="Times New Roman" w:cs="Times New Roman"/>
+          <w:b/>
+          <w:bCs/>
+          <w:sz w:val="24"/>
+          <w:szCs w:val="24"/>
+        </w:rPr>
+        <w:t>urrent meters</w:t>
+      </w:r>
+    </w:p>
+    <w:p>
+      <w:pPr>
+        <w:spacing w:line="235" w:lineRule="auto"/>
+        <w:rPr>
+          <w:rFonts w:ascii="Times New Roman" w:hAnsi="Times New Roman" w:cs="Times New Roman"/>
+          <w:sz w:val="24"/>
+          <w:szCs w:val="24"/>
+        </w:rPr>
+      </w:pPr>
+      <w:r>
+        <w:rPr>
+          <w:rFonts w:ascii="Times New Roman" w:hAnsi="Times New Roman" w:cs="Times New Roman"/>
+          <w:sz w:val="24"/>
+          <w:szCs w:val="24"/>
+        </w:rPr>
+        <w:tab/>
+      </w:r>
+      <w:r>
+        <w:rPr>
+          <w:rFonts w:ascii="Times New Roman" w:hAnsi="Times New Roman" w:cs="Times New Roman"/>
+          <w:sz w:val="24"/>
+          <w:szCs w:val="24"/>
+        </w:rPr>
+        <w:t>The water current velocities are measured by the tools that measure the speed of the tide and they are classified into two types</w:t>
+      </w:r>
+      <w:r>
+        <w:rPr>
+          <w:rFonts w:ascii="Times New Roman" w:hAnsi="Times New Roman" w:cs="Times New Roman"/>
+          <w:sz w:val="24"/>
+          <w:szCs w:val="24"/>
+        </w:rPr>
+        <w:t xml:space="preserve"> [</w:t>
+      </w:r>
+      <w:r>
+        <w:rPr>
+          <w:rFonts w:ascii="Times New Roman" w:hAnsi="Times New Roman" w:cs="Times New Roman"/>
+          <w:sz w:val="24"/>
+          <w:szCs w:val="24"/>
+        </w:rPr>
+        <w:t>1</w:t>
+      </w:r>
+      <w:r>
+        <w:rPr>
+          <w:rFonts w:ascii="Times New Roman" w:hAnsi="Times New Roman" w:cs="Times New Roman"/>
+          <w:sz w:val="24"/>
+          <w:szCs w:val="24"/>
+        </w:rPr>
+        <w:t>-</w:t>
+      </w:r>
+      <w:r>
+        <w:rPr>
+          <w:rFonts w:ascii="Times New Roman" w:hAnsi="Times New Roman" w:cs="Times New Roman"/>
+          <w:sz w:val="24"/>
+          <w:szCs w:val="24"/>
+        </w:rPr>
+        <w:t>2</w:t>
+      </w:r>
+      <w:r>
+        <w:rPr>
+          <w:rFonts w:ascii="Times New Roman" w:hAnsi="Times New Roman" w:cs="Times New Roman"/>
+          <w:sz w:val="24"/>
+          <w:szCs w:val="24"/>
+        </w:rPr>
+        <w:t>]</w:t>
+      </w:r>
+      <w:r>
+        <w:rPr>
+          <w:rFonts w:ascii="Times New Roman" w:hAnsi="Times New Roman" w:cs="Times New Roman"/>
+          <w:sz w:val="24"/>
+          <w:szCs w:val="24"/>
+        </w:rPr>
+        <w:t>.</w:t>
+      </w:r>
+    </w:p>
+    <w:p>
+      <w:pPr>
+        <w:spacing w:line="235" w:lineRule="auto"/>
+        <w:rPr>
+          <w:rFonts w:ascii="Times New Roman" w:hAnsi="Times New Roman" w:cs="Times New Roman"/>
+          <w:sz w:val="24"/>
+          <w:szCs w:val="24"/>
+        </w:rPr>
+      </w:pPr>
+      <w:r>
+        <w:rPr>
+          <w:rFonts w:ascii="Times New Roman" w:hAnsi="Times New Roman" w:cs="Times New Roman"/>
+          <w:sz w:val="24"/>
+          <w:szCs w:val="24"/>
+        </w:rPr>
+        <w:tab/>
+      </w:r>
+      <w:r>
+        <w:rPr>
+          <w:rFonts w:ascii="Times New Roman" w:hAnsi="Times New Roman" w:cs="Times New Roman"/>
+          <w:sz w:val="24"/>
+          <w:szCs w:val="24"/>
+        </w:rPr>
+        <w:t>1.</w:t>
+      </w:r>
+      <w:r>
+        <w:rPr>
+          <w:rFonts w:ascii="Times New Roman" w:hAnsi="Times New Roman" w:cs="Times New Roman"/>
+          <w:sz w:val="24"/>
+          <w:szCs w:val="24"/>
+        </w:rPr>
+        <w:t xml:space="preserve">1 Mechanical current meters </w:t>
       </w:r>
     </w:p>
     <w:p>
@@ -472,6 +576,22 @@
           <w:szCs w:val="24"/>
         </w:rPr>
         <w:tab/>
+      </w:r>
+      <w:r>
+        <w:rPr>
+          <w:rFonts w:ascii="Times New Roman" w:hAnsi="Times New Roman" w:cs="Times New Roman"/>
+          <w:sz w:val="24"/>
+          <w:szCs w:val="24"/>
+        </w:rPr>
+        <w:tab/>
+        <w:t>1.</w:t>
+      </w:r>
+      <w:r>
+        <w:rPr>
+          <w:rFonts w:ascii="Times New Roman" w:hAnsi="Times New Roman" w:cs="Times New Roman"/>
+          <w:sz w:val="24"/>
+          <w:szCs w:val="24"/>
+        </w:rPr>
         <w:t>1.1 Vertical axis current meters</w:t>
       </w:r>
     </w:p>
@@ -491,6 +611,22 @@
           <w:szCs w:val="24"/>
         </w:rPr>
         <w:tab/>
+      </w:r>
+      <w:r>
+        <w:rPr>
+          <w:rFonts w:ascii="Times New Roman" w:hAnsi="Times New Roman" w:cs="Times New Roman"/>
+          <w:sz w:val="24"/>
+          <w:szCs w:val="24"/>
+        </w:rPr>
+        <w:tab/>
+        <w:t>1.</w:t>
+      </w:r>
+      <w:r>
+        <w:rPr>
+          <w:rFonts w:ascii="Times New Roman" w:hAnsi="Times New Roman" w:cs="Times New Roman"/>
+          <w:sz w:val="24"/>
+          <w:szCs w:val="24"/>
+        </w:rPr>
         <w:t>1.2 Horizontal axis current meters</w:t>
       </w:r>
     </w:p>
@@ -510,7 +646,215 @@
           <w:szCs w:val="24"/>
         </w:rPr>
         <w:tab/>
+      </w:r>
+      <w:r>
+        <w:rPr>
+          <w:rFonts w:ascii="Times New Roman" w:hAnsi="Times New Roman" w:cs="Times New Roman"/>
+          <w:sz w:val="24"/>
+          <w:szCs w:val="24"/>
+        </w:rPr>
+        <w:tab/>
+        <w:t>1.</w:t>
+      </w:r>
+      <w:r>
+        <w:rPr>
+          <w:rFonts w:ascii="Times New Roman" w:hAnsi="Times New Roman" w:cs="Times New Roman"/>
+          <w:sz w:val="24"/>
+          <w:szCs w:val="24"/>
+        </w:rPr>
         <w:t>1.3 Pendulum current meters</w:t>
+      </w:r>
+    </w:p>
+    <w:p>
+      <w:pPr>
+        <w:spacing w:line="235" w:lineRule="auto"/>
+        <w:rPr>
+          <w:rFonts w:ascii="Times New Roman" w:hAnsi="Times New Roman" w:cs="Times New Roman"/>
+          <w:sz w:val="24"/>
+          <w:szCs w:val="24"/>
+        </w:rPr>
+      </w:pPr>
+      <w:r>
+        <w:rPr>
+          <w:rFonts w:ascii="Times New Roman" w:hAnsi="Times New Roman" w:cs="Times New Roman"/>
+          <w:sz w:val="24"/>
+          <w:szCs w:val="24"/>
+        </w:rPr>
+        <w:tab/>
+      </w:r>
+      <w:r>
+        <w:rPr>
+          <w:rFonts w:ascii="Times New Roman" w:hAnsi="Times New Roman" w:cs="Times New Roman"/>
+          <w:sz w:val="24"/>
+          <w:szCs w:val="24"/>
+        </w:rPr>
+        <w:t>1.</w:t>
+      </w:r>
+      <w:r>
+        <w:rPr>
+          <w:rFonts w:ascii="Times New Roman" w:hAnsi="Times New Roman" w:cs="Times New Roman"/>
+          <w:sz w:val="24"/>
+          <w:szCs w:val="24"/>
+        </w:rPr>
+        <w:t xml:space="preserve">2 Electronic current meters </w:t>
+      </w:r>
+    </w:p>
+    <w:p>
+      <w:pPr>
+        <w:spacing w:line="235" w:lineRule="auto"/>
+        <w:rPr>
+          <w:rFonts w:ascii="Times New Roman" w:hAnsi="Times New Roman" w:cs="Times New Roman"/>
+          <w:sz w:val="24"/>
+          <w:szCs w:val="24"/>
+        </w:rPr>
+      </w:pPr>
+      <w:r>
+        <w:rPr>
+          <w:rFonts w:ascii="Times New Roman" w:hAnsi="Times New Roman" w:cs="Times New Roman"/>
+          <w:sz w:val="24"/>
+          <w:szCs w:val="24"/>
+        </w:rPr>
+        <w:tab/>
+        <w:t xml:space="preserve">Electronic current meters </w:t>
+      </w:r>
+      <w:r>
+        <w:rPr>
+          <w:rFonts w:ascii="Times New Roman" w:hAnsi="Times New Roman" w:cs="Times New Roman"/>
+          <w:sz w:val="24"/>
+          <w:szCs w:val="24"/>
+        </w:rPr>
+        <w:t>are electronic devices that work primarily on electronic devices. These tools work better than mechanical current meters and there are three types.</w:t>
+      </w:r>
+    </w:p>
+    <w:p>
+      <w:pPr>
+        <w:spacing w:line="235" w:lineRule="auto"/>
+        <w:rPr>
+          <w:rFonts w:ascii="Times New Roman" w:hAnsi="Times New Roman" w:cs="Times New Roman"/>
+          <w:sz w:val="24"/>
+          <w:szCs w:val="24"/>
+        </w:rPr>
+      </w:pPr>
+      <w:r>
+        <w:rPr>
+          <w:rFonts w:ascii="Times New Roman" w:hAnsi="Times New Roman" w:cs="Times New Roman"/>
+          <w:sz w:val="24"/>
+          <w:szCs w:val="24"/>
+        </w:rPr>
+        <w:tab/>
+      </w:r>
+      <w:r>
+        <w:rPr>
+          <w:rFonts w:ascii="Times New Roman" w:hAnsi="Times New Roman" w:cs="Times New Roman"/>
+          <w:sz w:val="24"/>
+          <w:szCs w:val="24"/>
+        </w:rPr>
+        <w:tab/>
+        <w:t>1.</w:t>
+      </w:r>
+      <w:r>
+        <w:rPr>
+          <w:rFonts w:ascii="Times New Roman" w:hAnsi="Times New Roman" w:cs="Times New Roman"/>
+          <w:sz w:val="24"/>
+          <w:szCs w:val="24"/>
+        </w:rPr>
+        <w:t>2.1 Electromagnetic velocity meters</w:t>
+      </w:r>
+    </w:p>
+    <w:p>
+      <w:pPr>
+        <w:spacing w:line="235" w:lineRule="auto"/>
+        <w:rPr>
+          <w:rFonts w:ascii="Times New Roman" w:hAnsi="Times New Roman" w:cs="Times New Roman"/>
+          <w:sz w:val="24"/>
+          <w:szCs w:val="24"/>
+        </w:rPr>
+      </w:pPr>
+      <w:r>
+        <w:rPr>
+          <w:rFonts w:ascii="Times New Roman" w:hAnsi="Times New Roman" w:cs="Times New Roman"/>
+          <w:sz w:val="24"/>
+          <w:szCs w:val="24"/>
+        </w:rPr>
+        <w:tab/>
+      </w:r>
+      <w:r>
+        <w:rPr>
+          <w:rFonts w:ascii="Times New Roman" w:hAnsi="Times New Roman" w:cs="Times New Roman"/>
+          <w:sz w:val="24"/>
+          <w:szCs w:val="24"/>
+        </w:rPr>
+        <w:tab/>
+        <w:t>1.</w:t>
+      </w:r>
+      <w:r>
+        <w:rPr>
+          <w:rFonts w:ascii="Times New Roman" w:hAnsi="Times New Roman" w:cs="Times New Roman"/>
+          <w:sz w:val="24"/>
+          <w:szCs w:val="24"/>
+        </w:rPr>
+        <w:t>2.2 Doppler velocity meters</w:t>
+      </w:r>
+    </w:p>
+    <w:p>
+      <w:pPr>
+        <w:spacing w:line="235" w:lineRule="auto"/>
+        <w:rPr>
+          <w:rFonts w:ascii="Times New Roman" w:hAnsi="Times New Roman" w:cs="Times New Roman"/>
+          <w:sz w:val="24"/>
+          <w:szCs w:val="24"/>
+        </w:rPr>
+      </w:pPr>
+      <w:r>
+        <w:rPr>
+          <w:rFonts w:ascii="Times New Roman" w:hAnsi="Times New Roman" w:cs="Times New Roman"/>
+          <w:sz w:val="24"/>
+          <w:szCs w:val="24"/>
+        </w:rPr>
+        <w:tab/>
+      </w:r>
+      <w:r>
+        <w:rPr>
+          <w:rFonts w:ascii="Times New Roman" w:hAnsi="Times New Roman" w:cs="Times New Roman"/>
+          <w:sz w:val="24"/>
+          <w:szCs w:val="24"/>
+        </w:rPr>
+        <w:tab/>
+        <w:t>1.</w:t>
+      </w:r>
+      <w:r>
+        <w:rPr>
+          <w:rFonts w:ascii="Times New Roman" w:hAnsi="Times New Roman" w:cs="Times New Roman"/>
+          <w:sz w:val="24"/>
+          <w:szCs w:val="24"/>
+        </w:rPr>
+        <w:t>2.3 Optical strobe velocity meters</w:t>
+      </w:r>
+    </w:p>
+    <w:p>
+      <w:pPr>
+        <w:spacing w:line="235" w:lineRule="auto"/>
+        <w:rPr>
+          <w:rFonts w:ascii="Times New Roman" w:hAnsi="Times New Roman" w:cs="Times New Roman"/>
+          <w:sz w:val="24"/>
+          <w:szCs w:val="24"/>
+        </w:rPr>
+      </w:pPr>
+      <w:r>
+        <w:rPr>
+          <w:rFonts w:ascii="Times New Roman" w:hAnsi="Times New Roman" w:cs="Times New Roman"/>
+          <w:sz w:val="24"/>
+          <w:szCs w:val="24"/>
+        </w:rPr>
+        <w:tab/>
+      </w:r>
+      <w:r>
+        <w:rPr>
+          <w:rFonts w:ascii="Times New Roman" w:hAnsi="Times New Roman" w:cs="Times New Roman"/>
+          <w:sz w:val="24"/>
+          <w:szCs w:val="24"/>
+        </w:rPr>
+        <w:t>The tools that have been used by the Irrigation Department are A-OTT C31, the current flow meters, with Z 41-00, audio and numerical indicators. The A-OTT C31 current flow meter is mechanical current meter that is the type of horizontal axis current meter.</w:t>
       </w:r>
     </w:p>
     <w:p>
@@ -540,15 +884,27 @@
           <w:sz w:val="24"/>
           <w:szCs w:val="24"/>
         </w:rPr>
-        <w:t>2. Electronic current meters</w:t>
-      </w:r>
-      <w:r>
-        <w:rPr>
-          <w:rFonts w:ascii="Times New Roman" w:hAnsi="Times New Roman" w:cs="Times New Roman"/>
-          <w:sz w:val="24"/>
-          <w:szCs w:val="24"/>
-        </w:rPr>
-        <w:t xml:space="preserve"> </w:t>
+        <w:t>2</w:t>
+      </w:r>
+      <w:r>
+        <w:rPr>
+          <w:rFonts w:ascii="Times New Roman" w:hAnsi="Times New Roman" w:cs="Times New Roman"/>
+          <w:b/>
+          <w:bCs/>
+          <w:sz w:val="24"/>
+          <w:szCs w:val="24"/>
+        </w:rPr>
+        <w:t xml:space="preserve">. </w:t>
+      </w:r>
+      <w:r>
+        <w:rPr>
+          <w:rFonts w:ascii="Times New Roman" w:hAnsi="Times New Roman" w:cs="Times New Roman"/>
+          <w:b/>
+          <w:bCs/>
+          <w:sz w:val="24"/>
+          <w:szCs w:val="24"/>
+        </w:rPr>
+        <w:t>Arduino</w:t>
       </w:r>
     </w:p>
     <w:p>
@@ -567,119 +923,31 @@
           <w:szCs w:val="24"/>
         </w:rPr>
         <w:tab/>
-        <w:t xml:space="preserve">Electronic current meters </w:t>
-      </w:r>
-      <w:r>
-        <w:rPr>
-          <w:rFonts w:ascii="Times New Roman" w:hAnsi="Times New Roman" w:cs="Times New Roman"/>
-          <w:sz w:val="24"/>
-          <w:szCs w:val="24"/>
-        </w:rPr>
-        <w:t>are electronic devices that work primarily on electronic devices. These tools work better than mechanical current meters and there are three types.</w:t>
-      </w:r>
-    </w:p>
-    <w:p>
-      <w:pPr>
-        <w:spacing w:line="235" w:lineRule="auto"/>
-        <w:rPr>
-          <w:rFonts w:ascii="Times New Roman" w:hAnsi="Times New Roman" w:cs="Times New Roman"/>
-          <w:sz w:val="24"/>
-          <w:szCs w:val="24"/>
-        </w:rPr>
-      </w:pPr>
-      <w:r>
-        <w:rPr>
-          <w:rFonts w:ascii="Times New Roman" w:hAnsi="Times New Roman" w:cs="Times New Roman"/>
-          <w:sz w:val="24"/>
-          <w:szCs w:val="24"/>
-        </w:rPr>
-        <w:tab/>
-        <w:t>2.1 Electromagnetic velocity meters</w:t>
-      </w:r>
-    </w:p>
-    <w:p>
-      <w:pPr>
-        <w:spacing w:line="235" w:lineRule="auto"/>
-        <w:rPr>
-          <w:rFonts w:ascii="Times New Roman" w:hAnsi="Times New Roman" w:cs="Times New Roman"/>
-          <w:sz w:val="24"/>
-          <w:szCs w:val="24"/>
-        </w:rPr>
-      </w:pPr>
-      <w:r>
-        <w:rPr>
-          <w:rFonts w:ascii="Times New Roman" w:hAnsi="Times New Roman" w:cs="Times New Roman"/>
-          <w:sz w:val="24"/>
-          <w:szCs w:val="24"/>
-        </w:rPr>
-        <w:tab/>
-        <w:t>2.2 Doppler velocity meters</w:t>
-      </w:r>
-    </w:p>
-    <w:p>
-      <w:pPr>
-        <w:spacing w:line="235" w:lineRule="auto"/>
-        <w:rPr>
-          <w:rFonts w:ascii="Times New Roman" w:hAnsi="Times New Roman" w:cs="Times New Roman"/>
-          <w:sz w:val="24"/>
-          <w:szCs w:val="24"/>
-        </w:rPr>
-      </w:pPr>
-      <w:r>
-        <w:rPr>
-          <w:rFonts w:ascii="Times New Roman" w:hAnsi="Times New Roman" w:cs="Times New Roman"/>
-          <w:sz w:val="24"/>
-          <w:szCs w:val="24"/>
-        </w:rPr>
-        <w:tab/>
-        <w:t>2.3 Optical strobe velocity meters</w:t>
-      </w:r>
-    </w:p>
-    <w:p>
-      <w:pPr>
-        <w:spacing w:line="235" w:lineRule="auto"/>
-        <w:rPr>
-          <w:rFonts w:ascii="Times New Roman" w:hAnsi="Times New Roman" w:cs="Times New Roman"/>
-          <w:sz w:val="24"/>
-          <w:szCs w:val="24"/>
-        </w:rPr>
-      </w:pPr>
-    </w:p>
-    <w:p>
-      <w:pPr>
-        <w:spacing w:line="235" w:lineRule="auto"/>
-        <w:rPr>
-          <w:rFonts w:ascii="Times New Roman" w:hAnsi="Times New Roman" w:cs="Times New Roman"/>
-          <w:sz w:val="24"/>
-          <w:szCs w:val="24"/>
-        </w:rPr>
-      </w:pPr>
-      <w:r>
-        <w:rPr>
-          <w:rFonts w:ascii="Times New Roman" w:hAnsi="Times New Roman" w:cs="Times New Roman"/>
-          <w:sz w:val="24"/>
-          <w:szCs w:val="24"/>
-        </w:rPr>
-        <w:tab/>
-      </w:r>
-      <w:r>
-        <w:rPr>
-          <w:rFonts w:ascii="Times New Roman" w:hAnsi="Times New Roman" w:cs="Times New Roman"/>
-          <w:sz w:val="24"/>
-          <w:szCs w:val="24"/>
-        </w:rPr>
-        <w:t>The tools that have been used by the Irrigation Department are A-OTT C31, the current flow meters, with Z 41-00, audio and numerical indicators. The A-OTT C31 current flow meter is mechanical current meter that is the type of horizontal axis current meter.</w:t>
-      </w:r>
-    </w:p>
-    <w:p>
-      <w:pPr>
-        <w:spacing w:line="235" w:lineRule="auto"/>
-        <w:rPr>
-          <w:rFonts w:ascii="Times New Roman" w:hAnsi="Times New Roman" w:cs="Times New Roman"/>
-          <w:sz w:val="24"/>
-          <w:szCs w:val="24"/>
-        </w:rPr>
-      </w:pPr>
+      </w:r>
+      <w:r>
+        <w:rPr>
+          <w:rFonts w:ascii="Times New Roman" w:hAnsi="Times New Roman" w:cs="Times New Roman"/>
+          <w:sz w:val="24"/>
+          <w:szCs w:val="24"/>
+        </w:rPr>
+        <w:t>Arduino is an open-source electronics platform based on easy-to-use hardware and software</w:t>
+      </w:r>
+      <w:r>
+        <w:rPr>
+          <w:rFonts w:ascii="Times New Roman" w:hAnsi="Times New Roman" w:cs="Times New Roman"/>
+          <w:sz w:val="24"/>
+          <w:szCs w:val="24"/>
+        </w:rPr>
+        <w:t xml:space="preserve"> [3-4]</w:t>
+      </w:r>
+      <w:r>
+        <w:rPr>
+          <w:rFonts w:ascii="Times New Roman" w:hAnsi="Times New Roman" w:cs="Times New Roman"/>
+          <w:sz w:val="24"/>
+          <w:szCs w:val="24"/>
+        </w:rPr>
+        <w:t xml:space="preserve">. </w:t>
+      </w:r>
     </w:p>
     <w:p>
       <w:pPr>
@@ -956,16 +1224,6 @@
         </w:rPr>
         <w:t>sanya.sam@rmutr.ac.th</w:t>
       </w:r>
-    </w:p>
-    <w:p>
-      <w:pPr>
-        <w:spacing w:line="235" w:lineRule="auto"/>
-        <w:rPr>
-          <w:rFonts w:ascii="Times New Roman" w:hAnsi="Times New Roman" w:cs="Times New Roman"/>
-          <w:sz w:val="24"/>
-          <w:szCs w:val="24"/>
-        </w:rPr>
-      </w:pPr>
     </w:p>
     <w:p>
       <w:pPr>
@@ -1775,17 +2033,6 @@
         <w:jc w:val="thaiDistribute"/>
         <w:rPr>
           <w:rFonts w:ascii="Times New Roman" w:eastAsia="MS Mincho" w:hAnsi="Times New Roman"/>
-          <w:sz w:val="24"/>
-          <w:szCs w:val="24"/>
-          <w:lang w:eastAsia="en-US" w:bidi="ar-SA"/>
-        </w:rPr>
-      </w:pPr>
-    </w:p>
-    <w:p>
-      <w:pPr>
-        <w:jc w:val="thaiDistribute"/>
-        <w:rPr>
-          <w:rFonts w:ascii="Times New Roman" w:eastAsia="MS Mincho" w:hAnsi="Times New Roman"/>
           <w:b/>
           <w:bCs/>
           <w:lang w:eastAsia="en-US" w:bidi="ar-SA"/>
@@ -5065,6 +5312,328 @@
           <w:sz w:val="24"/>
           <w:szCs w:val="24"/>
         </w:rPr>
+        <w:t>[</w:t>
+      </w:r>
+      <w:r>
+        <w:rPr>
+          <w:rFonts w:ascii="Times New Roman" w:hAnsi="Times New Roman" w:cs="Times New Roman"/>
+          <w:sz w:val="24"/>
+          <w:szCs w:val="24"/>
+        </w:rPr>
+        <w:t>1</w:t>
+      </w:r>
+      <w:r>
+        <w:rPr>
+          <w:rFonts w:ascii="Times New Roman" w:hAnsi="Times New Roman" w:cs="Times New Roman"/>
+          <w:sz w:val="24"/>
+          <w:szCs w:val="24"/>
+        </w:rPr>
+        <w:t xml:space="preserve">] </w:t>
+      </w:r>
+      <w:proofErr w:type="spellStart"/>
+      <w:r>
+        <w:rPr>
+          <w:rFonts w:ascii="Times New Roman" w:hAnsi="Times New Roman" w:cs="Times New Roman"/>
+          <w:sz w:val="24"/>
+          <w:szCs w:val="24"/>
+        </w:rPr>
+        <w:t>Polpananavee</w:t>
+      </w:r>
+      <w:proofErr w:type="spellEnd"/>
+      <w:r>
+        <w:rPr>
+          <w:rFonts w:ascii="Times New Roman" w:hAnsi="Times New Roman" w:cs="Times New Roman"/>
+          <w:sz w:val="24"/>
+          <w:szCs w:val="24"/>
+        </w:rPr>
+        <w:t xml:space="preserve">, </w:t>
+      </w:r>
+      <w:proofErr w:type="spellStart"/>
+      <w:r>
+        <w:rPr>
+          <w:rFonts w:ascii="Times New Roman" w:hAnsi="Times New Roman" w:cs="Times New Roman"/>
+          <w:sz w:val="24"/>
+          <w:szCs w:val="24"/>
+        </w:rPr>
+        <w:t>Pramoht</w:t>
+      </w:r>
+      <w:proofErr w:type="spellEnd"/>
+      <w:r>
+        <w:rPr>
+          <w:rFonts w:ascii="Times New Roman" w:hAnsi="Times New Roman" w:cs="Times New Roman"/>
+          <w:sz w:val="24"/>
+          <w:szCs w:val="24"/>
+        </w:rPr>
+        <w:t xml:space="preserve">. 2011. Principle of Water Flow calculation through Irrigation </w:t>
+      </w:r>
+    </w:p>
+    <w:p>
+      <w:pPr>
+        <w:jc w:val="thaiDistribute"/>
+        <w:rPr>
+          <w:rFonts w:ascii="Times New Roman" w:hAnsi="Times New Roman" w:cs="Times New Roman"/>
+          <w:sz w:val="24"/>
+          <w:szCs w:val="24"/>
+        </w:rPr>
+      </w:pPr>
+      <w:r>
+        <w:rPr>
+          <w:rFonts w:ascii="Times New Roman" w:hAnsi="Times New Roman" w:cs="Times New Roman"/>
+          <w:sz w:val="24"/>
+          <w:szCs w:val="24"/>
+        </w:rPr>
+        <w:tab/>
+      </w:r>
+      <w:r>
+        <w:rPr>
+          <w:rFonts w:ascii="Times New Roman" w:hAnsi="Times New Roman" w:cs="Times New Roman"/>
+          <w:sz w:val="24"/>
+          <w:szCs w:val="24"/>
+        </w:rPr>
+        <w:t>Structures. Bangkok: Regional Irrigation Office 8. (in Thai)</w:t>
+      </w:r>
+    </w:p>
+    <w:p>
+      <w:pPr>
+        <w:jc w:val="thaiDistribute"/>
+        <w:rPr>
+          <w:rFonts w:ascii="Times New Roman" w:hAnsi="Times New Roman" w:cs="Times New Roman"/>
+          <w:sz w:val="24"/>
+          <w:szCs w:val="24"/>
+        </w:rPr>
+      </w:pPr>
+      <w:r>
+        <w:rPr>
+          <w:rFonts w:ascii="Times New Roman" w:hAnsi="Times New Roman" w:cs="Times New Roman"/>
+          <w:sz w:val="24"/>
+          <w:szCs w:val="24"/>
+        </w:rPr>
+        <w:t>[</w:t>
+      </w:r>
+      <w:r>
+        <w:rPr>
+          <w:rFonts w:ascii="Times New Roman" w:hAnsi="Times New Roman" w:cs="Times New Roman"/>
+          <w:sz w:val="24"/>
+          <w:szCs w:val="24"/>
+        </w:rPr>
+        <w:t>2</w:t>
+      </w:r>
+      <w:r>
+        <w:rPr>
+          <w:rFonts w:ascii="Times New Roman" w:hAnsi="Times New Roman" w:cs="Times New Roman"/>
+          <w:sz w:val="24"/>
+          <w:szCs w:val="24"/>
+        </w:rPr>
+        <w:t xml:space="preserve">] </w:t>
+      </w:r>
+      <w:proofErr w:type="spellStart"/>
+      <w:r>
+        <w:rPr>
+          <w:rFonts w:ascii="Times New Roman" w:hAnsi="Times New Roman" w:cs="Times New Roman"/>
+          <w:sz w:val="24"/>
+          <w:szCs w:val="24"/>
+        </w:rPr>
+        <w:t>Leevajanakul</w:t>
+      </w:r>
+      <w:proofErr w:type="spellEnd"/>
+      <w:r>
+        <w:rPr>
+          <w:rFonts w:ascii="Times New Roman" w:hAnsi="Times New Roman" w:cs="Times New Roman"/>
+          <w:sz w:val="24"/>
+          <w:szCs w:val="24"/>
+        </w:rPr>
+        <w:t xml:space="preserve">, </w:t>
+      </w:r>
+      <w:proofErr w:type="spellStart"/>
+      <w:r>
+        <w:rPr>
+          <w:rFonts w:ascii="Times New Roman" w:hAnsi="Times New Roman" w:cs="Times New Roman"/>
+          <w:sz w:val="24"/>
+          <w:szCs w:val="24"/>
+        </w:rPr>
+        <w:t>Kirati</w:t>
+      </w:r>
+      <w:proofErr w:type="spellEnd"/>
+      <w:r>
+        <w:rPr>
+          <w:rFonts w:ascii="Times New Roman" w:hAnsi="Times New Roman" w:cs="Times New Roman"/>
+          <w:sz w:val="24"/>
+          <w:szCs w:val="24"/>
+        </w:rPr>
+        <w:t xml:space="preserve">. 2000. Hydrology. Bangkok: </w:t>
+      </w:r>
+      <w:proofErr w:type="spellStart"/>
+      <w:r>
+        <w:rPr>
+          <w:rFonts w:ascii="Times New Roman" w:hAnsi="Times New Roman" w:cs="Times New Roman"/>
+          <w:sz w:val="24"/>
+          <w:szCs w:val="24"/>
+        </w:rPr>
+        <w:t>Rangsit</w:t>
+      </w:r>
+      <w:proofErr w:type="spellEnd"/>
+      <w:r>
+        <w:rPr>
+          <w:rFonts w:ascii="Times New Roman" w:hAnsi="Times New Roman" w:cs="Times New Roman"/>
+          <w:sz w:val="24"/>
+          <w:szCs w:val="24"/>
+        </w:rPr>
+        <w:t xml:space="preserve"> University Press. (in Thai)</w:t>
+      </w:r>
+    </w:p>
+    <w:p>
+      <w:pPr>
+        <w:jc w:val="thaiDistribute"/>
+        <w:rPr>
+          <w:rFonts w:ascii="Times New Roman" w:hAnsi="Times New Roman" w:cs="Times New Roman"/>
+          <w:sz w:val="24"/>
+          <w:szCs w:val="24"/>
+        </w:rPr>
+      </w:pPr>
+      <w:r>
+        <w:rPr>
+          <w:rFonts w:ascii="Times New Roman" w:hAnsi="Times New Roman" w:cs="Times New Roman"/>
+          <w:sz w:val="24"/>
+          <w:szCs w:val="24"/>
+        </w:rPr>
+        <w:t xml:space="preserve">[3] Arduino Language Reference [Online]. </w:t>
+      </w:r>
+      <w:r>
+        <w:rPr>
+          <w:rFonts w:ascii="Times New Roman" w:hAnsi="Times New Roman" w:cs="Times New Roman"/>
+          <w:sz w:val="24"/>
+          <w:szCs w:val="24"/>
+        </w:rPr>
+        <w:t>https://www.arduino.cc/reference/en</w:t>
+      </w:r>
+      <w:r>
+        <w:rPr>
+          <w:rFonts w:ascii="Times New Roman" w:hAnsi="Times New Roman" w:cs="Times New Roman"/>
+          <w:sz w:val="24"/>
+          <w:szCs w:val="24"/>
+        </w:rPr>
+        <w:t>.</w:t>
+      </w:r>
+    </w:p>
+    <w:p>
+      <w:pPr>
+        <w:jc w:val="thaiDistribute"/>
+        <w:rPr>
+          <w:rFonts w:ascii="Times New Roman" w:hAnsi="Times New Roman" w:cs="Times New Roman"/>
+          <w:sz w:val="24"/>
+          <w:szCs w:val="24"/>
+        </w:rPr>
+      </w:pPr>
+      <w:r>
+        <w:rPr>
+          <w:rFonts w:ascii="Times New Roman" w:hAnsi="Times New Roman" w:cs="Times New Roman"/>
+          <w:sz w:val="24"/>
+          <w:szCs w:val="24"/>
+        </w:rPr>
+        <w:t xml:space="preserve">[4] </w:t>
+      </w:r>
+      <w:proofErr w:type="spellStart"/>
+      <w:r>
+        <w:rPr>
+          <w:rFonts w:ascii="Times New Roman" w:hAnsi="Times New Roman" w:cs="Times New Roman"/>
+          <w:sz w:val="24"/>
+          <w:szCs w:val="24"/>
+        </w:rPr>
+        <w:t>Makarn</w:t>
+      </w:r>
+      <w:proofErr w:type="spellEnd"/>
+      <w:r>
+        <w:rPr>
+          <w:rFonts w:ascii="Times New Roman" w:hAnsi="Times New Roman" w:cs="Times New Roman"/>
+          <w:sz w:val="24"/>
+          <w:szCs w:val="24"/>
+        </w:rPr>
+        <w:t xml:space="preserve">, </w:t>
+      </w:r>
+      <w:proofErr w:type="spellStart"/>
+      <w:r>
+        <w:rPr>
+          <w:rFonts w:ascii="Times New Roman" w:hAnsi="Times New Roman" w:cs="Times New Roman"/>
+          <w:sz w:val="24"/>
+          <w:szCs w:val="24"/>
+        </w:rPr>
+        <w:t>Eakachai</w:t>
+      </w:r>
+      <w:proofErr w:type="spellEnd"/>
+      <w:r>
+        <w:rPr>
+          <w:rFonts w:ascii="Times New Roman" w:hAnsi="Times New Roman" w:cs="Times New Roman"/>
+          <w:sz w:val="24"/>
+          <w:szCs w:val="24"/>
+        </w:rPr>
+        <w:t xml:space="preserve">. 2009. Learn Understand and Use the AVR Micro controller family </w:t>
+      </w:r>
+      <w:r>
+        <w:rPr>
+          <w:rFonts w:ascii="Times New Roman" w:hAnsi="Times New Roman" w:cs="Times New Roman"/>
+          <w:sz w:val="24"/>
+          <w:szCs w:val="24"/>
+        </w:rPr>
+        <w:tab/>
+      </w:r>
+      <w:r>
+        <w:rPr>
+          <w:rFonts w:ascii="Times New Roman" w:hAnsi="Times New Roman" w:cs="Times New Roman"/>
+          <w:sz w:val="24"/>
+          <w:szCs w:val="24"/>
+        </w:rPr>
+        <w:t xml:space="preserve">with </w:t>
+      </w:r>
+      <w:r>
+        <w:rPr>
+          <w:rFonts w:ascii="Times New Roman" w:hAnsi="Times New Roman" w:cs="Times New Roman"/>
+          <w:sz w:val="24"/>
+          <w:szCs w:val="24"/>
+        </w:rPr>
+        <w:t>A</w:t>
+      </w:r>
+      <w:r>
+        <w:rPr>
+          <w:rFonts w:ascii="Times New Roman" w:hAnsi="Times New Roman" w:cs="Times New Roman"/>
+          <w:sz w:val="24"/>
+          <w:szCs w:val="24"/>
+        </w:rPr>
+        <w:t>rduino. Bangkok: ETT Co., Ltd. (in Thai)</w:t>
+      </w:r>
+    </w:p>
+    <w:p>
+      <w:pPr>
+        <w:jc w:val="thaiDistribute"/>
+        <w:rPr>
+          <w:rFonts w:ascii="Times New Roman" w:hAnsi="Times New Roman" w:cs="Times New Roman"/>
+          <w:sz w:val="24"/>
+          <w:szCs w:val="24"/>
+        </w:rPr>
+      </w:pPr>
+      <w:bookmarkStart w:id="0" w:name="_GoBack"/>
+      <w:bookmarkEnd w:id="0"/>
+      <w:r>
+        <w:rPr>
+          <w:rFonts w:ascii="Times New Roman" w:hAnsi="Times New Roman" w:cs="Times New Roman"/>
+          <w:sz w:val="24"/>
+          <w:szCs w:val="24"/>
+        </w:rPr>
+        <w:t xml:space="preserve"> </w:t>
+      </w:r>
+      <w:r>
+        <w:rPr>
+          <w:rFonts w:ascii="Times New Roman" w:hAnsi="Times New Roman" w:cs="Times New Roman"/>
+          <w:sz w:val="24"/>
+          <w:szCs w:val="24"/>
+        </w:rPr>
+        <w:t xml:space="preserve">[5] </w:t>
+      </w:r>
+      <w:r>
+        <w:rPr>
+          <w:rFonts w:ascii="Times New Roman" w:hAnsi="Times New Roman" w:cs="Times New Roman"/>
+          <w:sz w:val="24"/>
+          <w:szCs w:val="24"/>
+        </w:rPr>
         <w:t xml:space="preserve">OTT </w:t>
       </w:r>
       <w:proofErr w:type="spellStart"/>
@@ -5085,268 +5654,6 @@
         </w:rPr>
         <w:t>. 2017. A-OTT C31 [Online]. Available: http://www.ott.com/products.</w:t>
       </w:r>
-    </w:p>
-    <w:p>
-      <w:pPr>
-        <w:jc w:val="thaiDistribute"/>
-        <w:rPr>
-          <w:rFonts w:ascii="Times New Roman" w:hAnsi="Times New Roman" w:cs="Times New Roman"/>
-          <w:sz w:val="24"/>
-          <w:szCs w:val="24"/>
-        </w:rPr>
-      </w:pPr>
-      <w:r>
-        <w:rPr>
-          <w:rFonts w:ascii="Times New Roman" w:hAnsi="Times New Roman" w:cs="Times New Roman"/>
-          <w:sz w:val="24"/>
-          <w:szCs w:val="24"/>
-        </w:rPr>
-        <w:t xml:space="preserve">Arduino Language Reference [Online]. </w:t>
-      </w:r>
-      <w:r>
-        <w:rPr>
-          <w:rFonts w:ascii="Times New Roman" w:hAnsi="Times New Roman" w:cs="Times New Roman"/>
-          <w:sz w:val="24"/>
-          <w:szCs w:val="24"/>
-        </w:rPr>
-        <w:t>https://www.arduino.cc/reference/en</w:t>
-      </w:r>
-      <w:r>
-        <w:rPr>
-          <w:rFonts w:ascii="Times New Roman" w:hAnsi="Times New Roman" w:cs="Times New Roman"/>
-          <w:sz w:val="24"/>
-          <w:szCs w:val="24"/>
-        </w:rPr>
-        <w:t>.</w:t>
-      </w:r>
-    </w:p>
-    <w:p>
-      <w:pPr>
-        <w:jc w:val="thaiDistribute"/>
-        <w:rPr>
-          <w:rFonts w:ascii="Times New Roman" w:hAnsi="Times New Roman" w:cs="Times New Roman"/>
-          <w:sz w:val="24"/>
-          <w:szCs w:val="24"/>
-        </w:rPr>
-      </w:pPr>
-      <w:proofErr w:type="spellStart"/>
-      <w:r>
-        <w:rPr>
-          <w:rFonts w:ascii="Times New Roman" w:hAnsi="Times New Roman" w:cs="Times New Roman"/>
-          <w:sz w:val="24"/>
-          <w:szCs w:val="24"/>
-        </w:rPr>
-        <w:t>Makarn</w:t>
-      </w:r>
-      <w:proofErr w:type="spellEnd"/>
-      <w:r>
-        <w:rPr>
-          <w:rFonts w:ascii="Times New Roman" w:hAnsi="Times New Roman" w:cs="Times New Roman"/>
-          <w:sz w:val="24"/>
-          <w:szCs w:val="24"/>
-        </w:rPr>
-        <w:t xml:space="preserve">, </w:t>
-      </w:r>
-      <w:proofErr w:type="spellStart"/>
-      <w:r>
-        <w:rPr>
-          <w:rFonts w:ascii="Times New Roman" w:hAnsi="Times New Roman" w:cs="Times New Roman"/>
-          <w:sz w:val="24"/>
-          <w:szCs w:val="24"/>
-        </w:rPr>
-        <w:t>Eakachai</w:t>
-      </w:r>
-      <w:proofErr w:type="spellEnd"/>
-      <w:r>
-        <w:rPr>
-          <w:rFonts w:ascii="Times New Roman" w:hAnsi="Times New Roman" w:cs="Times New Roman"/>
-          <w:sz w:val="24"/>
-          <w:szCs w:val="24"/>
-        </w:rPr>
-        <w:t xml:space="preserve">. 2009. Learn Understand and Use the AVR Micro controller family with </w:t>
-      </w:r>
-    </w:p>
-    <w:p>
-      <w:pPr>
-        <w:jc w:val="thaiDistribute"/>
-        <w:rPr>
-          <w:rFonts w:ascii="Times New Roman" w:hAnsi="Times New Roman" w:cs="Times New Roman"/>
-          <w:sz w:val="24"/>
-          <w:szCs w:val="24"/>
-        </w:rPr>
-      </w:pPr>
-      <w:r>
-        <w:rPr>
-          <w:rFonts w:ascii="Times New Roman" w:hAnsi="Times New Roman" w:cs="Times New Roman"/>
-          <w:sz w:val="24"/>
-          <w:szCs w:val="24"/>
-        </w:rPr>
-        <w:tab/>
-      </w:r>
-      <w:r>
-        <w:rPr>
-          <w:rFonts w:ascii="Times New Roman" w:hAnsi="Times New Roman" w:cs="Times New Roman"/>
-          <w:sz w:val="24"/>
-          <w:szCs w:val="24"/>
-        </w:rPr>
-        <w:t>Arduino. Bangkok: ETT Co., Ltd. (in Thai)</w:t>
-      </w:r>
-    </w:p>
-    <w:p>
-      <w:pPr>
-        <w:jc w:val="thaiDistribute"/>
-        <w:rPr>
-          <w:rFonts w:ascii="Times New Roman" w:hAnsi="Times New Roman" w:cs="Times New Roman"/>
-          <w:sz w:val="24"/>
-          <w:szCs w:val="24"/>
-        </w:rPr>
-      </w:pPr>
-      <w:proofErr w:type="spellStart"/>
-      <w:r>
-        <w:rPr>
-          <w:rFonts w:ascii="Times New Roman" w:hAnsi="Times New Roman" w:cs="Times New Roman"/>
-          <w:sz w:val="24"/>
-          <w:szCs w:val="24"/>
-        </w:rPr>
-        <w:t>Polpananavee</w:t>
-      </w:r>
-      <w:proofErr w:type="spellEnd"/>
-      <w:r>
-        <w:rPr>
-          <w:rFonts w:ascii="Times New Roman" w:hAnsi="Times New Roman" w:cs="Times New Roman"/>
-          <w:sz w:val="24"/>
-          <w:szCs w:val="24"/>
-        </w:rPr>
-        <w:t xml:space="preserve">, </w:t>
-      </w:r>
-      <w:proofErr w:type="spellStart"/>
-      <w:r>
-        <w:rPr>
-          <w:rFonts w:ascii="Times New Roman" w:hAnsi="Times New Roman" w:cs="Times New Roman"/>
-          <w:sz w:val="24"/>
-          <w:szCs w:val="24"/>
-        </w:rPr>
-        <w:t>Pramoht</w:t>
-      </w:r>
-      <w:proofErr w:type="spellEnd"/>
-      <w:r>
-        <w:rPr>
-          <w:rFonts w:ascii="Times New Roman" w:hAnsi="Times New Roman" w:cs="Times New Roman"/>
-          <w:sz w:val="24"/>
-          <w:szCs w:val="24"/>
-        </w:rPr>
-        <w:t xml:space="preserve">. 2011. Principle of Water Flow calculation through Irrigation </w:t>
-      </w:r>
-    </w:p>
-    <w:p>
-      <w:pPr>
-        <w:jc w:val="thaiDistribute"/>
-        <w:rPr>
-          <w:rFonts w:ascii="Times New Roman" w:hAnsi="Times New Roman" w:cs="Times New Roman"/>
-          <w:sz w:val="24"/>
-          <w:szCs w:val="24"/>
-        </w:rPr>
-      </w:pPr>
-      <w:r>
-        <w:rPr>
-          <w:rFonts w:ascii="Times New Roman" w:hAnsi="Times New Roman" w:cs="Times New Roman"/>
-          <w:sz w:val="24"/>
-          <w:szCs w:val="24"/>
-        </w:rPr>
-        <w:tab/>
-      </w:r>
-      <w:r>
-        <w:rPr>
-          <w:rFonts w:ascii="Times New Roman" w:hAnsi="Times New Roman" w:cs="Times New Roman"/>
-          <w:sz w:val="24"/>
-          <w:szCs w:val="24"/>
-        </w:rPr>
-        <w:t>Structures. Bangkok: Regional Irrigation Office 8. (in Thai)</w:t>
-      </w:r>
-    </w:p>
-    <w:p>
-      <w:pPr>
-        <w:jc w:val="thaiDistribute"/>
-        <w:rPr>
-          <w:rFonts w:ascii="Times New Roman" w:hAnsi="Times New Roman" w:cs="Times New Roman"/>
-          <w:sz w:val="24"/>
-          <w:szCs w:val="24"/>
-        </w:rPr>
-      </w:pPr>
-      <w:proofErr w:type="spellStart"/>
-      <w:r>
-        <w:rPr>
-          <w:rFonts w:ascii="Times New Roman" w:hAnsi="Times New Roman" w:cs="Times New Roman"/>
-          <w:sz w:val="24"/>
-          <w:szCs w:val="24"/>
-        </w:rPr>
-        <w:t>Leevajanakul</w:t>
-      </w:r>
-      <w:proofErr w:type="spellEnd"/>
-      <w:r>
-        <w:rPr>
-          <w:rFonts w:ascii="Times New Roman" w:hAnsi="Times New Roman" w:cs="Times New Roman"/>
-          <w:sz w:val="24"/>
-          <w:szCs w:val="24"/>
-        </w:rPr>
-        <w:t xml:space="preserve">, </w:t>
-      </w:r>
-      <w:proofErr w:type="spellStart"/>
-      <w:r>
-        <w:rPr>
-          <w:rFonts w:ascii="Times New Roman" w:hAnsi="Times New Roman" w:cs="Times New Roman"/>
-          <w:sz w:val="24"/>
-          <w:szCs w:val="24"/>
-        </w:rPr>
-        <w:t>Kirati</w:t>
-      </w:r>
-      <w:proofErr w:type="spellEnd"/>
-      <w:r>
-        <w:rPr>
-          <w:rFonts w:ascii="Times New Roman" w:hAnsi="Times New Roman" w:cs="Times New Roman"/>
-          <w:sz w:val="24"/>
-          <w:szCs w:val="24"/>
-        </w:rPr>
-        <w:t xml:space="preserve">. 2000. Hydrology. Bangkok: </w:t>
-      </w:r>
-      <w:proofErr w:type="spellStart"/>
-      <w:r>
-        <w:rPr>
-          <w:rFonts w:ascii="Times New Roman" w:hAnsi="Times New Roman" w:cs="Times New Roman"/>
-          <w:sz w:val="24"/>
-          <w:szCs w:val="24"/>
-        </w:rPr>
-        <w:t>Rangsit</w:t>
-      </w:r>
-      <w:proofErr w:type="spellEnd"/>
-      <w:r>
-        <w:rPr>
-          <w:rFonts w:ascii="Times New Roman" w:hAnsi="Times New Roman" w:cs="Times New Roman"/>
-          <w:sz w:val="24"/>
-          <w:szCs w:val="24"/>
-        </w:rPr>
-        <w:t xml:space="preserve"> University Press. (in Thai)</w:t>
-      </w:r>
-    </w:p>
-    <w:p>
-      <w:pPr>
-        <w:jc w:val="thaiDistribute"/>
-        <w:rPr>
-          <w:rFonts w:ascii="Times New Roman" w:hAnsi="Times New Roman" w:cs="Times New Roman"/>
-          <w:sz w:val="24"/>
-          <w:szCs w:val="24"/>
-        </w:rPr>
-      </w:pPr>
-    </w:p>
-    <w:p>
-      <w:pPr>
-        <w:jc w:val="thaiDistribute"/>
-        <w:rPr>
-          <w:rFonts w:ascii="Times New Roman" w:hAnsi="Times New Roman" w:cs="Times New Roman"/>
-          <w:sz w:val="24"/>
-          <w:szCs w:val="24"/>
-        </w:rPr>
-      </w:pPr>
     </w:p>
     <w:sectPr>
       <w:headerReference w:type="default" r:id="rId21"/>
@@ -7567,7 +7874,7 @@
 </file>
 
 <file path=customXml/itemProps1.xml><?xml version="1.0" encoding="utf-8"?>
-<ds:datastoreItem xmlns:ds="http://schemas.openxmlformats.org/officeDocument/2006/customXml" ds:itemID="{B6EFA270-4258-455C-BC0D-D62C75936A9B}">
+<ds:datastoreItem xmlns:ds="http://schemas.openxmlformats.org/officeDocument/2006/customXml" ds:itemID="{EAEECBED-166D-4200-AB17-F6DF95BC24CD}">
   <ds:schemaRefs>
     <ds:schemaRef ds:uri="http://schemas.openxmlformats.org/officeDocument/2006/bibliography"/>
   </ds:schemaRefs>

--- a/document/rmutcon_2018/20.0 final.docx
+++ b/document/rmutcon_2018/20.0 final.docx
@@ -1,6 +1,6 @@
 
 <file path=word/document.xml><?xml version="1.0" encoding="utf-8"?>
-<w:document xmlns:wpc="http://schemas.microsoft.com/office/word/2010/wordprocessingCanvas" xmlns:cx="http://schemas.microsoft.com/office/drawing/2014/chartex" xmlns:cx1="http://schemas.microsoft.com/office/drawing/2015/9/8/chartex" xmlns:cx2="http://schemas.microsoft.com/office/drawing/2015/10/21/chartex" xmlns:cx3="http://schemas.microsoft.com/office/drawing/2016/5/9/chartex" xmlns:cx4="http://schemas.microsoft.com/office/drawing/2016/5/10/chartex" xmlns:cx5="http://schemas.microsoft.com/office/drawing/2016/5/11/chartex" xmlns:cx6="http://schemas.microsoft.com/office/drawing/2016/5/12/chartex" xmlns:cx7="http://schemas.microsoft.com/office/drawing/2016/5/13/chartex" xmlns:cx8="http://schemas.microsoft.com/office/drawing/2016/5/14/chartex" xmlns:mc="http://schemas.openxmlformats.org/markup-compatibility/2006" xmlns:aink="http://schemas.microsoft.com/office/drawing/2016/ink" xmlns:am3d="http://schemas.microsoft.com/office/drawing/2017/model3d" xmlns:o="urn:schemas-microsoft-com:office:office" xmlns:r="http://schemas.openxmlformats.org/officeDocument/2006/relationships" xmlns:m="http://schemas.openxmlformats.org/officeDocument/2006/math" xmlns:v="urn:schemas-microsoft-com:vml" xmlns:wp14="http://schemas.microsoft.com/office/word/2010/wordprocessingDrawing" xmlns:wp="http://schemas.openxmlformats.org/drawingml/2006/wordprocessingDrawing" xmlns:w10="urn:schemas-microsoft-com:office:word" xmlns:w="http://schemas.openxmlformats.org/wordprocessingml/2006/main" xmlns:w14="http://schemas.microsoft.com/office/word/2010/wordml" xmlns:w15="http://schemas.microsoft.com/office/word/2012/wordml" xmlns:w16cid="http://schemas.microsoft.com/office/word/2016/wordml/cid" xmlns:w16se="http://schemas.microsoft.com/office/word/2015/wordml/symex" xmlns:wpg="http://schemas.microsoft.com/office/word/2010/wordprocessingGroup" xmlns:wpi="http://schemas.microsoft.com/office/word/2010/wordprocessingInk" xmlns:wne="http://schemas.microsoft.com/office/word/2006/wordml" xmlns:wps="http://schemas.microsoft.com/office/word/2010/wordprocessingShape" mc:Ignorable="w14 w15 w16se w16cid wp14">
+<w:document xmlns:wpc="http://schemas.microsoft.com/office/word/2010/wordprocessingCanvas" xmlns:cx="http://schemas.microsoft.com/office/drawing/2014/chartex" xmlns:cx1="http://schemas.microsoft.com/office/drawing/2015/9/8/chartex" xmlns:mc="http://schemas.openxmlformats.org/markup-compatibility/2006" xmlns:o="urn:schemas-microsoft-com:office:office" xmlns:r="http://schemas.openxmlformats.org/officeDocument/2006/relationships" xmlns:m="http://schemas.openxmlformats.org/officeDocument/2006/math" xmlns:v="urn:schemas-microsoft-com:vml" xmlns:wp14="http://schemas.microsoft.com/office/word/2010/wordprocessingDrawing" xmlns:wp="http://schemas.openxmlformats.org/drawingml/2006/wordprocessingDrawing" xmlns:w10="urn:schemas-microsoft-com:office:word" xmlns:w="http://schemas.openxmlformats.org/wordprocessingml/2006/main" xmlns:w14="http://schemas.microsoft.com/office/word/2010/wordml" xmlns:w15="http://schemas.microsoft.com/office/word/2012/wordml" xmlns:w16se="http://schemas.microsoft.com/office/word/2015/wordml/symex" xmlns:wpg="http://schemas.microsoft.com/office/word/2010/wordprocessingGroup" xmlns:wpi="http://schemas.microsoft.com/office/word/2010/wordprocessingInk" xmlns:wne="http://schemas.microsoft.com/office/word/2006/wordml" xmlns:wps="http://schemas.microsoft.com/office/word/2010/wordprocessingShape" mc:Ignorable="w14 w15 w16se wp14">
   <w:body>
     <w:p>
       <w:pPr>
@@ -87,13 +87,23 @@
           <w:szCs w:val="24"/>
         </w:rPr>
       </w:pPr>
-      <w:r>
-        <w:rPr>
-          <w:rFonts w:ascii="Times New Roman" w:hAnsi="Times New Roman" w:cs="Times New Roman"/>
-          <w:sz w:val="24"/>
-          <w:szCs w:val="24"/>
-        </w:rPr>
-        <w:t>Sanya Samaimak</w:t>
+      <w:proofErr w:type="spellStart"/>
+      <w:r>
+        <w:rPr>
+          <w:rFonts w:ascii="Times New Roman" w:hAnsi="Times New Roman" w:cs="Times New Roman"/>
+          <w:sz w:val="24"/>
+          <w:szCs w:val="24"/>
+        </w:rPr>
+        <w:t>Sanya</w:t>
+      </w:r>
+      <w:proofErr w:type="spellEnd"/>
+      <w:r>
+        <w:rPr>
+          <w:rFonts w:ascii="Times New Roman" w:hAnsi="Times New Roman" w:cs="Times New Roman"/>
+          <w:sz w:val="24"/>
+          <w:szCs w:val="24"/>
+        </w:rPr>
+        <w:t xml:space="preserve"> Samaimak</w:t>
       </w:r>
       <w:r>
         <w:rPr>
@@ -110,7 +120,25 @@
           <w:sz w:val="24"/>
           <w:szCs w:val="24"/>
         </w:rPr>
-        <w:t xml:space="preserve"> and Shanin Harnnarong</w:t>
+        <w:t xml:space="preserve"> and </w:t>
+      </w:r>
+      <w:proofErr w:type="spellStart"/>
+      <w:r>
+        <w:rPr>
+          <w:rFonts w:ascii="Times New Roman" w:hAnsi="Times New Roman" w:cs="Times New Roman"/>
+          <w:sz w:val="24"/>
+          <w:szCs w:val="24"/>
+        </w:rPr>
+        <w:t>Shanin</w:t>
+      </w:r>
+      <w:proofErr w:type="spellEnd"/>
+      <w:r>
+        <w:rPr>
+          <w:rFonts w:ascii="Times New Roman" w:hAnsi="Times New Roman" w:cs="Times New Roman"/>
+          <w:sz w:val="24"/>
+          <w:szCs w:val="24"/>
+        </w:rPr>
+        <w:t xml:space="preserve"> Harnnarong</w:t>
       </w:r>
       <w:r>
         <w:rPr>
@@ -271,7 +299,25 @@
           <w:sz w:val="24"/>
           <w:szCs w:val="24"/>
         </w:rPr>
-        <w:t xml:space="preserve"> was presented in this paper. It was designed to use as a substitute for the audio and numerical displayer Z </w:t>
+        <w:t xml:space="preserve"> was presented in this paper. It was designed to use as a substitute for the audio </w:t>
+      </w:r>
+      <w:proofErr w:type="gramStart"/>
+      <w:r>
+        <w:rPr>
+          <w:rFonts w:ascii="Times New Roman" w:hAnsi="Times New Roman" w:cs="Times New Roman"/>
+          <w:sz w:val="24"/>
+          <w:szCs w:val="24"/>
+        </w:rPr>
+        <w:t>and</w:t>
+      </w:r>
+      <w:proofErr w:type="gramEnd"/>
+      <w:r>
+        <w:rPr>
+          <w:rFonts w:ascii="Times New Roman" w:hAnsi="Times New Roman" w:cs="Times New Roman"/>
+          <w:sz w:val="24"/>
+          <w:szCs w:val="24"/>
+        </w:rPr>
+        <w:t xml:space="preserve"> numerical displayer Z </w:t>
       </w:r>
       <w:r>
         <w:rPr>
@@ -428,6 +474,7 @@
     <w:p>
       <w:pPr>
         <w:spacing w:line="235" w:lineRule="auto"/>
+        <w:jc w:val="thaiDistribute"/>
         <w:rPr>
           <w:rFonts w:ascii="Times New Roman" w:hAnsi="Times New Roman" w:cs="Times New Roman"/>
           <w:sz w:val="24"/>
@@ -456,39 +503,7 @@
           <w:sz w:val="24"/>
           <w:szCs w:val="24"/>
         </w:rPr>
-        <w:t xml:space="preserve"> [</w:t>
-      </w:r>
-      <w:r>
-        <w:rPr>
-          <w:rFonts w:ascii="Times New Roman" w:hAnsi="Times New Roman" w:cs="Times New Roman"/>
-          <w:sz w:val="24"/>
-          <w:szCs w:val="24"/>
-        </w:rPr>
-        <w:t>1</w:t>
-      </w:r>
-      <w:r>
-        <w:rPr>
-          <w:rFonts w:ascii="Times New Roman" w:hAnsi="Times New Roman" w:cs="Times New Roman"/>
-          <w:sz w:val="24"/>
-          <w:szCs w:val="24"/>
-        </w:rPr>
-        <w:t>-</w:t>
-      </w:r>
-      <w:r>
-        <w:rPr>
-          <w:rFonts w:ascii="Times New Roman" w:hAnsi="Times New Roman" w:cs="Times New Roman"/>
-          <w:sz w:val="24"/>
-          <w:szCs w:val="24"/>
-        </w:rPr>
-        <w:t>2</w:t>
-      </w:r>
-      <w:r>
-        <w:rPr>
-          <w:rFonts w:ascii="Times New Roman" w:hAnsi="Times New Roman" w:cs="Times New Roman"/>
-          <w:sz w:val="24"/>
-          <w:szCs w:val="24"/>
-        </w:rPr>
-        <w:t>]</w:t>
+        <w:t xml:space="preserve"> [1-2]</w:t>
       </w:r>
       <w:r>
         <w:rPr>
@@ -536,6 +551,7 @@
     <w:p>
       <w:pPr>
         <w:spacing w:line="235" w:lineRule="auto"/>
+        <w:jc w:val="thaiDistribute"/>
         <w:rPr>
           <w:rFonts w:ascii="Times New Roman" w:hAnsi="Times New Roman" w:cs="Times New Roman"/>
           <w:sz w:val="24"/>
@@ -702,6 +718,7 @@
     <w:p>
       <w:pPr>
         <w:spacing w:line="235" w:lineRule="auto"/>
+        <w:jc w:val="thaiDistribute"/>
         <w:rPr>
           <w:rFonts w:ascii="Times New Roman" w:hAnsi="Times New Roman" w:cs="Times New Roman"/>
           <w:sz w:val="24"/>
@@ -834,6 +851,7 @@
     <w:p>
       <w:pPr>
         <w:spacing w:line="235" w:lineRule="auto"/>
+        <w:jc w:val="thaiDistribute"/>
         <w:rPr>
           <w:rFonts w:ascii="Times New Roman" w:hAnsi="Times New Roman" w:cs="Times New Roman"/>
           <w:sz w:val="24"/>
@@ -910,10 +928,12 @@
     <w:p>
       <w:pPr>
         <w:spacing w:line="235" w:lineRule="auto"/>
-        <w:rPr>
-          <w:rFonts w:ascii="Times New Roman" w:hAnsi="Times New Roman" w:cs="Times New Roman"/>
-          <w:sz w:val="24"/>
-          <w:szCs w:val="24"/>
+        <w:jc w:val="thaiDistribute"/>
+        <w:rPr>
+          <w:rFonts w:ascii="Times New Roman" w:hAnsi="Times New Roman" w:cstheme="minorBidi" w:hint="cs"/>
+          <w:sz w:val="24"/>
+          <w:szCs w:val="24"/>
+          <w:cs/>
         </w:rPr>
       </w:pPr>
       <w:r>
@@ -946,7 +966,124 @@
           <w:sz w:val="24"/>
           <w:szCs w:val="24"/>
         </w:rPr>
+        <w:t>.</w:t>
+      </w:r>
+      <w:r>
+        <w:rPr>
+          <w:rFonts w:ascii="Times New Roman" w:hAnsi="Times New Roman" w:cs="Times New Roman"/>
+          <w:sz w:val="24"/>
+          <w:szCs w:val="24"/>
+        </w:rPr>
+        <w:t>In this paper, we use Arduino Due which is one of the Arduino family.</w:t>
+      </w:r>
+      <w:r>
+        <w:rPr>
+          <w:rFonts w:ascii="Times New Roman" w:hAnsi="Times New Roman" w:cstheme="minorBidi"/>
+          <w:sz w:val="24"/>
+          <w:szCs w:val="24"/>
+        </w:rPr>
+        <w:t xml:space="preserve"> </w:t>
+      </w:r>
+      <w:r>
+        <w:rPr>
+          <w:rFonts w:ascii="Times New Roman" w:hAnsi="Times New Roman" w:cstheme="minorBidi"/>
+          <w:sz w:val="24"/>
+          <w:szCs w:val="24"/>
+        </w:rPr>
+        <w:t xml:space="preserve">Arduino Due </w:t>
+      </w:r>
+      <w:r>
+        <w:rPr>
+          <w:rFonts w:ascii="Times New Roman" w:hAnsi="Times New Roman" w:cstheme="minorBidi"/>
+          <w:sz w:val="24"/>
+          <w:szCs w:val="24"/>
+        </w:rPr>
+        <w:t xml:space="preserve">can be obtained signals in square wave form via digital pin. </w:t>
+      </w:r>
+      <w:r>
+        <w:rPr>
+          <w:rFonts w:ascii="Times New Roman" w:hAnsi="Times New Roman" w:cstheme="minorBidi"/>
+          <w:sz w:val="24"/>
+          <w:szCs w:val="24"/>
+        </w:rPr>
+        <w:t xml:space="preserve">After that </w:t>
+      </w:r>
+      <w:r>
+        <w:rPr>
+          <w:rFonts w:ascii="Times New Roman" w:hAnsi="Times New Roman" w:cstheme="minorBidi"/>
+          <w:sz w:val="24"/>
+          <w:szCs w:val="24"/>
+        </w:rPr>
+        <w:t xml:space="preserve">interrupt service function </w:t>
+      </w:r>
+      <w:r>
+        <w:rPr>
+          <w:rFonts w:ascii="Times New Roman" w:hAnsi="Times New Roman" w:cstheme="minorBidi"/>
+          <w:sz w:val="24"/>
+          <w:szCs w:val="24"/>
+        </w:rPr>
+        <w:t>is called to count the incoming waveforms</w:t>
+      </w:r>
+      <w:r>
+        <w:rPr>
+          <w:rFonts w:ascii="Times New Roman" w:hAnsi="Times New Roman" w:cstheme="minorBidi"/>
+          <w:sz w:val="24"/>
+          <w:szCs w:val="24"/>
+        </w:rPr>
         <w:t xml:space="preserve">. </w:t>
+      </w:r>
+      <w:r>
+        <w:rPr>
+          <w:rFonts w:ascii="Times New Roman" w:hAnsi="Times New Roman" w:cstheme="minorBidi"/>
+          <w:sz w:val="24"/>
+          <w:szCs w:val="24"/>
+        </w:rPr>
+        <w:t xml:space="preserve">The obtained values are stored in </w:t>
+      </w:r>
+      <w:proofErr w:type="spellStart"/>
+      <w:r>
+        <w:rPr>
+          <w:rFonts w:ascii="Consolas" w:eastAsia="Times New Roman" w:hAnsi="Consolas" w:cs="Cordia New"/>
+          <w:i/>
+          <w:iCs/>
+          <w:sz w:val="24"/>
+          <w:szCs w:val="24"/>
+          <w:lang w:eastAsia="en-US"/>
+        </w:rPr>
+        <w:t>p_count</w:t>
+      </w:r>
+      <w:proofErr w:type="spellEnd"/>
+      <w:r>
+        <w:rPr>
+          <w:rFonts w:ascii="Times New Roman" w:hAnsi="Times New Roman" w:cstheme="minorBidi"/>
+          <w:sz w:val="24"/>
+          <w:szCs w:val="24"/>
+        </w:rPr>
+        <w:t xml:space="preserve"> variable and those values </w:t>
+      </w:r>
+      <w:r>
+        <w:rPr>
+          <w:rFonts w:ascii="Times New Roman" w:hAnsi="Times New Roman" w:cstheme="minorBidi"/>
+          <w:sz w:val="24"/>
+          <w:szCs w:val="24"/>
+        </w:rPr>
+        <w:t>will be managed in various processes</w:t>
+      </w:r>
+      <w:r>
+        <w:rPr>
+          <w:rFonts w:ascii="Times New Roman" w:hAnsi="Times New Roman" w:cstheme="minorBidi"/>
+          <w:sz w:val="24"/>
+          <w:szCs w:val="24"/>
+        </w:rPr>
+        <w:t xml:space="preserve"> later</w:t>
+      </w:r>
+      <w:r>
+        <w:rPr>
+          <w:rFonts w:ascii="Times New Roman" w:hAnsi="Times New Roman" w:cstheme="minorBidi"/>
+          <w:sz w:val="24"/>
+          <w:szCs w:val="24"/>
+        </w:rPr>
+        <w:t>.</w:t>
       </w:r>
     </w:p>
     <w:p>
@@ -988,6 +1125,7 @@
           <w:noProof/>
           <w:lang w:eastAsia="en-US"/>
         </w:rPr>
+        <w:lastRenderedPageBreak/>
         <w:pict w14:anchorId="620E9283">
           <v:shapetype id="_x0000_t32" coordsize="21600,21600" o:spt="32" o:oned="t" path="m,l21600,21600e" filled="f">
             <v:path arrowok="t" fillok="f" o:connecttype="none"/>
@@ -1241,7 +1379,6 @@
           <w:bCs/>
           <w:lang w:eastAsia="en-US"/>
         </w:rPr>
-        <w:lastRenderedPageBreak/>
         <w:t>Materials a</w:t>
       </w:r>
       <w:r>
@@ -1607,6 +1744,17 @@
           <w:lang w:eastAsia="en-US"/>
         </w:rPr>
       </w:pPr>
+    </w:p>
+    <w:p>
+      <w:pPr>
+        <w:jc w:val="thaiDistribute"/>
+        <w:rPr>
+          <w:rFonts w:ascii="Times New Roman" w:eastAsia="Times New Roman" w:hAnsi="Times New Roman" w:cs="Cordia New"/>
+          <w:sz w:val="24"/>
+          <w:szCs w:val="24"/>
+          <w:lang w:eastAsia="en-US"/>
+        </w:rPr>
+      </w:pPr>
       <w:r>
         <w:rPr>
           <w:rFonts w:ascii="Times New Roman" w:eastAsia="Times New Roman" w:hAnsi="Times New Roman" w:cs="Cordia New"/>
@@ -1616,6 +1764,51 @@
         </w:rPr>
         <w:tab/>
       </w:r>
+      <w:r>
+        <w:rPr>
+          <w:rFonts w:ascii="Times New Roman" w:eastAsia="Times New Roman" w:hAnsi="Times New Roman" w:cs="Cordia New"/>
+          <w:sz w:val="24"/>
+          <w:szCs w:val="24"/>
+          <w:lang w:eastAsia="en-US"/>
+        </w:rPr>
+        <w:t>The A-OTT C31, the original universal current meter for flow velocity measurement in rivers and open waterways.</w:t>
+      </w:r>
+      <w:r>
+        <w:rPr>
+          <w:rFonts w:ascii="Times New Roman" w:eastAsia="Times New Roman" w:hAnsi="Times New Roman" w:cs="Cordia New"/>
+          <w:sz w:val="24"/>
+          <w:szCs w:val="24"/>
+          <w:lang w:eastAsia="en-US"/>
+        </w:rPr>
+        <w:t xml:space="preserve"> </w:t>
+      </w:r>
+      <w:r>
+        <w:rPr>
+          <w:rFonts w:ascii="Times New Roman" w:eastAsia="Times New Roman" w:hAnsi="Times New Roman" w:cs="Cordia New"/>
+          <w:sz w:val="24"/>
+          <w:szCs w:val="24"/>
+          <w:lang w:eastAsia="en-US"/>
+        </w:rPr>
+        <w:t>It has proven quality, precision and reliability</w:t>
+      </w:r>
+      <w:r>
+        <w:rPr>
+          <w:rFonts w:ascii="Times New Roman" w:eastAsia="Times New Roman" w:hAnsi="Times New Roman" w:cs="Cordia New"/>
+          <w:sz w:val="24"/>
+          <w:szCs w:val="24"/>
+          <w:lang w:eastAsia="en-US"/>
+        </w:rPr>
+        <w:t xml:space="preserve"> [5]</w:t>
+      </w:r>
+      <w:r>
+        <w:rPr>
+          <w:rFonts w:ascii="Times New Roman" w:eastAsia="Times New Roman" w:hAnsi="Times New Roman" w:cs="Cordia New"/>
+          <w:sz w:val="24"/>
+          <w:szCs w:val="24"/>
+          <w:lang w:eastAsia="en-US"/>
+        </w:rPr>
+        <w:t xml:space="preserve">. </w:t>
+      </w:r>
     </w:p>
     <w:p>
       <w:pPr>
@@ -1627,6 +1820,54 @@
           <w:lang w:eastAsia="en-US"/>
         </w:rPr>
       </w:pPr>
+      <w:r>
+        <w:rPr>
+          <w:rFonts w:ascii="Times New Roman" w:eastAsia="Times New Roman" w:hAnsi="Times New Roman" w:cs="Cordia New"/>
+          <w:sz w:val="24"/>
+          <w:szCs w:val="24"/>
+          <w:lang w:eastAsia="en-US"/>
+        </w:rPr>
+        <w:tab/>
+      </w:r>
+      <w:r>
+        <w:rPr>
+          <w:rFonts w:ascii="Times New Roman" w:eastAsia="Times New Roman" w:hAnsi="Times New Roman" w:cs="Cordia New"/>
+          <w:sz w:val="24"/>
+          <w:szCs w:val="24"/>
+          <w:lang w:eastAsia="en-US"/>
+        </w:rPr>
+        <w:t xml:space="preserve">Water flow causes rotation of the current meter propeller. Once per revolution, </w:t>
+      </w:r>
+      <w:r>
+        <w:rPr>
+          <w:rFonts w:ascii="Times New Roman" w:eastAsia="Times New Roman" w:hAnsi="Times New Roman" w:cs="Cordia New"/>
+          <w:sz w:val="24"/>
+          <w:szCs w:val="24"/>
+          <w:lang w:eastAsia="en-US"/>
+        </w:rPr>
+        <w:br/>
+        <w:t xml:space="preserve">a magnet attached to the current mete propeller operates a water-tight sealed reed contact. </w:t>
+      </w:r>
+      <w:r>
+        <w:rPr>
+          <w:rFonts w:ascii="Times New Roman" w:eastAsia="Times New Roman" w:hAnsi="Times New Roman" w:cs="Cordia New"/>
+          <w:sz w:val="24"/>
+          <w:szCs w:val="24"/>
+          <w:lang w:eastAsia="en-US"/>
+        </w:rPr>
+        <w:br/>
+        <w:t xml:space="preserve">The contact sequence is proportional to the velocity of the water at the measuring point. </w:t>
+      </w:r>
+      <w:r>
+        <w:rPr>
+          <w:rFonts w:ascii="Times New Roman" w:eastAsia="Times New Roman" w:hAnsi="Times New Roman" w:cs="Cordia New"/>
+          <w:sz w:val="24"/>
+          <w:szCs w:val="24"/>
+          <w:lang w:eastAsia="en-US"/>
+        </w:rPr>
+        <w:br/>
+        <w:t>The sequence is captured by an attached counter and used for calculating flow velocity at the measuring point, based on the current meter equation [5].</w:t>
+      </w:r>
     </w:p>
     <w:p>
       <w:pPr>
@@ -1638,6 +1879,666 @@
           <w:lang w:eastAsia="en-US"/>
         </w:rPr>
       </w:pPr>
+      <w:r>
+        <w:rPr>
+          <w:rFonts w:ascii="Times New Roman" w:eastAsia="Times New Roman" w:hAnsi="Times New Roman" w:cs="Cordia New"/>
+          <w:sz w:val="24"/>
+          <w:szCs w:val="24"/>
+          <w:lang w:eastAsia="en-US"/>
+        </w:rPr>
+        <w:tab/>
+        <w:t xml:space="preserve">The relationship between propeller revolution and flow velocity is determined by the following formula </w:t>
+      </w:r>
+    </w:p>
+    <w:p>
+      <w:pPr>
+        <w:jc w:val="thaiDistribute"/>
+        <w:rPr>
+          <w:rFonts w:ascii="Times New Roman" w:eastAsia="Times New Roman" w:hAnsi="Times New Roman" w:cs="Cordia New"/>
+          <w:sz w:val="24"/>
+          <w:szCs w:val="24"/>
+          <w:lang w:eastAsia="en-US"/>
+        </w:rPr>
+      </w:pPr>
+    </w:p>
+    <w:p>
+      <w:pPr>
+        <w:jc w:val="thaiDistribute"/>
+        <w:rPr>
+          <w:rFonts w:ascii="Times New Roman" w:eastAsia="Times New Roman" w:hAnsi="Times New Roman" w:cs="Cordia New"/>
+          <w:sz w:val="24"/>
+          <w:szCs w:val="24"/>
+          <w:lang w:eastAsia="en-US"/>
+        </w:rPr>
+      </w:pPr>
+      <w:r>
+        <w:rPr>
+          <w:rFonts w:ascii="Times New Roman" w:eastAsia="Times New Roman" w:hAnsi="Times New Roman" w:cs="Cordia New"/>
+          <w:sz w:val="24"/>
+          <w:szCs w:val="24"/>
+          <w:lang w:eastAsia="en-US"/>
+        </w:rPr>
+        <w:tab/>
+      </w:r>
+      <w:r>
+        <w:rPr>
+          <w:rFonts w:ascii="Times New Roman" w:eastAsia="Times New Roman" w:hAnsi="Times New Roman" w:cs="Cordia New"/>
+          <w:sz w:val="24"/>
+          <w:szCs w:val="24"/>
+          <w:lang w:eastAsia="en-US"/>
+        </w:rPr>
+        <w:tab/>
+      </w:r>
+      <w:r>
+        <w:rPr>
+          <w:rFonts w:ascii="Times New Roman" w:eastAsia="Times New Roman" w:hAnsi="Times New Roman" w:cs="Cordia New"/>
+          <w:sz w:val="24"/>
+          <w:szCs w:val="24"/>
+          <w:lang w:eastAsia="en-US"/>
+        </w:rPr>
+        <w:tab/>
+      </w:r>
+      <w:r>
+        <w:rPr>
+          <w:rFonts w:ascii="Times New Roman" w:eastAsia="Times New Roman" w:hAnsi="Times New Roman" w:cs="Cordia New"/>
+          <w:sz w:val="24"/>
+          <w:szCs w:val="24"/>
+          <w:lang w:eastAsia="en-US"/>
+        </w:rPr>
+        <w:tab/>
+      </w:r>
+      <w:r>
+        <w:rPr>
+          <w:rFonts w:ascii="Times New Roman" w:eastAsia="Times New Roman" w:hAnsi="Times New Roman" w:cs="Cordia New"/>
+          <w:sz w:val="24"/>
+          <w:szCs w:val="24"/>
+          <w:lang w:eastAsia="en-US"/>
+        </w:rPr>
+        <w:tab/>
+      </w:r>
+      <m:oMath>
+        <m:r>
+          <w:rPr>
+            <w:rFonts w:ascii="Cambria Math" w:eastAsia="Times New Roman" w:hAnsi="Cambria Math" w:cs="Cordia New"/>
+            <w:sz w:val="24"/>
+            <w:szCs w:val="24"/>
+            <w:lang w:eastAsia="en-US"/>
+          </w:rPr>
+          <m:t>ν=k∙n+∆</m:t>
+        </m:r>
+      </m:oMath>
+      <w:r>
+        <w:rPr>
+          <w:rFonts w:ascii="Times New Roman" w:eastAsia="Times New Roman" w:hAnsi="Times New Roman" w:cs="Cordia New"/>
+          <w:sz w:val="24"/>
+          <w:szCs w:val="24"/>
+          <w:lang w:eastAsia="en-US"/>
+        </w:rPr>
+        <w:tab/>
+      </w:r>
+      <w:r>
+        <w:rPr>
+          <w:rFonts w:ascii="Times New Roman" w:eastAsia="Times New Roman" w:hAnsi="Times New Roman" w:cs="Cordia New"/>
+          <w:sz w:val="24"/>
+          <w:szCs w:val="24"/>
+          <w:lang w:eastAsia="en-US"/>
+        </w:rPr>
+        <w:tab/>
+      </w:r>
+      <w:r>
+        <w:rPr>
+          <w:rFonts w:ascii="Times New Roman" w:eastAsia="Times New Roman" w:hAnsi="Times New Roman" w:cs="Cordia New"/>
+          <w:sz w:val="24"/>
+          <w:szCs w:val="24"/>
+          <w:lang w:eastAsia="en-US"/>
+        </w:rPr>
+        <w:tab/>
+      </w:r>
+      <w:r>
+        <w:rPr>
+          <w:rFonts w:ascii="Times New Roman" w:eastAsia="Times New Roman" w:hAnsi="Times New Roman" w:cs="Cordia New"/>
+          <w:sz w:val="24"/>
+          <w:szCs w:val="24"/>
+          <w:lang w:eastAsia="en-US"/>
+        </w:rPr>
+        <w:tab/>
+      </w:r>
+      <w:r>
+        <w:rPr>
+          <w:rFonts w:ascii="Times New Roman" w:eastAsia="Times New Roman" w:hAnsi="Times New Roman" w:cs="Cordia New"/>
+          <w:sz w:val="24"/>
+          <w:szCs w:val="24"/>
+          <w:lang w:eastAsia="en-US"/>
+        </w:rPr>
+        <w:tab/>
+      </w:r>
+      <w:r>
+        <w:rPr>
+          <w:rFonts w:ascii="Times New Roman" w:eastAsia="Times New Roman" w:hAnsi="Times New Roman" w:cs="Cordia New"/>
+          <w:sz w:val="24"/>
+          <w:szCs w:val="24"/>
+          <w:lang w:eastAsia="en-US"/>
+        </w:rPr>
+        <w:tab/>
+        <w:t xml:space="preserve">     1</w:t>
+      </w:r>
+    </w:p>
+    <w:p>
+      <w:pPr>
+        <w:jc w:val="thaiDistribute"/>
+        <w:rPr>
+          <w:rFonts w:ascii="Times New Roman" w:eastAsia="Times New Roman" w:hAnsi="Times New Roman" w:cs="Cordia New"/>
+          <w:sz w:val="24"/>
+          <w:szCs w:val="24"/>
+          <w:lang w:eastAsia="en-US"/>
+        </w:rPr>
+      </w:pPr>
+    </w:p>
+    <w:p>
+      <w:pPr>
+        <w:jc w:val="thaiDistribute"/>
+        <w:rPr>
+          <w:rFonts w:ascii="Times New Roman" w:eastAsia="Times New Roman" w:hAnsi="Times New Roman" w:cs="Cordia New"/>
+          <w:sz w:val="24"/>
+          <w:szCs w:val="24"/>
+          <w:lang w:eastAsia="en-US"/>
+        </w:rPr>
+      </w:pPr>
+      <w:r>
+        <w:rPr>
+          <w:rFonts w:ascii="Times New Roman" w:eastAsia="Times New Roman" w:hAnsi="Times New Roman" w:cs="Cordia New"/>
+          <w:sz w:val="24"/>
+          <w:szCs w:val="24"/>
+          <w:lang w:eastAsia="en-US"/>
+        </w:rPr>
+        <w:t>Wherein:</w:t>
+      </w:r>
+    </w:p>
+    <w:p>
+      <w:pPr>
+        <w:ind w:left="360" w:hanging="360"/>
+        <w:jc w:val="thaiDistribute"/>
+        <w:rPr>
+          <w:rFonts w:ascii="Times New Roman" w:eastAsia="Times New Roman" w:hAnsi="Times New Roman" w:cs="Cordia New"/>
+          <w:sz w:val="24"/>
+          <w:szCs w:val="24"/>
+          <w:lang w:eastAsia="en-US"/>
+        </w:rPr>
+      </w:pPr>
+      <m:oMath>
+        <m:r>
+          <w:rPr>
+            <w:rFonts w:ascii="Cambria Math" w:eastAsia="Times New Roman" w:hAnsi="Cambria Math" w:cs="Cordia New"/>
+            <w:sz w:val="24"/>
+            <w:szCs w:val="24"/>
+            <w:lang w:eastAsia="en-US"/>
+          </w:rPr>
+          <m:t>k</m:t>
+        </m:r>
+      </m:oMath>
+      <w:r>
+        <w:rPr>
+          <w:rFonts w:ascii="Times New Roman" w:eastAsia="Times New Roman" w:hAnsi="Times New Roman" w:cs="Cordia New"/>
+          <w:sz w:val="24"/>
+          <w:szCs w:val="24"/>
+          <w:lang w:eastAsia="en-US"/>
+        </w:rPr>
+        <w:t xml:space="preserve"> : Hydraulic pitch of </w:t>
+      </w:r>
+      <w:r>
+        <w:rPr>
+          <w:rFonts w:ascii="Times New Roman" w:eastAsia="Times New Roman" w:hAnsi="Times New Roman" w:cs="Cordia New"/>
+          <w:sz w:val="24"/>
+          <w:szCs w:val="24"/>
+          <w:lang w:eastAsia="en-US"/>
+        </w:rPr>
+        <w:t xml:space="preserve">the current meter propeller </w:t>
+      </w:r>
+      <m:oMath>
+        <m:d>
+          <m:dPr>
+            <m:begChr m:val="["/>
+            <m:endChr m:val="]"/>
+            <m:ctrlPr>
+              <w:rPr>
+                <w:rFonts w:ascii="Cambria Math" w:eastAsia="Times New Roman" w:hAnsi="Cambria Math" w:cs="Cordia New"/>
+                <w:i/>
+                <w:sz w:val="24"/>
+                <w:szCs w:val="24"/>
+                <w:lang w:eastAsia="en-US"/>
+              </w:rPr>
+            </m:ctrlPr>
+          </m:dPr>
+          <m:e>
+            <m:f>
+              <m:fPr>
+                <m:type m:val="skw"/>
+                <m:ctrlPr>
+                  <w:rPr>
+                    <w:rFonts w:ascii="Cambria Math" w:eastAsia="Times New Roman" w:hAnsi="Cambria Math" w:cs="Cordia New"/>
+                    <w:i/>
+                    <w:sz w:val="24"/>
+                    <w:szCs w:val="24"/>
+                    <w:lang w:eastAsia="en-US"/>
+                  </w:rPr>
+                </m:ctrlPr>
+              </m:fPr>
+              <m:num>
+                <m:r>
+                  <w:rPr>
+                    <w:rFonts w:ascii="Cambria Math" w:eastAsia="Times New Roman" w:hAnsi="Cambria Math" w:cs="Cordia New"/>
+                    <w:sz w:val="24"/>
+                    <w:szCs w:val="24"/>
+                    <w:lang w:eastAsia="en-US"/>
+                  </w:rPr>
+                  <m:t>m</m:t>
+                </m:r>
+              </m:num>
+              <m:den>
+                <m:r>
+                  <w:rPr>
+                    <w:rFonts w:ascii="Cambria Math" w:eastAsia="Times New Roman" w:hAnsi="Cambria Math" w:cs="Cordia New"/>
+                    <w:sz w:val="24"/>
+                    <w:szCs w:val="24"/>
+                    <w:lang w:eastAsia="en-US"/>
+                  </w:rPr>
+                  <m:t>rev</m:t>
+                </m:r>
+              </m:den>
+            </m:f>
+          </m:e>
+        </m:d>
+      </m:oMath>
+      <w:r>
+        <w:rPr>
+          <w:rFonts w:ascii="Times New Roman" w:eastAsia="Times New Roman" w:hAnsi="Times New Roman" w:cs="Cordia New"/>
+          <w:sz w:val="24"/>
+          <w:szCs w:val="24"/>
+          <w:lang w:eastAsia="en-US"/>
+        </w:rPr>
+        <w:t xml:space="preserve"> which was determined by towi</w:t>
+      </w:r>
+      <w:r>
+        <w:rPr>
+          <w:rFonts w:ascii="Times New Roman" w:eastAsia="Times New Roman" w:hAnsi="Times New Roman" w:cs="Cordia New"/>
+          <w:sz w:val="24"/>
+          <w:szCs w:val="24"/>
+          <w:lang w:eastAsia="en-US"/>
+        </w:rPr>
+        <w:t>ng tests carried out in a rating</w:t>
+      </w:r>
+      <w:r>
+        <w:rPr>
+          <w:rFonts w:ascii="Times New Roman" w:eastAsia="Times New Roman" w:hAnsi="Times New Roman" w:cs="Cordia New"/>
+          <w:sz w:val="24"/>
+          <w:szCs w:val="24"/>
+          <w:lang w:eastAsia="en-US"/>
+        </w:rPr>
+        <w:t xml:space="preserve"> tank.</w:t>
+      </w:r>
+    </w:p>
+    <w:p>
+      <w:pPr>
+        <w:ind w:left="360" w:hanging="360"/>
+        <w:jc w:val="thaiDistribute"/>
+        <w:rPr>
+          <w:rFonts w:ascii="Times New Roman" w:eastAsia="Times New Roman" w:hAnsi="Times New Roman" w:cs="Cordia New"/>
+          <w:sz w:val="24"/>
+          <w:szCs w:val="24"/>
+          <w:lang w:eastAsia="en-US"/>
+        </w:rPr>
+      </w:pPr>
+      <m:oMath>
+        <m:r>
+          <w:rPr>
+            <w:rFonts w:ascii="Cambria Math" w:eastAsia="Times New Roman" w:hAnsi="Cambria Math" w:cs="Cordia New"/>
+            <w:sz w:val="24"/>
+            <w:szCs w:val="24"/>
+            <w:lang w:eastAsia="en-US"/>
+          </w:rPr>
+          <m:t>n</m:t>
+        </m:r>
+      </m:oMath>
+      <w:r>
+        <w:rPr>
+          <w:rFonts w:ascii="Times New Roman" w:eastAsia="Times New Roman" w:hAnsi="Times New Roman" w:cs="Cordia New"/>
+          <w:sz w:val="24"/>
+          <w:szCs w:val="24"/>
+          <w:lang w:eastAsia="en-US"/>
+        </w:rPr>
+        <w:t xml:space="preserve"> : Propeller rotation per </w:t>
+      </w:r>
+      <w:proofErr w:type="gramStart"/>
+      <w:r>
+        <w:rPr>
+          <w:rFonts w:ascii="Times New Roman" w:eastAsia="Times New Roman" w:hAnsi="Times New Roman" w:cs="Cordia New"/>
+          <w:sz w:val="24"/>
+          <w:szCs w:val="24"/>
+          <w:lang w:eastAsia="en-US"/>
+        </w:rPr>
+        <w:t xml:space="preserve">second </w:t>
+      </w:r>
+      <w:proofErr w:type="gramEnd"/>
+      <m:oMath>
+        <m:d>
+          <m:dPr>
+            <m:begChr m:val="["/>
+            <m:endChr m:val="]"/>
+            <m:ctrlPr>
+              <w:rPr>
+                <w:rFonts w:ascii="Cambria Math" w:eastAsia="Times New Roman" w:hAnsi="Cambria Math" w:cs="Cordia New"/>
+                <w:i/>
+                <w:sz w:val="24"/>
+                <w:szCs w:val="24"/>
+                <w:lang w:eastAsia="en-US"/>
+              </w:rPr>
+            </m:ctrlPr>
+          </m:dPr>
+          <m:e>
+            <m:r>
+              <w:rPr>
+                <w:rFonts w:ascii="Cambria Math" w:eastAsia="Times New Roman" w:hAnsi="Cambria Math" w:cs="Cordia New"/>
+                <w:sz w:val="24"/>
+                <w:szCs w:val="24"/>
+                <w:lang w:eastAsia="en-US"/>
+              </w:rPr>
+              <m:t>rps</m:t>
+            </m:r>
+          </m:e>
+        </m:d>
+      </m:oMath>
+      <w:r>
+        <w:rPr>
+          <w:rFonts w:ascii="Times New Roman" w:eastAsia="Times New Roman" w:hAnsi="Times New Roman" w:cs="Cordia New"/>
+          <w:sz w:val="24"/>
+          <w:szCs w:val="24"/>
+          <w:lang w:eastAsia="en-US"/>
+        </w:rPr>
+        <w:t>.</w:t>
+      </w:r>
+    </w:p>
+    <w:p>
+      <w:pPr>
+        <w:ind w:left="360" w:hanging="360"/>
+        <w:jc w:val="thaiDistribute"/>
+        <w:rPr>
+          <w:rFonts w:ascii="Times New Roman" w:eastAsia="Times New Roman" w:hAnsi="Times New Roman" w:cs="Cordia New"/>
+          <w:sz w:val="24"/>
+          <w:szCs w:val="24"/>
+          <w:lang w:eastAsia="en-US"/>
+        </w:rPr>
+      </w:pPr>
+      <m:oMath>
+        <m:r>
+          <w:rPr>
+            <w:rFonts w:ascii="Cambria Math" w:eastAsia="Times New Roman" w:hAnsi="Cambria Math" w:cs="Cordia New"/>
+            <w:sz w:val="24"/>
+            <w:szCs w:val="24"/>
+            <w:lang w:eastAsia="en-US"/>
+          </w:rPr>
+          <m:t>∆</m:t>
+        </m:r>
+      </m:oMath>
+      <w:r>
+        <w:rPr>
+          <w:rFonts w:ascii="Times New Roman" w:eastAsia="Times New Roman" w:hAnsi="Times New Roman" w:cs="Cordia New"/>
+          <w:sz w:val="24"/>
+          <w:szCs w:val="24"/>
+          <w:lang w:eastAsia="en-US"/>
+        </w:rPr>
+        <w:t xml:space="preserve"> </w:t>
+      </w:r>
+      <w:r>
+        <w:rPr>
+          <w:rFonts w:ascii="Times New Roman" w:eastAsia="Times New Roman" w:hAnsi="Times New Roman" w:cs="Cordia New"/>
+          <w:sz w:val="24"/>
+          <w:szCs w:val="24"/>
+          <w:lang w:eastAsia="en-US"/>
+        </w:rPr>
+        <w:t>: Current meter constant</w:t>
+      </w:r>
+      <w:r>
+        <w:rPr>
+          <w:rFonts w:ascii="Times New Roman" w:eastAsia="Times New Roman" w:hAnsi="Times New Roman" w:cs="Cordia New"/>
+          <w:sz w:val="24"/>
+          <w:szCs w:val="24"/>
+          <w:lang w:eastAsia="en-US"/>
+        </w:rPr>
+        <w:t xml:space="preserve"> </w:t>
+      </w:r>
+      <m:oMath>
+        <m:d>
+          <m:dPr>
+            <m:begChr m:val="["/>
+            <m:endChr m:val="]"/>
+            <m:ctrlPr>
+              <w:rPr>
+                <w:rFonts w:ascii="Cambria Math" w:eastAsia="Times New Roman" w:hAnsi="Cambria Math" w:cs="Cordia New"/>
+                <w:i/>
+                <w:sz w:val="24"/>
+                <w:szCs w:val="24"/>
+                <w:lang w:eastAsia="en-US"/>
+              </w:rPr>
+            </m:ctrlPr>
+          </m:dPr>
+          <m:e>
+            <m:f>
+              <m:fPr>
+                <m:type m:val="skw"/>
+                <m:ctrlPr>
+                  <w:rPr>
+                    <w:rFonts w:ascii="Cambria Math" w:eastAsia="Times New Roman" w:hAnsi="Cambria Math" w:cs="Cordia New"/>
+                    <w:i/>
+                    <w:sz w:val="24"/>
+                    <w:szCs w:val="24"/>
+                    <w:lang w:eastAsia="en-US"/>
+                  </w:rPr>
+                </m:ctrlPr>
+              </m:fPr>
+              <m:num>
+                <m:r>
+                  <w:rPr>
+                    <w:rFonts w:ascii="Cambria Math" w:eastAsia="Times New Roman" w:hAnsi="Cambria Math" w:cs="Cordia New"/>
+                    <w:sz w:val="24"/>
+                    <w:szCs w:val="24"/>
+                    <w:lang w:eastAsia="en-US"/>
+                  </w:rPr>
+                  <m:t>m</m:t>
+                </m:r>
+              </m:num>
+              <m:den>
+                <m:r>
+                  <w:rPr>
+                    <w:rFonts w:ascii="Cambria Math" w:eastAsia="Times New Roman" w:hAnsi="Cambria Math" w:cs="Cordia New"/>
+                    <w:sz w:val="24"/>
+                    <w:szCs w:val="24"/>
+                    <w:lang w:eastAsia="en-US"/>
+                  </w:rPr>
+                  <m:t>s</m:t>
+                </m:r>
+              </m:den>
+            </m:f>
+          </m:e>
+        </m:d>
+      </m:oMath>
+      <w:r>
+        <w:rPr>
+          <w:rFonts w:ascii="Times New Roman" w:eastAsia="Times New Roman" w:hAnsi="Times New Roman" w:cs="Cordia New"/>
+          <w:sz w:val="24"/>
+          <w:szCs w:val="24"/>
+          <w:lang w:eastAsia="en-US"/>
+        </w:rPr>
+        <w:t xml:space="preserve"> which was determined by towi</w:t>
+      </w:r>
+      <w:r>
+        <w:rPr>
+          <w:rFonts w:ascii="Times New Roman" w:eastAsia="Times New Roman" w:hAnsi="Times New Roman" w:cs="Cordia New"/>
+          <w:sz w:val="24"/>
+          <w:szCs w:val="24"/>
+          <w:lang w:eastAsia="en-US"/>
+        </w:rPr>
+        <w:t>ng tests carried out in a rating</w:t>
+      </w:r>
+      <w:r>
+        <w:rPr>
+          <w:rFonts w:ascii="Times New Roman" w:eastAsia="Times New Roman" w:hAnsi="Times New Roman" w:cs="Cordia New"/>
+          <w:sz w:val="24"/>
+          <w:szCs w:val="24"/>
+          <w:lang w:eastAsia="en-US"/>
+        </w:rPr>
+        <w:t xml:space="preserve"> tank.</w:t>
+      </w:r>
+    </w:p>
+    <w:p>
+      <w:pPr>
+        <w:jc w:val="thaiDistribute"/>
+        <w:rPr>
+          <w:rFonts w:ascii="Times New Roman" w:eastAsia="Times New Roman" w:hAnsi="Times New Roman" w:cs="Cordia New"/>
+          <w:sz w:val="24"/>
+          <w:szCs w:val="24"/>
+          <w:lang w:eastAsia="en-US"/>
+        </w:rPr>
+      </w:pPr>
+    </w:p>
+    <w:p>
+      <w:pPr>
+        <w:jc w:val="thaiDistribute"/>
+        <w:rPr>
+          <w:rFonts w:ascii="Times New Roman" w:eastAsia="Times New Roman" w:hAnsi="Times New Roman" w:cs="Cordia New"/>
+          <w:sz w:val="24"/>
+          <w:szCs w:val="24"/>
+          <w:lang w:eastAsia="en-US"/>
+        </w:rPr>
+      </w:pPr>
+      <w:r>
+        <w:rPr>
+          <w:rFonts w:ascii="Times New Roman" w:eastAsia="Times New Roman" w:hAnsi="Times New Roman" w:cs="Cordia New"/>
+          <w:sz w:val="24"/>
+          <w:szCs w:val="24"/>
+          <w:lang w:eastAsia="en-US"/>
+        </w:rPr>
+        <w:tab/>
+        <w:t xml:space="preserve">Since there are mechanical differences between the propellers caused by manufacturing tolerances and differences in bearing, the constants </w:t>
+      </w:r>
+      <m:oMath>
+        <m:r>
+          <w:rPr>
+            <w:rFonts w:ascii="Cambria Math" w:eastAsia="Times New Roman" w:hAnsi="Cambria Math" w:cs="Cordia New"/>
+            <w:sz w:val="24"/>
+            <w:szCs w:val="24"/>
+            <w:lang w:eastAsia="en-US"/>
+          </w:rPr>
+          <m:t>k</m:t>
+        </m:r>
+      </m:oMath>
+      <w:r>
+        <w:rPr>
+          <w:rFonts w:ascii="Times New Roman" w:eastAsia="Times New Roman" w:hAnsi="Times New Roman" w:cs="Cordia New"/>
+          <w:sz w:val="24"/>
+          <w:szCs w:val="24"/>
+          <w:lang w:eastAsia="en-US"/>
+        </w:rPr>
+        <w:t xml:space="preserve"> and </w:t>
+      </w:r>
+      <m:oMath>
+        <m:r>
+          <w:rPr>
+            <w:rFonts w:ascii="Cambria Math" w:eastAsia="Times New Roman" w:hAnsi="Cambria Math" w:cs="Cordia New"/>
+            <w:sz w:val="24"/>
+            <w:szCs w:val="24"/>
+            <w:lang w:eastAsia="en-US"/>
+          </w:rPr>
+          <m:t>∆</m:t>
+        </m:r>
+      </m:oMath>
+      <w:r>
+        <w:rPr>
+          <w:rFonts w:ascii="Times New Roman" w:eastAsia="Times New Roman" w:hAnsi="Times New Roman" w:cs="Cordia New"/>
+          <w:sz w:val="24"/>
+          <w:szCs w:val="24"/>
+          <w:lang w:eastAsia="en-US"/>
+        </w:rPr>
+        <w:t xml:space="preserve"> are precisely determined individually for each current meter in the OTT rating tank (BARGO Test Certificate and BAREL Velocity Table) [5].</w:t>
+      </w:r>
+    </w:p>
+    <w:p>
+      <w:pPr>
+        <w:jc w:val="thaiDistribute"/>
+        <w:rPr>
+          <w:rFonts w:ascii="Times New Roman" w:eastAsia="Times New Roman" w:hAnsi="Times New Roman" w:cs="Cordia New"/>
+          <w:sz w:val="24"/>
+          <w:szCs w:val="24"/>
+          <w:lang w:eastAsia="en-US"/>
+        </w:rPr>
+      </w:pPr>
+    </w:p>
+    <w:p>
+      <w:pPr>
+        <w:jc w:val="thaiDistribute"/>
+        <w:rPr>
+          <w:rFonts w:ascii="Times New Roman" w:eastAsia="Times New Roman" w:hAnsi="Times New Roman" w:cs="Cordia New"/>
+          <w:sz w:val="24"/>
+          <w:szCs w:val="24"/>
+          <w:lang w:eastAsia="en-US"/>
+        </w:rPr>
+      </w:pPr>
+    </w:p>
+    <w:p>
+      <w:pPr>
+        <w:jc w:val="thaiDistribute"/>
+        <w:rPr>
+          <w:rFonts w:ascii="Times New Roman" w:eastAsia="Times New Roman" w:hAnsi="Times New Roman" w:cs="Cordia New"/>
+          <w:sz w:val="24"/>
+          <w:szCs w:val="24"/>
+          <w:lang w:eastAsia="en-US"/>
+        </w:rPr>
+      </w:pPr>
+    </w:p>
+    <w:p>
+      <w:pPr>
+        <w:jc w:val="thaiDistribute"/>
+        <w:rPr>
+          <w:rFonts w:ascii="Times New Roman" w:eastAsia="Times New Roman" w:hAnsi="Times New Roman" w:cs="Cordia New"/>
+          <w:sz w:val="24"/>
+          <w:szCs w:val="24"/>
+          <w:lang w:eastAsia="en-US"/>
+        </w:rPr>
+      </w:pPr>
+    </w:p>
+    <w:p>
+      <w:pPr>
+        <w:jc w:val="thaiDistribute"/>
+        <w:rPr>
+          <w:rFonts w:ascii="Times New Roman" w:eastAsia="Times New Roman" w:hAnsi="Times New Roman" w:cs="Cordia New"/>
+          <w:sz w:val="24"/>
+          <w:szCs w:val="24"/>
+          <w:lang w:eastAsia="en-US"/>
+        </w:rPr>
+      </w:pPr>
+    </w:p>
+    <w:p>
+      <w:pPr>
+        <w:jc w:val="thaiDistribute"/>
+        <w:rPr>
+          <w:rFonts w:ascii="Times New Roman" w:eastAsia="Times New Roman" w:hAnsi="Times New Roman" w:cs="Cordia New"/>
+          <w:sz w:val="24"/>
+          <w:szCs w:val="24"/>
+          <w:lang w:eastAsia="en-US"/>
+        </w:rPr>
+      </w:pPr>
+    </w:p>
+    <w:p>
+      <w:pPr>
+        <w:jc w:val="thaiDistribute"/>
+        <w:rPr>
+          <w:rFonts w:ascii="Times New Roman" w:eastAsia="Times New Roman" w:hAnsi="Times New Roman" w:cs="Cordia New"/>
+          <w:sz w:val="24"/>
+          <w:szCs w:val="24"/>
+          <w:lang w:eastAsia="en-US"/>
+        </w:rPr>
+      </w:pPr>
+      <w:bookmarkStart w:id="0" w:name="_GoBack"/>
+      <w:bookmarkEnd w:id="0"/>
     </w:p>
     <w:p>
       <w:pPr>
@@ -1660,6 +2561,7 @@
           <w:szCs w:val="24"/>
           <w:lang w:eastAsia="en-US"/>
         </w:rPr>
+        <w:lastRenderedPageBreak/>
         <w:t>2. Block diagram</w:t>
       </w:r>
     </w:p>
@@ -1821,7 +2723,355 @@
           <w:szCs w:val="24"/>
           <w:lang w:eastAsia="en-US"/>
         </w:rPr>
-        <w:tab/>
+        <w:t>The b</w:t>
+      </w:r>
+      <w:r>
+        <w:rPr>
+          <w:rFonts w:ascii="Times New Roman" w:eastAsia="Times New Roman" w:hAnsi="Times New Roman" w:cs="Cordia New"/>
+          <w:sz w:val="24"/>
+          <w:szCs w:val="24"/>
+          <w:lang w:eastAsia="en-US"/>
+        </w:rPr>
+        <w:t xml:space="preserve">lock diagram </w:t>
+      </w:r>
+      <w:r>
+        <w:rPr>
+          <w:rFonts w:ascii="Times New Roman" w:eastAsia="Times New Roman" w:hAnsi="Times New Roman" w:cs="Cordia New"/>
+          <w:sz w:val="24"/>
+          <w:szCs w:val="24"/>
+          <w:lang w:eastAsia="en-US"/>
+        </w:rPr>
+        <w:t>consist</w:t>
+      </w:r>
+      <w:r>
+        <w:rPr>
+          <w:rFonts w:ascii="Times New Roman" w:eastAsia="Times New Roman" w:hAnsi="Times New Roman" w:cs="Cordia New"/>
+          <w:sz w:val="24"/>
+          <w:szCs w:val="24"/>
+          <w:lang w:eastAsia="en-US"/>
+        </w:rPr>
+        <w:t>s</w:t>
+      </w:r>
+      <w:r>
+        <w:rPr>
+          <w:rFonts w:ascii="Times New Roman" w:eastAsia="Times New Roman" w:hAnsi="Times New Roman" w:cs="Cordia New"/>
+          <w:sz w:val="24"/>
+          <w:szCs w:val="24"/>
+          <w:lang w:eastAsia="en-US"/>
+        </w:rPr>
+        <w:t xml:space="preserve"> of 4</w:t>
+      </w:r>
+      <w:r>
+        <w:rPr>
+          <w:rFonts w:ascii="Times New Roman" w:eastAsia="Times New Roman" w:hAnsi="Times New Roman" w:cs="Cordia New" w:hint="cs"/>
+          <w:sz w:val="24"/>
+          <w:szCs w:val="24"/>
+          <w:cs/>
+          <w:lang w:eastAsia="en-US"/>
+        </w:rPr>
+        <w:t xml:space="preserve"> </w:t>
+      </w:r>
+      <w:r>
+        <w:rPr>
+          <w:rFonts w:ascii="Times New Roman" w:eastAsia="Times New Roman" w:hAnsi="Times New Roman" w:cs="Cordia New"/>
+          <w:sz w:val="24"/>
+          <w:szCs w:val="24"/>
+          <w:lang w:eastAsia="en-US"/>
+        </w:rPr>
+        <w:t>parts:</w:t>
+      </w:r>
+    </w:p>
+    <w:p>
+      <w:pPr>
+        <w:pStyle w:val="ListParagraph"/>
+        <w:numPr>
+          <w:ilvl w:val="0"/>
+          <w:numId w:val="6"/>
+        </w:numPr>
+        <w:ind w:left="360"/>
+        <w:jc w:val="thaiDistribute"/>
+        <w:rPr>
+          <w:rFonts w:ascii="Times New Roman" w:eastAsia="Times New Roman" w:hAnsi="Times New Roman" w:cs="Cordia New"/>
+          <w:sz w:val="24"/>
+          <w:szCs w:val="24"/>
+          <w:lang w:eastAsia="en-US"/>
+        </w:rPr>
+      </w:pPr>
+      <w:r>
+        <w:rPr>
+          <w:rFonts w:ascii="Times New Roman" w:eastAsia="Times New Roman" w:hAnsi="Times New Roman" w:cs="Cordia New"/>
+          <w:sz w:val="24"/>
+          <w:szCs w:val="24"/>
+          <w:lang w:eastAsia="en-US"/>
+        </w:rPr>
+        <w:t>Function Generator</w:t>
+      </w:r>
+      <w:r>
+        <w:rPr>
+          <w:rFonts w:ascii="Times New Roman" w:eastAsia="Times New Roman" w:hAnsi="Times New Roman" w:cs="Cordia New"/>
+          <w:sz w:val="24"/>
+          <w:szCs w:val="24"/>
+          <w:lang w:eastAsia="en-US"/>
+        </w:rPr>
+        <w:t xml:space="preserve"> that can supplies the square wave form in many frequencies. </w:t>
+      </w:r>
+      <w:r>
+        <w:rPr>
+          <w:rFonts w:ascii="Times New Roman" w:eastAsia="Times New Roman" w:hAnsi="Times New Roman" w:cs="Cordia New"/>
+          <w:sz w:val="24"/>
+          <w:szCs w:val="24"/>
+          <w:lang w:eastAsia="en-US"/>
+        </w:rPr>
+        <w:t>It has the signal form which is similar to the signal that can be measured from the</w:t>
+      </w:r>
+      <w:r>
+        <w:rPr>
+          <w:rFonts w:ascii="Times New Roman" w:eastAsia="Times New Roman" w:hAnsi="Times New Roman" w:cs="Cordia New"/>
+          <w:sz w:val="24"/>
+          <w:szCs w:val="24"/>
+          <w:lang w:eastAsia="en-US"/>
+        </w:rPr>
+        <w:t xml:space="preserve"> A-OTT C31</w:t>
+      </w:r>
+      <w:r>
+        <w:rPr>
+          <w:rFonts w:ascii="Times New Roman" w:eastAsia="Times New Roman" w:hAnsi="Times New Roman" w:cs="Cordia New"/>
+          <w:sz w:val="24"/>
+          <w:szCs w:val="24"/>
+          <w:lang w:eastAsia="en-US"/>
+        </w:rPr>
+        <w:t xml:space="preserve"> universal current meter.</w:t>
+      </w:r>
+    </w:p>
+    <w:p>
+      <w:pPr>
+        <w:pStyle w:val="ListParagraph"/>
+        <w:numPr>
+          <w:ilvl w:val="0"/>
+          <w:numId w:val="6"/>
+        </w:numPr>
+        <w:ind w:left="360"/>
+        <w:jc w:val="thaiDistribute"/>
+        <w:rPr>
+          <w:rFonts w:ascii="Times New Roman" w:eastAsia="Times New Roman" w:hAnsi="Times New Roman" w:cs="Cordia New"/>
+          <w:sz w:val="24"/>
+          <w:szCs w:val="24"/>
+          <w:lang w:eastAsia="en-US"/>
+        </w:rPr>
+      </w:pPr>
+      <w:r>
+        <w:rPr>
+          <w:rFonts w:ascii="Times New Roman" w:eastAsia="Times New Roman" w:hAnsi="Times New Roman" w:cs="Cordia New"/>
+          <w:sz w:val="24"/>
+          <w:szCs w:val="24"/>
+          <w:lang w:eastAsia="en-US"/>
+        </w:rPr>
+        <w:t xml:space="preserve">Oscilloscope </w:t>
+      </w:r>
+      <w:r>
+        <w:rPr>
+          <w:rFonts w:ascii="Times New Roman" w:eastAsia="Times New Roman" w:hAnsi="Times New Roman" w:cs="Cordia New"/>
+          <w:sz w:val="24"/>
+          <w:szCs w:val="24"/>
+          <w:lang w:eastAsia="en-US"/>
+        </w:rPr>
+        <w:t xml:space="preserve">is used to </w:t>
+      </w:r>
+      <w:r>
+        <w:rPr>
+          <w:rFonts w:ascii="Times New Roman" w:eastAsia="Times New Roman" w:hAnsi="Times New Roman" w:cs="Cordia New"/>
+          <w:sz w:val="24"/>
+          <w:szCs w:val="24"/>
+          <w:lang w:eastAsia="en-US"/>
+        </w:rPr>
+        <w:t>measure the supplied signal from the function g</w:t>
+      </w:r>
+      <w:r>
+        <w:rPr>
+          <w:rFonts w:ascii="Times New Roman" w:eastAsia="Times New Roman" w:hAnsi="Times New Roman" w:cs="Cordia New"/>
+          <w:sz w:val="24"/>
+          <w:szCs w:val="24"/>
+          <w:lang w:eastAsia="en-US"/>
+        </w:rPr>
+        <w:t>enerator</w:t>
+      </w:r>
+      <w:r>
+        <w:rPr>
+          <w:rFonts w:ascii="Times New Roman" w:eastAsia="Times New Roman" w:hAnsi="Times New Roman" w:cs="Cordia New"/>
+          <w:sz w:val="24"/>
+          <w:szCs w:val="24"/>
+          <w:lang w:eastAsia="en-US"/>
+        </w:rPr>
+        <w:t>.</w:t>
+      </w:r>
+      <w:r>
+        <w:rPr>
+          <w:rFonts w:ascii="Times New Roman" w:eastAsia="Times New Roman" w:hAnsi="Times New Roman" w:cs="Cordia New"/>
+          <w:sz w:val="24"/>
+          <w:szCs w:val="24"/>
+          <w:lang w:eastAsia="en-US"/>
+        </w:rPr>
+        <w:t xml:space="preserve"> </w:t>
+      </w:r>
+      <w:r>
+        <w:rPr>
+          <w:rFonts w:ascii="Times New Roman" w:eastAsia="Times New Roman" w:hAnsi="Times New Roman" w:cs="Cordia New"/>
+          <w:sz w:val="24"/>
+          <w:szCs w:val="24"/>
+          <w:lang w:eastAsia="en-US"/>
+        </w:rPr>
+        <w:t>The results of the oscilloscope measurements are used to calculate the errors and uncertainties of the designed instrument.</w:t>
+      </w:r>
+    </w:p>
+    <w:p>
+      <w:pPr>
+        <w:pStyle w:val="ListParagraph"/>
+        <w:numPr>
+          <w:ilvl w:val="0"/>
+          <w:numId w:val="6"/>
+        </w:numPr>
+        <w:ind w:left="360"/>
+        <w:jc w:val="thaiDistribute"/>
+        <w:rPr>
+          <w:rFonts w:ascii="Times New Roman" w:eastAsia="Times New Roman" w:hAnsi="Times New Roman" w:cs="Cordia New"/>
+          <w:sz w:val="24"/>
+          <w:szCs w:val="24"/>
+          <w:lang w:eastAsia="en-US"/>
+        </w:rPr>
+      </w:pPr>
+      <w:r>
+        <w:rPr>
+          <w:rFonts w:ascii="Times New Roman" w:eastAsia="Times New Roman" w:hAnsi="Times New Roman" w:cs="Cordia New"/>
+          <w:sz w:val="24"/>
+          <w:szCs w:val="24"/>
+          <w:lang w:eastAsia="en-US"/>
+        </w:rPr>
+        <w:t xml:space="preserve">Arduino Due </w:t>
+      </w:r>
+      <w:r>
+        <w:rPr>
+          <w:rFonts w:ascii="Times New Roman" w:eastAsia="Times New Roman" w:hAnsi="Times New Roman" w:cs="Cordia New"/>
+          <w:sz w:val="24"/>
+          <w:szCs w:val="24"/>
+          <w:lang w:eastAsia="en-US"/>
+        </w:rPr>
+        <w:t xml:space="preserve">is used to measure the supplied signal from the function generator at the same time with the oscilloscope. </w:t>
+      </w:r>
+      <w:r>
+        <w:rPr>
+          <w:rFonts w:ascii="Times New Roman" w:eastAsia="Times New Roman" w:hAnsi="Times New Roman" w:cs="Cordia New"/>
+          <w:sz w:val="24"/>
+          <w:szCs w:val="24"/>
+          <w:lang w:eastAsia="en-US"/>
+        </w:rPr>
+        <w:t xml:space="preserve">The results of the Arduino Due measurements are used to calculate </w:t>
+      </w:r>
+      <w:r>
+        <w:rPr>
+          <w:rFonts w:ascii="Times New Roman" w:eastAsia="Times New Roman" w:hAnsi="Times New Roman" w:cs="Cordia New"/>
+          <w:sz w:val="24"/>
+          <w:szCs w:val="24"/>
+          <w:lang w:eastAsia="en-US"/>
+        </w:rPr>
+        <w:t xml:space="preserve">the errors and uncertainties </w:t>
+      </w:r>
+      <w:r>
+        <w:rPr>
+          <w:rFonts w:ascii="Times New Roman" w:eastAsia="Times New Roman" w:hAnsi="Times New Roman" w:cs="Cordia New"/>
+          <w:sz w:val="24"/>
+          <w:szCs w:val="24"/>
+          <w:lang w:eastAsia="en-US"/>
+        </w:rPr>
+        <w:t xml:space="preserve">for comparisons </w:t>
+      </w:r>
+      <w:r>
+        <w:rPr>
+          <w:rFonts w:ascii="Times New Roman" w:eastAsia="Times New Roman" w:hAnsi="Times New Roman" w:cs="Cordia New"/>
+          <w:sz w:val="24"/>
+          <w:szCs w:val="24"/>
+          <w:lang w:eastAsia="en-US"/>
+        </w:rPr>
+        <w:t>with the results of the oscilloscope measurements.</w:t>
+      </w:r>
+    </w:p>
+    <w:p>
+      <w:pPr>
+        <w:pStyle w:val="ListParagraph"/>
+        <w:numPr>
+          <w:ilvl w:val="0"/>
+          <w:numId w:val="6"/>
+        </w:numPr>
+        <w:ind w:left="360"/>
+        <w:jc w:val="thaiDistribute"/>
+        <w:rPr>
+          <w:rFonts w:ascii="Times New Roman" w:eastAsia="Times New Roman" w:hAnsi="Times New Roman" w:cs="Cordia New"/>
+          <w:sz w:val="24"/>
+          <w:szCs w:val="24"/>
+          <w:lang w:eastAsia="en-US"/>
+        </w:rPr>
+      </w:pPr>
+      <w:r>
+        <w:rPr>
+          <w:rFonts w:ascii="Times New Roman" w:eastAsia="Times New Roman" w:hAnsi="Times New Roman" w:cs="Cordia New"/>
+          <w:sz w:val="24"/>
+          <w:szCs w:val="24"/>
+          <w:lang w:eastAsia="en-US"/>
+        </w:rPr>
+        <w:t xml:space="preserve">Serial Monitor </w:t>
+      </w:r>
+      <w:r>
+        <w:rPr>
+          <w:rFonts w:ascii="Times New Roman" w:eastAsia="Times New Roman" w:hAnsi="Times New Roman" w:cs="Cordia New"/>
+          <w:sz w:val="24"/>
+          <w:szCs w:val="24"/>
+          <w:lang w:eastAsia="en-US"/>
+        </w:rPr>
+        <w:t>is used to display the results of the Arduino Due measurements.</w:t>
+      </w:r>
+      <w:r>
+        <w:rPr>
+          <w:rFonts w:ascii="Times New Roman" w:eastAsia="Times New Roman" w:hAnsi="Times New Roman" w:cs="Cordia New"/>
+          <w:sz w:val="24"/>
+          <w:szCs w:val="24"/>
+          <w:lang w:eastAsia="en-US"/>
+        </w:rPr>
+        <w:t xml:space="preserve"> </w:t>
+      </w:r>
+      <w:r>
+        <w:rPr>
+          <w:rFonts w:ascii="Times New Roman" w:eastAsia="Times New Roman" w:hAnsi="Times New Roman" w:cs="Cordia New"/>
+          <w:sz w:val="24"/>
+          <w:szCs w:val="24"/>
+          <w:lang w:eastAsia="en-US"/>
+        </w:rPr>
+        <w:t>As Arduino starts to measure the signal, the frequency results of the measurements are sent out to</w:t>
+      </w:r>
+      <w:r>
+        <w:rPr>
+          <w:rFonts w:ascii="Times New Roman" w:eastAsia="Times New Roman" w:hAnsi="Times New Roman" w:cs="Cordia New"/>
+          <w:sz w:val="24"/>
+          <w:szCs w:val="24"/>
+          <w:lang w:eastAsia="en-US"/>
+        </w:rPr>
+        <w:t xml:space="preserve"> the s</w:t>
+      </w:r>
+      <w:r>
+        <w:rPr>
+          <w:rFonts w:ascii="Times New Roman" w:eastAsia="Times New Roman" w:hAnsi="Times New Roman" w:cs="Cordia New"/>
+          <w:sz w:val="24"/>
+          <w:szCs w:val="24"/>
+          <w:lang w:eastAsia="en-US"/>
+        </w:rPr>
+        <w:t>erial port</w:t>
+      </w:r>
+      <w:r>
+        <w:rPr>
+          <w:rFonts w:ascii="Times New Roman" w:eastAsia="Times New Roman" w:hAnsi="Times New Roman" w:cs="Cordia New"/>
+          <w:sz w:val="24"/>
+          <w:szCs w:val="24"/>
+          <w:lang w:eastAsia="en-US"/>
+        </w:rPr>
+        <w:t>. Then the frequency results will be display on the serial monitor.</w:t>
       </w:r>
     </w:p>
     <w:p>
@@ -1875,6 +3125,268 @@
           <w:rFonts w:ascii="Times New Roman" w:eastAsia="Times New Roman" w:hAnsi="Times New Roman" w:cs="Cordia New"/>
           <w:sz w:val="24"/>
           <w:szCs w:val="24"/>
+          <w:lang w:eastAsia="en-US"/>
+        </w:rPr>
+      </w:pPr>
+      <w:r>
+        <w:rPr>
+          <w:rFonts w:ascii="Times New Roman" w:eastAsia="Times New Roman" w:hAnsi="Times New Roman" w:cs="Cordia New"/>
+          <w:sz w:val="24"/>
+          <w:szCs w:val="24"/>
+          <w:lang w:eastAsia="en-US"/>
+        </w:rPr>
+        <w:t>To show the workflow of the desig</w:t>
+      </w:r>
+      <w:r>
+        <w:rPr>
+          <w:rFonts w:ascii="Times New Roman" w:eastAsia="Times New Roman" w:hAnsi="Times New Roman" w:cs="Cordia New"/>
+          <w:sz w:val="24"/>
+          <w:szCs w:val="24"/>
+          <w:lang w:eastAsia="en-US"/>
+        </w:rPr>
+        <w:t xml:space="preserve">ned process in this paper </w:t>
+      </w:r>
+      <w:r>
+        <w:rPr>
+          <w:rFonts w:ascii="Times New Roman" w:eastAsia="Times New Roman" w:hAnsi="Times New Roman" w:cs="Cordia New"/>
+          <w:sz w:val="24"/>
+          <w:szCs w:val="24"/>
+          <w:lang w:eastAsia="en-US"/>
+        </w:rPr>
+        <w:t>was presented in flowchart.</w:t>
+      </w:r>
+      <w:r>
+        <w:rPr>
+          <w:rFonts w:ascii="Times New Roman" w:eastAsia="Times New Roman" w:hAnsi="Times New Roman" w:cs="Cordia New"/>
+          <w:sz w:val="24"/>
+          <w:szCs w:val="24"/>
+          <w:lang w:eastAsia="en-US"/>
+        </w:rPr>
+        <w:t xml:space="preserve"> </w:t>
+      </w:r>
+      <w:r>
+        <w:rPr>
+          <w:rFonts w:ascii="Times New Roman" w:eastAsia="Times New Roman" w:hAnsi="Times New Roman" w:cs="Cordia New"/>
+          <w:sz w:val="24"/>
+          <w:szCs w:val="24"/>
+          <w:lang w:eastAsia="en-US"/>
+        </w:rPr>
+        <w:t>When the program starts, it manages the hardware in its initial state</w:t>
+      </w:r>
+      <w:r>
+        <w:rPr>
+          <w:rFonts w:ascii="Times New Roman" w:eastAsia="Times New Roman" w:hAnsi="Times New Roman" w:cs="Cordia New"/>
+          <w:sz w:val="24"/>
+          <w:szCs w:val="24"/>
+          <w:lang w:eastAsia="en-US"/>
+        </w:rPr>
+        <w:t xml:space="preserve"> </w:t>
+      </w:r>
+      <w:r>
+        <w:rPr>
+          <w:rFonts w:ascii="Times New Roman" w:eastAsia="Times New Roman" w:hAnsi="Times New Roman" w:cs="Cordia New"/>
+          <w:sz w:val="24"/>
+          <w:szCs w:val="24"/>
+          <w:lang w:eastAsia="en-US"/>
+        </w:rPr>
+        <w:t xml:space="preserve">and </w:t>
+      </w:r>
+      <w:r>
+        <w:rPr>
+          <w:rFonts w:ascii="Times New Roman" w:eastAsia="Times New Roman" w:hAnsi="Times New Roman" w:cs="Cordia New"/>
+          <w:sz w:val="24"/>
+          <w:szCs w:val="24"/>
+          <w:lang w:eastAsia="en-US"/>
+        </w:rPr>
+        <w:t xml:space="preserve">then it resets all of the variables before </w:t>
+      </w:r>
+      <w:r>
+        <w:rPr>
+          <w:rFonts w:ascii="Times New Roman" w:eastAsia="Times New Roman" w:hAnsi="Times New Roman" w:cs="Cordia New"/>
+          <w:sz w:val="24"/>
+          <w:szCs w:val="24"/>
+          <w:lang w:eastAsia="en-US"/>
+        </w:rPr>
+        <w:t xml:space="preserve">it enters the main loop. The main loop is controlled </w:t>
+      </w:r>
+      <w:r>
+        <w:rPr>
+          <w:rFonts w:ascii="Times New Roman" w:eastAsia="Times New Roman" w:hAnsi="Times New Roman" w:cs="Cordia New"/>
+          <w:sz w:val="24"/>
+          <w:szCs w:val="24"/>
+          <w:lang w:eastAsia="en-US"/>
+        </w:rPr>
+        <w:t xml:space="preserve">for a fixed time of 1 second per work cycle. In this way, the main loop period is constant so that the frequency can be determined by </w:t>
+      </w:r>
+      <w:r>
+        <w:rPr>
+          <w:rFonts w:ascii="Times New Roman" w:eastAsia="Times New Roman" w:hAnsi="Times New Roman" w:cs="Cordia New"/>
+          <w:sz w:val="24"/>
+          <w:szCs w:val="24"/>
+          <w:lang w:eastAsia="en-US"/>
+        </w:rPr>
+        <w:t xml:space="preserve">reading the value obtained from the interrupt routine. Every time an interrupt occurs, the value of the </w:t>
+      </w:r>
+      <w:proofErr w:type="spellStart"/>
+      <w:r>
+        <w:rPr>
+          <w:rFonts w:ascii="Consolas" w:eastAsia="Times New Roman" w:hAnsi="Consolas" w:cs="Cordia New"/>
+          <w:i/>
+          <w:iCs/>
+          <w:sz w:val="24"/>
+          <w:szCs w:val="24"/>
+          <w:lang w:eastAsia="en-US"/>
+        </w:rPr>
+        <w:t>p_count</w:t>
+      </w:r>
+      <w:proofErr w:type="spellEnd"/>
+      <w:r>
+        <w:rPr>
+          <w:rFonts w:ascii="Times New Roman" w:eastAsia="Times New Roman" w:hAnsi="Times New Roman" w:cs="Cordia New"/>
+          <w:sz w:val="24"/>
+          <w:szCs w:val="24"/>
+          <w:lang w:eastAsia="en-US"/>
+        </w:rPr>
+        <w:t xml:space="preserve"> variable </w:t>
+      </w:r>
+      <w:r>
+        <w:rPr>
+          <w:rFonts w:ascii="Times New Roman" w:eastAsia="Times New Roman" w:hAnsi="Times New Roman" w:cs="Cordia New"/>
+          <w:sz w:val="24"/>
+          <w:szCs w:val="24"/>
+          <w:lang w:eastAsia="en-US"/>
+        </w:rPr>
+        <w:t xml:space="preserve">is updated at runtime. </w:t>
+      </w:r>
+      <w:r>
+        <w:rPr>
+          <w:rFonts w:ascii="Times New Roman" w:eastAsia="Times New Roman" w:hAnsi="Times New Roman" w:cs="Cordia New"/>
+          <w:sz w:val="24"/>
+          <w:szCs w:val="24"/>
+          <w:lang w:eastAsia="en-US"/>
+        </w:rPr>
+        <w:t>When the program reaches the cycle of reading in the main loop, t</w:t>
+      </w:r>
+      <w:r>
+        <w:rPr>
+          <w:rFonts w:ascii="Times New Roman" w:eastAsia="Times New Roman" w:hAnsi="Times New Roman" w:cs="Cordia New"/>
+          <w:sz w:val="24"/>
+          <w:szCs w:val="24"/>
+          <w:lang w:eastAsia="en-US"/>
+        </w:rPr>
+        <w:t xml:space="preserve">he value of the </w:t>
+      </w:r>
+      <w:proofErr w:type="spellStart"/>
+      <w:r>
+        <w:rPr>
+          <w:rFonts w:ascii="Consolas" w:eastAsia="Times New Roman" w:hAnsi="Consolas" w:cs="Cordia New"/>
+          <w:i/>
+          <w:iCs/>
+          <w:sz w:val="24"/>
+          <w:szCs w:val="24"/>
+          <w:lang w:eastAsia="en-US"/>
+        </w:rPr>
+        <w:t>p_count</w:t>
+      </w:r>
+      <w:proofErr w:type="spellEnd"/>
+      <w:r>
+        <w:rPr>
+          <w:rFonts w:ascii="Times New Roman" w:eastAsia="Times New Roman" w:hAnsi="Times New Roman" w:cs="Cordia New"/>
+          <w:sz w:val="24"/>
+          <w:szCs w:val="24"/>
+          <w:lang w:eastAsia="en-US"/>
+        </w:rPr>
+        <w:t xml:space="preserve"> </w:t>
+      </w:r>
+      <w:r>
+        <w:rPr>
+          <w:rFonts w:ascii="Times New Roman" w:eastAsia="Times New Roman" w:hAnsi="Times New Roman" w:cs="Cordia New"/>
+          <w:sz w:val="24"/>
+          <w:szCs w:val="24"/>
+          <w:lang w:eastAsia="en-US"/>
+        </w:rPr>
+        <w:t xml:space="preserve">variable will be taken to the </w:t>
+      </w:r>
+      <w:proofErr w:type="spellStart"/>
+      <w:r>
+        <w:rPr>
+          <w:rFonts w:ascii="Consolas" w:eastAsia="Times New Roman" w:hAnsi="Consolas" w:cs="Cordia New"/>
+          <w:i/>
+          <w:iCs/>
+          <w:sz w:val="24"/>
+          <w:szCs w:val="24"/>
+          <w:lang w:eastAsia="en-US"/>
+        </w:rPr>
+        <w:t>p_store</w:t>
+      </w:r>
+      <w:proofErr w:type="spellEnd"/>
+      <w:r>
+        <w:rPr>
+          <w:rFonts w:ascii="Times New Roman" w:eastAsia="Times New Roman" w:hAnsi="Times New Roman" w:cs="Cordia New"/>
+          <w:sz w:val="24"/>
+          <w:szCs w:val="24"/>
+          <w:lang w:eastAsia="en-US"/>
+        </w:rPr>
+        <w:t xml:space="preserve"> variable. This value will be </w:t>
+      </w:r>
+      <w:r>
+        <w:rPr>
+          <w:rFonts w:ascii="Times New Roman" w:eastAsia="Times New Roman" w:hAnsi="Times New Roman" w:cs="Cordia New"/>
+          <w:sz w:val="24"/>
+          <w:szCs w:val="24"/>
+          <w:lang w:eastAsia="en-US"/>
+        </w:rPr>
+        <w:t xml:space="preserve">calculated to frequency values and then the </w:t>
+      </w:r>
+      <w:proofErr w:type="spellStart"/>
+      <w:r>
+        <w:rPr>
+          <w:rFonts w:ascii="Consolas" w:eastAsia="Times New Roman" w:hAnsi="Consolas" w:cs="Cordia New"/>
+          <w:i/>
+          <w:iCs/>
+          <w:sz w:val="24"/>
+          <w:szCs w:val="24"/>
+          <w:lang w:eastAsia="en-US"/>
+        </w:rPr>
+        <w:t>p_count</w:t>
+      </w:r>
+      <w:proofErr w:type="spellEnd"/>
+      <w:r>
+        <w:rPr>
+          <w:rFonts w:ascii="Times New Roman" w:eastAsia="Times New Roman" w:hAnsi="Times New Roman" w:cs="Cordia New"/>
+          <w:sz w:val="24"/>
+          <w:szCs w:val="24"/>
+          <w:lang w:eastAsia="en-US"/>
+        </w:rPr>
+        <w:t xml:space="preserve"> variable is res</w:t>
+      </w:r>
+      <w:r>
+        <w:rPr>
+          <w:rFonts w:ascii="Times New Roman" w:eastAsia="Times New Roman" w:hAnsi="Times New Roman" w:cs="Cordia New"/>
+          <w:sz w:val="24"/>
+          <w:szCs w:val="24"/>
+          <w:lang w:eastAsia="en-US"/>
+        </w:rPr>
+        <w:t xml:space="preserve">et to 0. </w:t>
+      </w:r>
+      <w:r>
+        <w:rPr>
+          <w:rFonts w:ascii="Times New Roman" w:eastAsia="Times New Roman" w:hAnsi="Times New Roman" w:cs="Cordia New"/>
+          <w:sz w:val="24"/>
+          <w:szCs w:val="24"/>
+          <w:lang w:eastAsia="en-US"/>
+        </w:rPr>
+        <w:t>The program run in loop continuously.</w:t>
+      </w:r>
+    </w:p>
+    <w:p>
+      <w:pPr>
+        <w:jc w:val="thaiDistribute"/>
+        <w:rPr>
+          <w:rFonts w:ascii="Times New Roman" w:eastAsia="Times New Roman" w:hAnsi="Times New Roman" w:cs="Cordia New"/>
+          <w:sz w:val="24"/>
+          <w:szCs w:val="24"/>
+          <w:cs/>
           <w:lang w:eastAsia="en-US"/>
         </w:rPr>
       </w:pPr>
@@ -1969,6 +3481,7 @@
           <w:sz w:val="24"/>
           <w:szCs w:val="24"/>
         </w:rPr>
+        <w:lastRenderedPageBreak/>
         <w:t xml:space="preserve">Figure </w:t>
       </w:r>
       <w:r>
@@ -2045,7 +3558,6 @@
           <w:bCs/>
           <w:lang w:eastAsia="en-US" w:bidi="ar-SA"/>
         </w:rPr>
-        <w:lastRenderedPageBreak/>
         <w:t>Results and d</w:t>
       </w:r>
       <w:r>
@@ -2169,7 +3681,7 @@
                 <w:noProof/>
                 <w:sz w:val="24"/>
                 <w:szCs w:val="24"/>
-                <w:lang w:eastAsia="en-US" w:bidi="ar-SA"/>
+                <w:lang w:eastAsia="en-US"/>
               </w:rPr>
               <w:drawing>
                 <wp:inline distT="0" distB="0" distL="0" distR="0" wp14:anchorId="276BB785" wp14:editId="7D6647B9">
@@ -2742,7 +4254,7 @@
                 <w:noProof/>
                 <w:sz w:val="16"/>
                 <w:szCs w:val="16"/>
-                <w:lang w:eastAsia="en-US" w:bidi="ar-SA"/>
+                <w:lang w:eastAsia="en-US"/>
               </w:rPr>
               <w:drawing>
                 <wp:inline distT="0" distB="0" distL="0" distR="0" wp14:anchorId="6DD45475" wp14:editId="47322B00">
@@ -2830,7 +4342,7 @@
                 <w:noProof/>
                 <w:sz w:val="16"/>
                 <w:szCs w:val="16"/>
-                <w:lang w:eastAsia="en-US" w:bidi="ar-SA"/>
+                <w:lang w:eastAsia="en-US"/>
               </w:rPr>
               <w:drawing>
                 <wp:inline distT="0" distB="0" distL="0" distR="0" wp14:anchorId="64D81748" wp14:editId="66EBA27D">
@@ -3004,14 +4516,25 @@
                 <w:lang w:eastAsia="en-US" w:bidi="ar-SA"/>
               </w:rPr>
             </w:pPr>
-            <w:r>
-              <w:rPr>
-                <w:rFonts w:ascii="Times New Roman" w:eastAsia="MS Mincho" w:hAnsi="Times New Roman"/>
-                <w:sz w:val="24"/>
-                <w:szCs w:val="24"/>
-                <w:lang w:eastAsia="en-US" w:bidi="ar-SA"/>
-              </w:rPr>
-              <w:t>Ua = 0.0000</w:t>
+            <w:proofErr w:type="spellStart"/>
+            <w:r>
+              <w:rPr>
+                <w:rFonts w:ascii="Times New Roman" w:eastAsia="MS Mincho" w:hAnsi="Times New Roman"/>
+                <w:sz w:val="24"/>
+                <w:szCs w:val="24"/>
+                <w:lang w:eastAsia="en-US" w:bidi="ar-SA"/>
+              </w:rPr>
+              <w:t>Ua</w:t>
+            </w:r>
+            <w:proofErr w:type="spellEnd"/>
+            <w:r>
+              <w:rPr>
+                <w:rFonts w:ascii="Times New Roman" w:eastAsia="MS Mincho" w:hAnsi="Times New Roman"/>
+                <w:sz w:val="24"/>
+                <w:szCs w:val="24"/>
+                <w:lang w:eastAsia="en-US" w:bidi="ar-SA"/>
+              </w:rPr>
+              <w:t xml:space="preserve"> = 0.0000</w:t>
             </w:r>
           </w:p>
           <w:p>
@@ -3267,7 +4790,7 @@
                 <w:noProof/>
                 <w:sz w:val="16"/>
                 <w:szCs w:val="16"/>
-                <w:lang w:eastAsia="en-US" w:bidi="ar-SA"/>
+                <w:lang w:eastAsia="en-US"/>
               </w:rPr>
               <w:drawing>
                 <wp:inline distT="0" distB="0" distL="0" distR="0" wp14:anchorId="2F930F65" wp14:editId="33E51FD9">
@@ -3355,7 +4878,7 @@
                 <w:noProof/>
                 <w:sz w:val="16"/>
                 <w:szCs w:val="16"/>
-                <w:lang w:eastAsia="en-US" w:bidi="ar-SA"/>
+                <w:lang w:eastAsia="en-US"/>
               </w:rPr>
               <w:drawing>
                 <wp:inline distT="0" distB="0" distL="0" distR="0" wp14:anchorId="35ED8C3B" wp14:editId="3EA0322F">
@@ -3610,14 +5133,25 @@
                 <w:lang w:eastAsia="en-US" w:bidi="ar-SA"/>
               </w:rPr>
             </w:pPr>
-            <w:r>
-              <w:rPr>
-                <w:rFonts w:ascii="Times New Roman" w:eastAsia="MS Mincho" w:hAnsi="Times New Roman"/>
-                <w:sz w:val="24"/>
-                <w:szCs w:val="24"/>
-                <w:lang w:eastAsia="en-US" w:bidi="ar-SA"/>
-              </w:rPr>
-              <w:t>Ua = 0.0</w:t>
+            <w:proofErr w:type="spellStart"/>
+            <w:r>
+              <w:rPr>
+                <w:rFonts w:ascii="Times New Roman" w:eastAsia="MS Mincho" w:hAnsi="Times New Roman"/>
+                <w:sz w:val="24"/>
+                <w:szCs w:val="24"/>
+                <w:lang w:eastAsia="en-US" w:bidi="ar-SA"/>
+              </w:rPr>
+              <w:t>Ua</w:t>
+            </w:r>
+            <w:proofErr w:type="spellEnd"/>
+            <w:r>
+              <w:rPr>
+                <w:rFonts w:ascii="Times New Roman" w:eastAsia="MS Mincho" w:hAnsi="Times New Roman"/>
+                <w:sz w:val="24"/>
+                <w:szCs w:val="24"/>
+                <w:lang w:eastAsia="en-US" w:bidi="ar-SA"/>
+              </w:rPr>
+              <w:t xml:space="preserve"> = 0.0</w:t>
             </w:r>
             <w:r>
               <w:rPr>
@@ -3900,8 +5434,9 @@
                 <w:noProof/>
                 <w:sz w:val="16"/>
                 <w:szCs w:val="16"/>
-                <w:lang w:eastAsia="en-US" w:bidi="ar-SA"/>
-              </w:rPr>
+                <w:lang w:eastAsia="en-US"/>
+              </w:rPr>
+              <w:lastRenderedPageBreak/>
               <w:drawing>
                 <wp:inline distT="0" distB="0" distL="0" distR="0" wp14:anchorId="0186DE5A" wp14:editId="212FD87F">
                   <wp:extent cx="1596300" cy="1197864"/>
@@ -3988,8 +5523,9 @@
                 <w:noProof/>
                 <w:sz w:val="16"/>
                 <w:szCs w:val="16"/>
-                <w:lang w:eastAsia="en-US" w:bidi="ar-SA"/>
-              </w:rPr>
+                <w:lang w:eastAsia="en-US"/>
+              </w:rPr>
+              <w:lastRenderedPageBreak/>
               <w:drawing>
                 <wp:inline distT="0" distB="0" distL="0" distR="0" wp14:anchorId="3B05E43D" wp14:editId="36D7444A">
                   <wp:extent cx="1594587" cy="1143000"/>
@@ -4207,14 +5743,26 @@
                 <w:lang w:eastAsia="en-US" w:bidi="ar-SA"/>
               </w:rPr>
             </w:pPr>
-            <w:r>
-              <w:rPr>
-                <w:rFonts w:ascii="Times New Roman" w:eastAsia="MS Mincho" w:hAnsi="Times New Roman"/>
-                <w:sz w:val="24"/>
-                <w:szCs w:val="24"/>
-                <w:lang w:eastAsia="en-US" w:bidi="ar-SA"/>
-              </w:rPr>
-              <w:t>Ua = 0.</w:t>
+            <w:proofErr w:type="spellStart"/>
+            <w:r>
+              <w:rPr>
+                <w:rFonts w:ascii="Times New Roman" w:eastAsia="MS Mincho" w:hAnsi="Times New Roman"/>
+                <w:sz w:val="24"/>
+                <w:szCs w:val="24"/>
+                <w:lang w:eastAsia="en-US" w:bidi="ar-SA"/>
+              </w:rPr>
+              <w:lastRenderedPageBreak/>
+              <w:t>Ua</w:t>
+            </w:r>
+            <w:proofErr w:type="spellEnd"/>
+            <w:r>
+              <w:rPr>
+                <w:rFonts w:ascii="Times New Roman" w:eastAsia="MS Mincho" w:hAnsi="Times New Roman"/>
+                <w:sz w:val="24"/>
+                <w:szCs w:val="24"/>
+                <w:lang w:eastAsia="en-US" w:bidi="ar-SA"/>
+              </w:rPr>
+              <w:t xml:space="preserve"> = 0.</w:t>
             </w:r>
             <w:r>
               <w:rPr>
@@ -4469,7 +6017,7 @@
                 <w:noProof/>
                 <w:sz w:val="16"/>
                 <w:szCs w:val="16"/>
-                <w:lang w:eastAsia="en-US" w:bidi="ar-SA"/>
+                <w:lang w:eastAsia="en-US"/>
               </w:rPr>
               <w:drawing>
                 <wp:inline distT="0" distB="0" distL="0" distR="0" wp14:anchorId="61E96CD1" wp14:editId="39EF50A7">
@@ -4557,7 +6105,7 @@
                 <w:noProof/>
                 <w:sz w:val="16"/>
                 <w:szCs w:val="16"/>
-                <w:lang w:eastAsia="en-US" w:bidi="ar-SA"/>
+                <w:lang w:eastAsia="en-US"/>
               </w:rPr>
               <w:drawing>
                 <wp:inline distT="0" distB="0" distL="0" distR="0" wp14:anchorId="56F1DE51" wp14:editId="73157184">
@@ -4776,14 +6324,25 @@
                 <w:lang w:eastAsia="en-US" w:bidi="ar-SA"/>
               </w:rPr>
             </w:pPr>
-            <w:r>
-              <w:rPr>
-                <w:rFonts w:ascii="Times New Roman" w:eastAsia="MS Mincho" w:hAnsi="Times New Roman"/>
-                <w:sz w:val="24"/>
-                <w:szCs w:val="24"/>
-                <w:lang w:eastAsia="en-US" w:bidi="ar-SA"/>
-              </w:rPr>
-              <w:t>Ua = 0.</w:t>
+            <w:proofErr w:type="spellStart"/>
+            <w:r>
+              <w:rPr>
+                <w:rFonts w:ascii="Times New Roman" w:eastAsia="MS Mincho" w:hAnsi="Times New Roman"/>
+                <w:sz w:val="24"/>
+                <w:szCs w:val="24"/>
+                <w:lang w:eastAsia="en-US" w:bidi="ar-SA"/>
+              </w:rPr>
+              <w:t>Ua</w:t>
+            </w:r>
+            <w:proofErr w:type="spellEnd"/>
+            <w:r>
+              <w:rPr>
+                <w:rFonts w:ascii="Times New Roman" w:eastAsia="MS Mincho" w:hAnsi="Times New Roman"/>
+                <w:sz w:val="24"/>
+                <w:szCs w:val="24"/>
+                <w:lang w:eastAsia="en-US" w:bidi="ar-SA"/>
+              </w:rPr>
+              <w:t xml:space="preserve"> = 0.</w:t>
             </w:r>
             <w:r>
               <w:rPr>
@@ -5093,7 +6652,6 @@
         <w:t xml:space="preserve">In addition, the authors would like to thank </w:t>
       </w:r>
       <w:proofErr w:type="spellStart"/>
-      <w:proofErr w:type="gramStart"/>
       <w:r>
         <w:rPr>
           <w:rFonts w:ascii="Times New Roman" w:hAnsi="Times New Roman" w:cs="Times New Roman"/>
@@ -5103,7 +6661,6 @@
         <w:t>Mr.Voravot</w:t>
       </w:r>
       <w:proofErr w:type="spellEnd"/>
-      <w:proofErr w:type="gramEnd"/>
       <w:r>
         <w:rPr>
           <w:rFonts w:ascii="Times New Roman" w:hAnsi="Times New Roman" w:cs="Times New Roman"/>
@@ -5390,7 +6947,25 @@
           <w:sz w:val="24"/>
           <w:szCs w:val="24"/>
         </w:rPr>
-        <w:t>Structures. Bangkok: Regional Irrigation Office 8. (in Thai)</w:t>
+        <w:t>Structures. Bangkok: Regional Irrigation Office 8. (</w:t>
+      </w:r>
+      <w:proofErr w:type="gramStart"/>
+      <w:r>
+        <w:rPr>
+          <w:rFonts w:ascii="Times New Roman" w:hAnsi="Times New Roman" w:cs="Times New Roman"/>
+          <w:sz w:val="24"/>
+          <w:szCs w:val="24"/>
+        </w:rPr>
+        <w:t>in</w:t>
+      </w:r>
+      <w:proofErr w:type="gramEnd"/>
+      <w:r>
+        <w:rPr>
+          <w:rFonts w:ascii="Times New Roman" w:hAnsi="Times New Roman" w:cs="Times New Roman"/>
+          <w:sz w:val="24"/>
+          <w:szCs w:val="24"/>
+        </w:rPr>
+        <w:t xml:space="preserve"> Thai)</w:t>
       </w:r>
     </w:p>
     <w:p>
@@ -5478,7 +7053,25 @@
           <w:sz w:val="24"/>
           <w:szCs w:val="24"/>
         </w:rPr>
-        <w:t xml:space="preserve"> University Press. (in Thai)</w:t>
+        <w:t xml:space="preserve"> University Press. (</w:t>
+      </w:r>
+      <w:proofErr w:type="gramStart"/>
+      <w:r>
+        <w:rPr>
+          <w:rFonts w:ascii="Times New Roman" w:hAnsi="Times New Roman" w:cs="Times New Roman"/>
+          <w:sz w:val="24"/>
+          <w:szCs w:val="24"/>
+        </w:rPr>
+        <w:t>in</w:t>
+      </w:r>
+      <w:proofErr w:type="gramEnd"/>
+      <w:r>
+        <w:rPr>
+          <w:rFonts w:ascii="Times New Roman" w:hAnsi="Times New Roman" w:cs="Times New Roman"/>
+          <w:sz w:val="24"/>
+          <w:szCs w:val="24"/>
+        </w:rPr>
+        <w:t xml:space="preserve"> Thai)</w:t>
       </w:r>
     </w:p>
     <w:p>
@@ -5610,23 +7203,13 @@
           <w:szCs w:val="24"/>
         </w:rPr>
       </w:pPr>
-      <w:bookmarkStart w:id="0" w:name="_GoBack"/>
-      <w:bookmarkEnd w:id="0"/>
-      <w:r>
-        <w:rPr>
-          <w:rFonts w:ascii="Times New Roman" w:hAnsi="Times New Roman" w:cs="Times New Roman"/>
-          <w:sz w:val="24"/>
-          <w:szCs w:val="24"/>
-        </w:rPr>
-        <w:t xml:space="preserve"> </w:t>
-      </w:r>
-      <w:r>
-        <w:rPr>
-          <w:rFonts w:ascii="Times New Roman" w:hAnsi="Times New Roman" w:cs="Times New Roman"/>
-          <w:sz w:val="24"/>
-          <w:szCs w:val="24"/>
-        </w:rPr>
-        <w:t xml:space="preserve">[5] </w:t>
+      <w:r>
+        <w:rPr>
+          <w:rFonts w:ascii="Times New Roman" w:hAnsi="Times New Roman" w:cs="Times New Roman"/>
+          <w:sz w:val="24"/>
+          <w:szCs w:val="24"/>
+        </w:rPr>
+        <w:t xml:space="preserve"> [5] </w:t>
       </w:r>
       <w:r>
         <w:rPr>
@@ -5671,7 +7254,7 @@
 </file>
 
 <file path=word/endnotes.xml><?xml version="1.0" encoding="utf-8"?>
-<w:endnotes xmlns:wpc="http://schemas.microsoft.com/office/word/2010/wordprocessingCanvas" xmlns:cx="http://schemas.microsoft.com/office/drawing/2014/chartex" xmlns:cx1="http://schemas.microsoft.com/office/drawing/2015/9/8/chartex" xmlns:cx2="http://schemas.microsoft.com/office/drawing/2015/10/21/chartex" xmlns:cx3="http://schemas.microsoft.com/office/drawing/2016/5/9/chartex" xmlns:cx4="http://schemas.microsoft.com/office/drawing/2016/5/10/chartex" xmlns:cx5="http://schemas.microsoft.com/office/drawing/2016/5/11/chartex" xmlns:cx6="http://schemas.microsoft.com/office/drawing/2016/5/12/chartex" xmlns:cx7="http://schemas.microsoft.com/office/drawing/2016/5/13/chartex" xmlns:cx8="http://schemas.microsoft.com/office/drawing/2016/5/14/chartex" xmlns:mc="http://schemas.openxmlformats.org/markup-compatibility/2006" xmlns:aink="http://schemas.microsoft.com/office/drawing/2016/ink" xmlns:am3d="http://schemas.microsoft.com/office/drawing/2017/model3d" xmlns:o="urn:schemas-microsoft-com:office:office" xmlns:r="http://schemas.openxmlformats.org/officeDocument/2006/relationships" xmlns:m="http://schemas.openxmlformats.org/officeDocument/2006/math" xmlns:v="urn:schemas-microsoft-com:vml" xmlns:wp14="http://schemas.microsoft.com/office/word/2010/wordprocessingDrawing" xmlns:wp="http://schemas.openxmlformats.org/drawingml/2006/wordprocessingDrawing" xmlns:w10="urn:schemas-microsoft-com:office:word" xmlns:w="http://schemas.openxmlformats.org/wordprocessingml/2006/main" xmlns:w14="http://schemas.microsoft.com/office/word/2010/wordml" xmlns:w15="http://schemas.microsoft.com/office/word/2012/wordml" xmlns:w16cid="http://schemas.microsoft.com/office/word/2016/wordml/cid" xmlns:w16se="http://schemas.microsoft.com/office/word/2015/wordml/symex" xmlns:wpg="http://schemas.microsoft.com/office/word/2010/wordprocessingGroup" xmlns:wpi="http://schemas.microsoft.com/office/word/2010/wordprocessingInk" xmlns:wne="http://schemas.microsoft.com/office/word/2006/wordml" xmlns:wps="http://schemas.microsoft.com/office/word/2010/wordprocessingShape" mc:Ignorable="w14 w15 w16se w16cid wp14">
+<w:endnotes xmlns:wpc="http://schemas.microsoft.com/office/word/2010/wordprocessingCanvas" xmlns:cx="http://schemas.microsoft.com/office/drawing/2014/chartex" xmlns:cx1="http://schemas.microsoft.com/office/drawing/2015/9/8/chartex" xmlns:mc="http://schemas.openxmlformats.org/markup-compatibility/2006" xmlns:o="urn:schemas-microsoft-com:office:office" xmlns:r="http://schemas.openxmlformats.org/officeDocument/2006/relationships" xmlns:m="http://schemas.openxmlformats.org/officeDocument/2006/math" xmlns:v="urn:schemas-microsoft-com:vml" xmlns:wp14="http://schemas.microsoft.com/office/word/2010/wordprocessingDrawing" xmlns:wp="http://schemas.openxmlformats.org/drawingml/2006/wordprocessingDrawing" xmlns:w10="urn:schemas-microsoft-com:office:word" xmlns:w="http://schemas.openxmlformats.org/wordprocessingml/2006/main" xmlns:w14="http://schemas.microsoft.com/office/word/2010/wordml" xmlns:w15="http://schemas.microsoft.com/office/word/2012/wordml" xmlns:w16se="http://schemas.microsoft.com/office/word/2015/wordml/symex" xmlns:wpg="http://schemas.microsoft.com/office/word/2010/wordprocessingGroup" xmlns:wpi="http://schemas.microsoft.com/office/word/2010/wordprocessingInk" xmlns:wne="http://schemas.microsoft.com/office/word/2006/wordml" xmlns:wps="http://schemas.microsoft.com/office/word/2010/wordprocessingShape" mc:Ignorable="w14 w15 w16se wp14">
   <w:endnote w:type="separator" w:id="-1">
     <w:p>
       <w:r>
@@ -5690,7 +7273,7 @@
 </file>
 
 <file path=word/footer1.xml><?xml version="1.0" encoding="utf-8"?>
-<w:ftr xmlns:wpc="http://schemas.microsoft.com/office/word/2010/wordprocessingCanvas" xmlns:cx="http://schemas.microsoft.com/office/drawing/2014/chartex" xmlns:cx1="http://schemas.microsoft.com/office/drawing/2015/9/8/chartex" xmlns:cx2="http://schemas.microsoft.com/office/drawing/2015/10/21/chartex" xmlns:cx3="http://schemas.microsoft.com/office/drawing/2016/5/9/chartex" xmlns:cx4="http://schemas.microsoft.com/office/drawing/2016/5/10/chartex" xmlns:cx5="http://schemas.microsoft.com/office/drawing/2016/5/11/chartex" xmlns:cx6="http://schemas.microsoft.com/office/drawing/2016/5/12/chartex" xmlns:cx7="http://schemas.microsoft.com/office/drawing/2016/5/13/chartex" xmlns:cx8="http://schemas.microsoft.com/office/drawing/2016/5/14/chartex" xmlns:mc="http://schemas.openxmlformats.org/markup-compatibility/2006" xmlns:aink="http://schemas.microsoft.com/office/drawing/2016/ink" xmlns:am3d="http://schemas.microsoft.com/office/drawing/2017/model3d" xmlns:o="urn:schemas-microsoft-com:office:office" xmlns:r="http://schemas.openxmlformats.org/officeDocument/2006/relationships" xmlns:m="http://schemas.openxmlformats.org/officeDocument/2006/math" xmlns:v="urn:schemas-microsoft-com:vml" xmlns:wp14="http://schemas.microsoft.com/office/word/2010/wordprocessingDrawing" xmlns:wp="http://schemas.openxmlformats.org/drawingml/2006/wordprocessingDrawing" xmlns:w10="urn:schemas-microsoft-com:office:word" xmlns:w="http://schemas.openxmlformats.org/wordprocessingml/2006/main" xmlns:w14="http://schemas.microsoft.com/office/word/2010/wordml" xmlns:w15="http://schemas.microsoft.com/office/word/2012/wordml" xmlns:w16cid="http://schemas.microsoft.com/office/word/2016/wordml/cid" xmlns:w16se="http://schemas.microsoft.com/office/word/2015/wordml/symex" xmlns:wpg="http://schemas.microsoft.com/office/word/2010/wordprocessingGroup" xmlns:wpi="http://schemas.microsoft.com/office/word/2010/wordprocessingInk" xmlns:wne="http://schemas.microsoft.com/office/word/2006/wordml" xmlns:wps="http://schemas.microsoft.com/office/word/2010/wordprocessingShape" mc:Ignorable="w14 w15 w16se w16cid wp14">
+<w:ftr xmlns:wpc="http://schemas.microsoft.com/office/word/2010/wordprocessingCanvas" xmlns:cx="http://schemas.microsoft.com/office/drawing/2014/chartex" xmlns:cx1="http://schemas.microsoft.com/office/drawing/2015/9/8/chartex" xmlns:mc="http://schemas.openxmlformats.org/markup-compatibility/2006" xmlns:o="urn:schemas-microsoft-com:office:office" xmlns:r="http://schemas.openxmlformats.org/officeDocument/2006/relationships" xmlns:m="http://schemas.openxmlformats.org/officeDocument/2006/math" xmlns:v="urn:schemas-microsoft-com:vml" xmlns:wp14="http://schemas.microsoft.com/office/word/2010/wordprocessingDrawing" xmlns:wp="http://schemas.openxmlformats.org/drawingml/2006/wordprocessingDrawing" xmlns:w10="urn:schemas-microsoft-com:office:word" xmlns:w="http://schemas.openxmlformats.org/wordprocessingml/2006/main" xmlns:w14="http://schemas.microsoft.com/office/word/2010/wordml" xmlns:w15="http://schemas.microsoft.com/office/word/2012/wordml" xmlns:w16se="http://schemas.microsoft.com/office/word/2015/wordml/symex" xmlns:wpg="http://schemas.microsoft.com/office/word/2010/wordprocessingGroup" xmlns:wpi="http://schemas.microsoft.com/office/word/2010/wordprocessingInk" xmlns:wne="http://schemas.microsoft.com/office/word/2006/wordml" xmlns:wps="http://schemas.microsoft.com/office/word/2010/wordprocessingShape" mc:Ignorable="w14 w15 w16se wp14">
   <w:sdt>
     <w:sdtPr>
       <w:id w:val="-599637946"/>
@@ -5765,7 +7348,7 @@
 </file>
 
 <file path=word/footer2.xml><?xml version="1.0" encoding="utf-8"?>
-<w:ftr xmlns:wpc="http://schemas.microsoft.com/office/word/2010/wordprocessingCanvas" xmlns:cx="http://schemas.microsoft.com/office/drawing/2014/chartex" xmlns:cx1="http://schemas.microsoft.com/office/drawing/2015/9/8/chartex" xmlns:cx2="http://schemas.microsoft.com/office/drawing/2015/10/21/chartex" xmlns:cx3="http://schemas.microsoft.com/office/drawing/2016/5/9/chartex" xmlns:cx4="http://schemas.microsoft.com/office/drawing/2016/5/10/chartex" xmlns:cx5="http://schemas.microsoft.com/office/drawing/2016/5/11/chartex" xmlns:cx6="http://schemas.microsoft.com/office/drawing/2016/5/12/chartex" xmlns:cx7="http://schemas.microsoft.com/office/drawing/2016/5/13/chartex" xmlns:cx8="http://schemas.microsoft.com/office/drawing/2016/5/14/chartex" xmlns:mc="http://schemas.openxmlformats.org/markup-compatibility/2006" xmlns:aink="http://schemas.microsoft.com/office/drawing/2016/ink" xmlns:am3d="http://schemas.microsoft.com/office/drawing/2017/model3d" xmlns:o="urn:schemas-microsoft-com:office:office" xmlns:r="http://schemas.openxmlformats.org/officeDocument/2006/relationships" xmlns:m="http://schemas.openxmlformats.org/officeDocument/2006/math" xmlns:v="urn:schemas-microsoft-com:vml" xmlns:wp14="http://schemas.microsoft.com/office/word/2010/wordprocessingDrawing" xmlns:wp="http://schemas.openxmlformats.org/drawingml/2006/wordprocessingDrawing" xmlns:w10="urn:schemas-microsoft-com:office:word" xmlns:w="http://schemas.openxmlformats.org/wordprocessingml/2006/main" xmlns:w14="http://schemas.microsoft.com/office/word/2010/wordml" xmlns:w15="http://schemas.microsoft.com/office/word/2012/wordml" xmlns:w16cid="http://schemas.microsoft.com/office/word/2016/wordml/cid" xmlns:w16se="http://schemas.microsoft.com/office/word/2015/wordml/symex" xmlns:wpg="http://schemas.microsoft.com/office/word/2010/wordprocessingGroup" xmlns:wpi="http://schemas.microsoft.com/office/word/2010/wordprocessingInk" xmlns:wne="http://schemas.microsoft.com/office/word/2006/wordml" xmlns:wps="http://schemas.microsoft.com/office/word/2010/wordprocessingShape" mc:Ignorable="w14 w15 w16se w16cid wp14">
+<w:ftr xmlns:wpc="http://schemas.microsoft.com/office/word/2010/wordprocessingCanvas" xmlns:cx="http://schemas.microsoft.com/office/drawing/2014/chartex" xmlns:cx1="http://schemas.microsoft.com/office/drawing/2015/9/8/chartex" xmlns:mc="http://schemas.openxmlformats.org/markup-compatibility/2006" xmlns:o="urn:schemas-microsoft-com:office:office" xmlns:r="http://schemas.openxmlformats.org/officeDocument/2006/relationships" xmlns:m="http://schemas.openxmlformats.org/officeDocument/2006/math" xmlns:v="urn:schemas-microsoft-com:vml" xmlns:wp14="http://schemas.microsoft.com/office/word/2010/wordprocessingDrawing" xmlns:wp="http://schemas.openxmlformats.org/drawingml/2006/wordprocessingDrawing" xmlns:w10="urn:schemas-microsoft-com:office:word" xmlns:w="http://schemas.openxmlformats.org/wordprocessingml/2006/main" xmlns:w14="http://schemas.microsoft.com/office/word/2010/wordml" xmlns:w15="http://schemas.microsoft.com/office/word/2012/wordml" xmlns:w16se="http://schemas.microsoft.com/office/word/2015/wordml/symex" xmlns:wpg="http://schemas.microsoft.com/office/word/2010/wordprocessingGroup" xmlns:wpi="http://schemas.microsoft.com/office/word/2010/wordprocessingInk" xmlns:wne="http://schemas.microsoft.com/office/word/2006/wordml" xmlns:wps="http://schemas.microsoft.com/office/word/2010/wordprocessingShape" mc:Ignorable="w14 w15 w16se wp14">
   <w:sdt>
     <w:sdtPr>
       <w:id w:val="469568735"/>
@@ -5812,7 +7395,7 @@
             <w:rFonts w:ascii="TH SarabunPSK" w:hAnsi="TH SarabunPSK" w:cs="TH SarabunPSK"/>
             <w:noProof/>
           </w:rPr>
-          <w:t>3</w:t>
+          <w:t>2</w:t>
         </w:r>
         <w:r>
           <w:rPr>
@@ -5833,7 +7416,7 @@
 </file>
 
 <file path=word/footnotes.xml><?xml version="1.0" encoding="utf-8"?>
-<w:footnotes xmlns:wpc="http://schemas.microsoft.com/office/word/2010/wordprocessingCanvas" xmlns:cx="http://schemas.microsoft.com/office/drawing/2014/chartex" xmlns:cx1="http://schemas.microsoft.com/office/drawing/2015/9/8/chartex" xmlns:cx2="http://schemas.microsoft.com/office/drawing/2015/10/21/chartex" xmlns:cx3="http://schemas.microsoft.com/office/drawing/2016/5/9/chartex" xmlns:cx4="http://schemas.microsoft.com/office/drawing/2016/5/10/chartex" xmlns:cx5="http://schemas.microsoft.com/office/drawing/2016/5/11/chartex" xmlns:cx6="http://schemas.microsoft.com/office/drawing/2016/5/12/chartex" xmlns:cx7="http://schemas.microsoft.com/office/drawing/2016/5/13/chartex" xmlns:cx8="http://schemas.microsoft.com/office/drawing/2016/5/14/chartex" xmlns:mc="http://schemas.openxmlformats.org/markup-compatibility/2006" xmlns:aink="http://schemas.microsoft.com/office/drawing/2016/ink" xmlns:am3d="http://schemas.microsoft.com/office/drawing/2017/model3d" xmlns:o="urn:schemas-microsoft-com:office:office" xmlns:r="http://schemas.openxmlformats.org/officeDocument/2006/relationships" xmlns:m="http://schemas.openxmlformats.org/officeDocument/2006/math" xmlns:v="urn:schemas-microsoft-com:vml" xmlns:wp14="http://schemas.microsoft.com/office/word/2010/wordprocessingDrawing" xmlns:wp="http://schemas.openxmlformats.org/drawingml/2006/wordprocessingDrawing" xmlns:w10="urn:schemas-microsoft-com:office:word" xmlns:w="http://schemas.openxmlformats.org/wordprocessingml/2006/main" xmlns:w14="http://schemas.microsoft.com/office/word/2010/wordml" xmlns:w15="http://schemas.microsoft.com/office/word/2012/wordml" xmlns:w16cid="http://schemas.microsoft.com/office/word/2016/wordml/cid" xmlns:w16se="http://schemas.microsoft.com/office/word/2015/wordml/symex" xmlns:wpg="http://schemas.microsoft.com/office/word/2010/wordprocessingGroup" xmlns:wpi="http://schemas.microsoft.com/office/word/2010/wordprocessingInk" xmlns:wne="http://schemas.microsoft.com/office/word/2006/wordml" xmlns:wps="http://schemas.microsoft.com/office/word/2010/wordprocessingShape" mc:Ignorable="w14 w15 w16se w16cid wp14">
+<w:footnotes xmlns:wpc="http://schemas.microsoft.com/office/word/2010/wordprocessingCanvas" xmlns:cx="http://schemas.microsoft.com/office/drawing/2014/chartex" xmlns:cx1="http://schemas.microsoft.com/office/drawing/2015/9/8/chartex" xmlns:mc="http://schemas.openxmlformats.org/markup-compatibility/2006" xmlns:o="urn:schemas-microsoft-com:office:office" xmlns:r="http://schemas.openxmlformats.org/officeDocument/2006/relationships" xmlns:m="http://schemas.openxmlformats.org/officeDocument/2006/math" xmlns:v="urn:schemas-microsoft-com:vml" xmlns:wp14="http://schemas.microsoft.com/office/word/2010/wordprocessingDrawing" xmlns:wp="http://schemas.openxmlformats.org/drawingml/2006/wordprocessingDrawing" xmlns:w10="urn:schemas-microsoft-com:office:word" xmlns:w="http://schemas.openxmlformats.org/wordprocessingml/2006/main" xmlns:w14="http://schemas.microsoft.com/office/word/2010/wordml" xmlns:w15="http://schemas.microsoft.com/office/word/2012/wordml" xmlns:w16se="http://schemas.microsoft.com/office/word/2015/wordml/symex" xmlns:wpg="http://schemas.microsoft.com/office/word/2010/wordprocessingGroup" xmlns:wpi="http://schemas.microsoft.com/office/word/2010/wordprocessingInk" xmlns:wne="http://schemas.microsoft.com/office/word/2006/wordml" xmlns:wps="http://schemas.microsoft.com/office/word/2010/wordprocessingShape" mc:Ignorable="w14 w15 w16se wp14">
   <w:footnote w:type="separator" w:id="-1">
     <w:p>
       <w:r>
@@ -5852,7 +7435,7 @@
 </file>
 
 <file path=word/header1.xml><?xml version="1.0" encoding="utf-8"?>
-<w:hdr xmlns:wpc="http://schemas.microsoft.com/office/word/2010/wordprocessingCanvas" xmlns:cx="http://schemas.microsoft.com/office/drawing/2014/chartex" xmlns:cx1="http://schemas.microsoft.com/office/drawing/2015/9/8/chartex" xmlns:cx2="http://schemas.microsoft.com/office/drawing/2015/10/21/chartex" xmlns:cx3="http://schemas.microsoft.com/office/drawing/2016/5/9/chartex" xmlns:cx4="http://schemas.microsoft.com/office/drawing/2016/5/10/chartex" xmlns:cx5="http://schemas.microsoft.com/office/drawing/2016/5/11/chartex" xmlns:cx6="http://schemas.microsoft.com/office/drawing/2016/5/12/chartex" xmlns:cx7="http://schemas.microsoft.com/office/drawing/2016/5/13/chartex" xmlns:cx8="http://schemas.microsoft.com/office/drawing/2016/5/14/chartex" xmlns:mc="http://schemas.openxmlformats.org/markup-compatibility/2006" xmlns:aink="http://schemas.microsoft.com/office/drawing/2016/ink" xmlns:am3d="http://schemas.microsoft.com/office/drawing/2017/model3d" xmlns:o="urn:schemas-microsoft-com:office:office" xmlns:r="http://schemas.openxmlformats.org/officeDocument/2006/relationships" xmlns:m="http://schemas.openxmlformats.org/officeDocument/2006/math" xmlns:v="urn:schemas-microsoft-com:vml" xmlns:wp14="http://schemas.microsoft.com/office/word/2010/wordprocessingDrawing" xmlns:wp="http://schemas.openxmlformats.org/drawingml/2006/wordprocessingDrawing" xmlns:w10="urn:schemas-microsoft-com:office:word" xmlns:w="http://schemas.openxmlformats.org/wordprocessingml/2006/main" xmlns:w14="http://schemas.microsoft.com/office/word/2010/wordml" xmlns:w15="http://schemas.microsoft.com/office/word/2012/wordml" xmlns:w16cid="http://schemas.microsoft.com/office/word/2016/wordml/cid" xmlns:w16se="http://schemas.microsoft.com/office/word/2015/wordml/symex" xmlns:wpg="http://schemas.microsoft.com/office/word/2010/wordprocessingGroup" xmlns:wpi="http://schemas.microsoft.com/office/word/2010/wordprocessingInk" xmlns:wne="http://schemas.microsoft.com/office/word/2006/wordml" xmlns:wps="http://schemas.microsoft.com/office/word/2010/wordprocessingShape" mc:Ignorable="w14 w15 w16se w16cid wp14">
+<w:hdr xmlns:wpc="http://schemas.microsoft.com/office/word/2010/wordprocessingCanvas" xmlns:cx="http://schemas.microsoft.com/office/drawing/2014/chartex" xmlns:cx1="http://schemas.microsoft.com/office/drawing/2015/9/8/chartex" xmlns:mc="http://schemas.openxmlformats.org/markup-compatibility/2006" xmlns:o="urn:schemas-microsoft-com:office:office" xmlns:r="http://schemas.openxmlformats.org/officeDocument/2006/relationships" xmlns:m="http://schemas.openxmlformats.org/officeDocument/2006/math" xmlns:v="urn:schemas-microsoft-com:vml" xmlns:wp14="http://schemas.microsoft.com/office/word/2010/wordprocessingDrawing" xmlns:wp="http://schemas.openxmlformats.org/drawingml/2006/wordprocessingDrawing" xmlns:w10="urn:schemas-microsoft-com:office:word" xmlns:w="http://schemas.openxmlformats.org/wordprocessingml/2006/main" xmlns:w14="http://schemas.microsoft.com/office/word/2010/wordml" xmlns:w15="http://schemas.microsoft.com/office/word/2012/wordml" xmlns:w16se="http://schemas.microsoft.com/office/word/2015/wordml/symex" xmlns:wpg="http://schemas.microsoft.com/office/word/2010/wordprocessingGroup" xmlns:wpi="http://schemas.microsoft.com/office/word/2010/wordprocessingInk" xmlns:wne="http://schemas.microsoft.com/office/word/2006/wordml" xmlns:wps="http://schemas.microsoft.com/office/word/2010/wordprocessingShape" mc:Ignorable="w14 w15 w16se wp14">
   <w:p>
     <w:pPr>
       <w:tabs>
@@ -6090,7 +7673,7 @@
 </file>
 
 <file path=word/header2.xml><?xml version="1.0" encoding="utf-8"?>
-<w:hdr xmlns:wpc="http://schemas.microsoft.com/office/word/2010/wordprocessingCanvas" xmlns:cx="http://schemas.microsoft.com/office/drawing/2014/chartex" xmlns:cx1="http://schemas.microsoft.com/office/drawing/2015/9/8/chartex" xmlns:cx2="http://schemas.microsoft.com/office/drawing/2015/10/21/chartex" xmlns:cx3="http://schemas.microsoft.com/office/drawing/2016/5/9/chartex" xmlns:cx4="http://schemas.microsoft.com/office/drawing/2016/5/10/chartex" xmlns:cx5="http://schemas.microsoft.com/office/drawing/2016/5/11/chartex" xmlns:cx6="http://schemas.microsoft.com/office/drawing/2016/5/12/chartex" xmlns:cx7="http://schemas.microsoft.com/office/drawing/2016/5/13/chartex" xmlns:cx8="http://schemas.microsoft.com/office/drawing/2016/5/14/chartex" xmlns:mc="http://schemas.openxmlformats.org/markup-compatibility/2006" xmlns:aink="http://schemas.microsoft.com/office/drawing/2016/ink" xmlns:am3d="http://schemas.microsoft.com/office/drawing/2017/model3d" xmlns:o="urn:schemas-microsoft-com:office:office" xmlns:r="http://schemas.openxmlformats.org/officeDocument/2006/relationships" xmlns:m="http://schemas.openxmlformats.org/officeDocument/2006/math" xmlns:v="urn:schemas-microsoft-com:vml" xmlns:wp14="http://schemas.microsoft.com/office/word/2010/wordprocessingDrawing" xmlns:wp="http://schemas.openxmlformats.org/drawingml/2006/wordprocessingDrawing" xmlns:w10="urn:schemas-microsoft-com:office:word" xmlns:w="http://schemas.openxmlformats.org/wordprocessingml/2006/main" xmlns:w14="http://schemas.microsoft.com/office/word/2010/wordml" xmlns:w15="http://schemas.microsoft.com/office/word/2012/wordml" xmlns:w16cid="http://schemas.microsoft.com/office/word/2016/wordml/cid" xmlns:w16se="http://schemas.microsoft.com/office/word/2015/wordml/symex" xmlns:wpg="http://schemas.microsoft.com/office/word/2010/wordprocessingGroup" xmlns:wpi="http://schemas.microsoft.com/office/word/2010/wordprocessingInk" xmlns:wne="http://schemas.microsoft.com/office/word/2006/wordml" xmlns:wps="http://schemas.microsoft.com/office/word/2010/wordprocessingShape" mc:Ignorable="w14 w15 w16se w16cid wp14">
+<w:hdr xmlns:wpc="http://schemas.microsoft.com/office/word/2010/wordprocessingCanvas" xmlns:cx="http://schemas.microsoft.com/office/drawing/2014/chartex" xmlns:cx1="http://schemas.microsoft.com/office/drawing/2015/9/8/chartex" xmlns:mc="http://schemas.openxmlformats.org/markup-compatibility/2006" xmlns:o="urn:schemas-microsoft-com:office:office" xmlns:r="http://schemas.openxmlformats.org/officeDocument/2006/relationships" xmlns:m="http://schemas.openxmlformats.org/officeDocument/2006/math" xmlns:v="urn:schemas-microsoft-com:vml" xmlns:wp14="http://schemas.microsoft.com/office/word/2010/wordprocessingDrawing" xmlns:wp="http://schemas.openxmlformats.org/drawingml/2006/wordprocessingDrawing" xmlns:w10="urn:schemas-microsoft-com:office:word" xmlns:w="http://schemas.openxmlformats.org/wordprocessingml/2006/main" xmlns:w14="http://schemas.microsoft.com/office/word/2010/wordml" xmlns:w15="http://schemas.microsoft.com/office/word/2012/wordml" xmlns:w16se="http://schemas.microsoft.com/office/word/2015/wordml/symex" xmlns:wpg="http://schemas.microsoft.com/office/word/2010/wordprocessingGroup" xmlns:wpi="http://schemas.microsoft.com/office/word/2010/wordprocessingInk" xmlns:wne="http://schemas.microsoft.com/office/word/2006/wordml" xmlns:wps="http://schemas.microsoft.com/office/word/2010/wordprocessingShape" mc:Ignorable="w14 w15 w16se wp14">
   <w:p>
     <w:pPr>
       <w:tabs>
@@ -6333,7 +7916,7 @@
 </file>
 
 <file path=word/numbering.xml><?xml version="1.0" encoding="utf-8"?>
-<w:numbering xmlns:wpc="http://schemas.microsoft.com/office/word/2010/wordprocessingCanvas" xmlns:cx="http://schemas.microsoft.com/office/drawing/2014/chartex" xmlns:cx1="http://schemas.microsoft.com/office/drawing/2015/9/8/chartex" xmlns:cx2="http://schemas.microsoft.com/office/drawing/2015/10/21/chartex" xmlns:cx3="http://schemas.microsoft.com/office/drawing/2016/5/9/chartex" xmlns:cx4="http://schemas.microsoft.com/office/drawing/2016/5/10/chartex" xmlns:cx5="http://schemas.microsoft.com/office/drawing/2016/5/11/chartex" xmlns:cx6="http://schemas.microsoft.com/office/drawing/2016/5/12/chartex" xmlns:cx7="http://schemas.microsoft.com/office/drawing/2016/5/13/chartex" xmlns:cx8="http://schemas.microsoft.com/office/drawing/2016/5/14/chartex" xmlns:mc="http://schemas.openxmlformats.org/markup-compatibility/2006" xmlns:aink="http://schemas.microsoft.com/office/drawing/2016/ink" xmlns:am3d="http://schemas.microsoft.com/office/drawing/2017/model3d" xmlns:o="urn:schemas-microsoft-com:office:office" xmlns:r="http://schemas.openxmlformats.org/officeDocument/2006/relationships" xmlns:m="http://schemas.openxmlformats.org/officeDocument/2006/math" xmlns:v="urn:schemas-microsoft-com:vml" xmlns:wp14="http://schemas.microsoft.com/office/word/2010/wordprocessingDrawing" xmlns:wp="http://schemas.openxmlformats.org/drawingml/2006/wordprocessingDrawing" xmlns:w10="urn:schemas-microsoft-com:office:word" xmlns:w="http://schemas.openxmlformats.org/wordprocessingml/2006/main" xmlns:w14="http://schemas.microsoft.com/office/word/2010/wordml" xmlns:w15="http://schemas.microsoft.com/office/word/2012/wordml" xmlns:w16cid="http://schemas.microsoft.com/office/word/2016/wordml/cid" xmlns:w16se="http://schemas.microsoft.com/office/word/2015/wordml/symex" xmlns:wpg="http://schemas.microsoft.com/office/word/2010/wordprocessingGroup" xmlns:wpi="http://schemas.microsoft.com/office/word/2010/wordprocessingInk" xmlns:wne="http://schemas.microsoft.com/office/word/2006/wordml" xmlns:wps="http://schemas.microsoft.com/office/word/2010/wordprocessingShape" mc:Ignorable="w14 w15 w16se w16cid wp14">
+<w:numbering xmlns:wpc="http://schemas.microsoft.com/office/word/2010/wordprocessingCanvas" xmlns:cx="http://schemas.microsoft.com/office/drawing/2014/chartex" xmlns:cx1="http://schemas.microsoft.com/office/drawing/2015/9/8/chartex" xmlns:mc="http://schemas.openxmlformats.org/markup-compatibility/2006" xmlns:o="urn:schemas-microsoft-com:office:office" xmlns:r="http://schemas.openxmlformats.org/officeDocument/2006/relationships" xmlns:m="http://schemas.openxmlformats.org/officeDocument/2006/math" xmlns:v="urn:schemas-microsoft-com:vml" xmlns:wp14="http://schemas.microsoft.com/office/word/2010/wordprocessingDrawing" xmlns:wp="http://schemas.openxmlformats.org/drawingml/2006/wordprocessingDrawing" xmlns:w10="urn:schemas-microsoft-com:office:word" xmlns:w="http://schemas.openxmlformats.org/wordprocessingml/2006/main" xmlns:w14="http://schemas.microsoft.com/office/word/2010/wordml" xmlns:w15="http://schemas.microsoft.com/office/word/2012/wordml" xmlns:w16se="http://schemas.microsoft.com/office/word/2015/wordml/symex" xmlns:wpg="http://schemas.microsoft.com/office/word/2010/wordprocessingGroup" xmlns:wpi="http://schemas.microsoft.com/office/word/2010/wordprocessingInk" xmlns:wne="http://schemas.microsoft.com/office/word/2006/wordml" xmlns:wps="http://schemas.microsoft.com/office/word/2010/wordprocessingShape" mc:Ignorable="w14 w15 w16se wp14">
   <w:abstractNum w:abstractNumId="0" w15:restartNumberingAfterBreak="0">
     <w:nsid w:val="21E92D05"/>
     <w:multiLevelType w:val="multilevel"/>
@@ -6546,6 +8129,95 @@
     </w:lvl>
   </w:abstractNum>
   <w:abstractNum w:abstractNumId="2" w15:restartNumberingAfterBreak="0">
+    <w:nsid w:val="43402BDE"/>
+    <w:multiLevelType w:val="hybridMultilevel"/>
+    <w:tmpl w:val="46A47BAE"/>
+    <w:lvl w:ilvl="0" w:tplc="603EA0CE">
+      <w:start w:val="1"/>
+      <w:numFmt w:val="decimal"/>
+      <w:lvlText w:val="%1."/>
+      <w:lvlJc w:val="left"/>
+      <w:pPr>
+        <w:ind w:left="720" w:hanging="360"/>
+      </w:pPr>
+      <w:rPr>
+        <w:rFonts w:ascii="Times New Roman" w:eastAsia="Times New Roman" w:hAnsi="Times New Roman" w:cs="Cordia New"/>
+      </w:rPr>
+    </w:lvl>
+    <w:lvl w:ilvl="1" w:tplc="04090019" w:tentative="1">
+      <w:start w:val="1"/>
+      <w:numFmt w:val="lowerLetter"/>
+      <w:lvlText w:val="%2."/>
+      <w:lvlJc w:val="left"/>
+      <w:pPr>
+        <w:ind w:left="1440" w:hanging="360"/>
+      </w:pPr>
+    </w:lvl>
+    <w:lvl w:ilvl="2" w:tplc="0409001B" w:tentative="1">
+      <w:start w:val="1"/>
+      <w:numFmt w:val="lowerRoman"/>
+      <w:lvlText w:val="%3."/>
+      <w:lvlJc w:val="right"/>
+      <w:pPr>
+        <w:ind w:left="2160" w:hanging="180"/>
+      </w:pPr>
+    </w:lvl>
+    <w:lvl w:ilvl="3" w:tplc="0409000F" w:tentative="1">
+      <w:start w:val="1"/>
+      <w:numFmt w:val="decimal"/>
+      <w:lvlText w:val="%4."/>
+      <w:lvlJc w:val="left"/>
+      <w:pPr>
+        <w:ind w:left="2880" w:hanging="360"/>
+      </w:pPr>
+    </w:lvl>
+    <w:lvl w:ilvl="4" w:tplc="04090019" w:tentative="1">
+      <w:start w:val="1"/>
+      <w:numFmt w:val="lowerLetter"/>
+      <w:lvlText w:val="%5."/>
+      <w:lvlJc w:val="left"/>
+      <w:pPr>
+        <w:ind w:left="3600" w:hanging="360"/>
+      </w:pPr>
+    </w:lvl>
+    <w:lvl w:ilvl="5" w:tplc="0409001B" w:tentative="1">
+      <w:start w:val="1"/>
+      <w:numFmt w:val="lowerRoman"/>
+      <w:lvlText w:val="%6."/>
+      <w:lvlJc w:val="right"/>
+      <w:pPr>
+        <w:ind w:left="4320" w:hanging="180"/>
+      </w:pPr>
+    </w:lvl>
+    <w:lvl w:ilvl="6" w:tplc="0409000F" w:tentative="1">
+      <w:start w:val="1"/>
+      <w:numFmt w:val="decimal"/>
+      <w:lvlText w:val="%7."/>
+      <w:lvlJc w:val="left"/>
+      <w:pPr>
+        <w:ind w:left="5040" w:hanging="360"/>
+      </w:pPr>
+    </w:lvl>
+    <w:lvl w:ilvl="7" w:tplc="04090019" w:tentative="1">
+      <w:start w:val="1"/>
+      <w:numFmt w:val="lowerLetter"/>
+      <w:lvlText w:val="%8."/>
+      <w:lvlJc w:val="left"/>
+      <w:pPr>
+        <w:ind w:left="5760" w:hanging="360"/>
+      </w:pPr>
+    </w:lvl>
+    <w:lvl w:ilvl="8" w:tplc="0409001B" w:tentative="1">
+      <w:start w:val="1"/>
+      <w:numFmt w:val="lowerRoman"/>
+      <w:lvlText w:val="%9."/>
+      <w:lvlJc w:val="right"/>
+      <w:pPr>
+        <w:ind w:left="6480" w:hanging="180"/>
+      </w:pPr>
+    </w:lvl>
+  </w:abstractNum>
+  <w:abstractNum w:abstractNumId="3" w15:restartNumberingAfterBreak="0">
     <w:nsid w:val="565E2C4A"/>
     <w:multiLevelType w:val="hybridMultilevel"/>
     <w:tmpl w:val="B0B0DFB2"/>
@@ -6634,7 +8306,185 @@
       </w:pPr>
     </w:lvl>
   </w:abstractNum>
-  <w:abstractNum w:abstractNumId="3" w15:restartNumberingAfterBreak="0">
+  <w:abstractNum w:abstractNumId="4" w15:restartNumberingAfterBreak="0">
+    <w:nsid w:val="5BFA4E13"/>
+    <w:multiLevelType w:val="hybridMultilevel"/>
+    <w:tmpl w:val="97DEA8C0"/>
+    <w:lvl w:ilvl="0" w:tplc="4A946648">
+      <w:start w:val="1"/>
+      <w:numFmt w:val="decimal"/>
+      <w:lvlText w:val="%1."/>
+      <w:lvlJc w:val="left"/>
+      <w:pPr>
+        <w:ind w:left="720" w:hanging="360"/>
+      </w:pPr>
+      <w:rPr>
+        <w:rFonts w:ascii="Times New Roman" w:eastAsia="Times New Roman" w:hAnsi="Times New Roman" w:cs="Times New Roman"/>
+      </w:rPr>
+    </w:lvl>
+    <w:lvl w:ilvl="1" w:tplc="04090019" w:tentative="1">
+      <w:start w:val="1"/>
+      <w:numFmt w:val="lowerLetter"/>
+      <w:lvlText w:val="%2."/>
+      <w:lvlJc w:val="left"/>
+      <w:pPr>
+        <w:ind w:left="1440" w:hanging="360"/>
+      </w:pPr>
+    </w:lvl>
+    <w:lvl w:ilvl="2" w:tplc="0409001B" w:tentative="1">
+      <w:start w:val="1"/>
+      <w:numFmt w:val="lowerRoman"/>
+      <w:lvlText w:val="%3."/>
+      <w:lvlJc w:val="right"/>
+      <w:pPr>
+        <w:ind w:left="2160" w:hanging="180"/>
+      </w:pPr>
+    </w:lvl>
+    <w:lvl w:ilvl="3" w:tplc="0409000F" w:tentative="1">
+      <w:start w:val="1"/>
+      <w:numFmt w:val="decimal"/>
+      <w:lvlText w:val="%4."/>
+      <w:lvlJc w:val="left"/>
+      <w:pPr>
+        <w:ind w:left="2880" w:hanging="360"/>
+      </w:pPr>
+    </w:lvl>
+    <w:lvl w:ilvl="4" w:tplc="04090019" w:tentative="1">
+      <w:start w:val="1"/>
+      <w:numFmt w:val="lowerLetter"/>
+      <w:lvlText w:val="%5."/>
+      <w:lvlJc w:val="left"/>
+      <w:pPr>
+        <w:ind w:left="3600" w:hanging="360"/>
+      </w:pPr>
+    </w:lvl>
+    <w:lvl w:ilvl="5" w:tplc="0409001B" w:tentative="1">
+      <w:start w:val="1"/>
+      <w:numFmt w:val="lowerRoman"/>
+      <w:lvlText w:val="%6."/>
+      <w:lvlJc w:val="right"/>
+      <w:pPr>
+        <w:ind w:left="4320" w:hanging="180"/>
+      </w:pPr>
+    </w:lvl>
+    <w:lvl w:ilvl="6" w:tplc="0409000F" w:tentative="1">
+      <w:start w:val="1"/>
+      <w:numFmt w:val="decimal"/>
+      <w:lvlText w:val="%7."/>
+      <w:lvlJc w:val="left"/>
+      <w:pPr>
+        <w:ind w:left="5040" w:hanging="360"/>
+      </w:pPr>
+    </w:lvl>
+    <w:lvl w:ilvl="7" w:tplc="04090019" w:tentative="1">
+      <w:start w:val="1"/>
+      <w:numFmt w:val="lowerLetter"/>
+      <w:lvlText w:val="%8."/>
+      <w:lvlJc w:val="left"/>
+      <w:pPr>
+        <w:ind w:left="5760" w:hanging="360"/>
+      </w:pPr>
+    </w:lvl>
+    <w:lvl w:ilvl="8" w:tplc="0409001B" w:tentative="1">
+      <w:start w:val="1"/>
+      <w:numFmt w:val="lowerRoman"/>
+      <w:lvlText w:val="%9."/>
+      <w:lvlJc w:val="right"/>
+      <w:pPr>
+        <w:ind w:left="6480" w:hanging="180"/>
+      </w:pPr>
+    </w:lvl>
+  </w:abstractNum>
+  <w:abstractNum w:abstractNumId="5" w15:restartNumberingAfterBreak="0">
+    <w:nsid w:val="697911E1"/>
+    <w:multiLevelType w:val="hybridMultilevel"/>
+    <w:tmpl w:val="3906E372"/>
+    <w:lvl w:ilvl="0" w:tplc="22A0A7E4">
+      <w:start w:val="1"/>
+      <w:numFmt w:val="decimal"/>
+      <w:lvlText w:val="%1."/>
+      <w:lvlJc w:val="left"/>
+      <w:pPr>
+        <w:ind w:left="720" w:hanging="360"/>
+      </w:pPr>
+      <w:rPr>
+        <w:rFonts w:ascii="Times New Roman" w:eastAsia="Times New Roman" w:hAnsi="Times New Roman" w:cs="Times New Roman"/>
+      </w:rPr>
+    </w:lvl>
+    <w:lvl w:ilvl="1" w:tplc="04090019" w:tentative="1">
+      <w:start w:val="1"/>
+      <w:numFmt w:val="lowerLetter"/>
+      <w:lvlText w:val="%2."/>
+      <w:lvlJc w:val="left"/>
+      <w:pPr>
+        <w:ind w:left="1440" w:hanging="360"/>
+      </w:pPr>
+    </w:lvl>
+    <w:lvl w:ilvl="2" w:tplc="0409001B" w:tentative="1">
+      <w:start w:val="1"/>
+      <w:numFmt w:val="lowerRoman"/>
+      <w:lvlText w:val="%3."/>
+      <w:lvlJc w:val="right"/>
+      <w:pPr>
+        <w:ind w:left="2160" w:hanging="180"/>
+      </w:pPr>
+    </w:lvl>
+    <w:lvl w:ilvl="3" w:tplc="0409000F" w:tentative="1">
+      <w:start w:val="1"/>
+      <w:numFmt w:val="decimal"/>
+      <w:lvlText w:val="%4."/>
+      <w:lvlJc w:val="left"/>
+      <w:pPr>
+        <w:ind w:left="2880" w:hanging="360"/>
+      </w:pPr>
+    </w:lvl>
+    <w:lvl w:ilvl="4" w:tplc="04090019" w:tentative="1">
+      <w:start w:val="1"/>
+      <w:numFmt w:val="lowerLetter"/>
+      <w:lvlText w:val="%5."/>
+      <w:lvlJc w:val="left"/>
+      <w:pPr>
+        <w:ind w:left="3600" w:hanging="360"/>
+      </w:pPr>
+    </w:lvl>
+    <w:lvl w:ilvl="5" w:tplc="0409001B" w:tentative="1">
+      <w:start w:val="1"/>
+      <w:numFmt w:val="lowerRoman"/>
+      <w:lvlText w:val="%6."/>
+      <w:lvlJc w:val="right"/>
+      <w:pPr>
+        <w:ind w:left="4320" w:hanging="180"/>
+      </w:pPr>
+    </w:lvl>
+    <w:lvl w:ilvl="6" w:tplc="0409000F" w:tentative="1">
+      <w:start w:val="1"/>
+      <w:numFmt w:val="decimal"/>
+      <w:lvlText w:val="%7."/>
+      <w:lvlJc w:val="left"/>
+      <w:pPr>
+        <w:ind w:left="5040" w:hanging="360"/>
+      </w:pPr>
+    </w:lvl>
+    <w:lvl w:ilvl="7" w:tplc="04090019" w:tentative="1">
+      <w:start w:val="1"/>
+      <w:numFmt w:val="lowerLetter"/>
+      <w:lvlText w:val="%8."/>
+      <w:lvlJc w:val="left"/>
+      <w:pPr>
+        <w:ind w:left="5760" w:hanging="360"/>
+      </w:pPr>
+    </w:lvl>
+    <w:lvl w:ilvl="8" w:tplc="0409001B" w:tentative="1">
+      <w:start w:val="1"/>
+      <w:numFmt w:val="lowerRoman"/>
+      <w:lvlText w:val="%9."/>
+      <w:lvlJc w:val="right"/>
+      <w:pPr>
+        <w:ind w:left="6480" w:hanging="180"/>
+      </w:pPr>
+    </w:lvl>
+  </w:abstractNum>
+  <w:abstractNum w:abstractNumId="6" w15:restartNumberingAfterBreak="0">
     <w:nsid w:val="77775BAC"/>
     <w:multiLevelType w:val="hybridMultilevel"/>
     <w:tmpl w:val="05ACD2F0"/>
@@ -6723,7 +8573,7 @@
       </w:pPr>
     </w:lvl>
   </w:abstractNum>
-  <w:abstractNum w:abstractNumId="4" w15:restartNumberingAfterBreak="0">
+  <w:abstractNum w:abstractNumId="7" w15:restartNumberingAfterBreak="0">
     <w:nsid w:val="7B4B4CCE"/>
     <w:multiLevelType w:val="hybridMultilevel"/>
     <w:tmpl w:val="00CABCAC"/>
@@ -6813,25 +8663,34 @@
     </w:lvl>
   </w:abstractNum>
   <w:num w:numId="1">
-    <w:abstractNumId w:val="4"/>
+    <w:abstractNumId w:val="7"/>
   </w:num>
   <w:num w:numId="2">
-    <w:abstractNumId w:val="3"/>
+    <w:abstractNumId w:val="6"/>
   </w:num>
   <w:num w:numId="3">
     <w:abstractNumId w:val="1"/>
   </w:num>
   <w:num w:numId="4">
-    <w:abstractNumId w:val="2"/>
+    <w:abstractNumId w:val="3"/>
   </w:num>
   <w:num w:numId="5">
     <w:abstractNumId w:val="0"/>
+  </w:num>
+  <w:num w:numId="6">
+    <w:abstractNumId w:val="5"/>
+  </w:num>
+  <w:num w:numId="7">
+    <w:abstractNumId w:val="2"/>
+  </w:num>
+  <w:num w:numId="8">
+    <w:abstractNumId w:val="4"/>
   </w:num>
 </w:numbering>
 </file>
 
 <file path=word/styles.xml><?xml version="1.0" encoding="utf-8"?>
-<w:styles xmlns:mc="http://schemas.openxmlformats.org/markup-compatibility/2006" xmlns:r="http://schemas.openxmlformats.org/officeDocument/2006/relationships" xmlns:w="http://schemas.openxmlformats.org/wordprocessingml/2006/main" xmlns:w14="http://schemas.microsoft.com/office/word/2010/wordml" xmlns:w15="http://schemas.microsoft.com/office/word/2012/wordml" xmlns:w16cid="http://schemas.microsoft.com/office/word/2016/wordml/cid" xmlns:w16se="http://schemas.microsoft.com/office/word/2015/wordml/symex" mc:Ignorable="w14 w15 w16se w16cid">
+<w:styles xmlns:mc="http://schemas.openxmlformats.org/markup-compatibility/2006" xmlns:r="http://schemas.openxmlformats.org/officeDocument/2006/relationships" xmlns:w="http://schemas.openxmlformats.org/wordprocessingml/2006/main" xmlns:w14="http://schemas.microsoft.com/office/word/2010/wordml" xmlns:w15="http://schemas.microsoft.com/office/word/2012/wordml" xmlns:w16se="http://schemas.microsoft.com/office/word/2015/wordml/symex" mc:Ignorable="w14 w15 w16se">
   <w:docDefaults>
     <w:rPrDefault>
       <w:rPr>
@@ -6847,7 +8706,7 @@
       </w:pPr>
     </w:pPrDefault>
   </w:docDefaults>
-  <w:latentStyles w:defLockedState="0" w:defUIPriority="99" w:defSemiHidden="0" w:defUnhideWhenUsed="0" w:defQFormat="0" w:count="375">
+  <w:latentStyles w:defLockedState="0" w:defUIPriority="99" w:defSemiHidden="0" w:defUnhideWhenUsed="0" w:defQFormat="0" w:count="371">
     <w:lsdException w:name="Normal" w:uiPriority="0" w:qFormat="1"/>
     <w:lsdException w:name="heading 1" w:uiPriority="0" w:qFormat="1"/>
     <w:lsdException w:name="heading 2" w:semiHidden="1" w:uiPriority="9" w:unhideWhenUsed="1" w:qFormat="1"/>
@@ -7219,15 +9078,11 @@
     <w:lsdException w:name="List Table 5 Dark Accent 6" w:uiPriority="50"/>
     <w:lsdException w:name="List Table 6 Colorful Accent 6" w:uiPriority="51"/>
     <w:lsdException w:name="List Table 7 Colorful Accent 6" w:uiPriority="52"/>
-    <w:lsdException w:name="Mention" w:semiHidden="1" w:unhideWhenUsed="1"/>
-    <w:lsdException w:name="Smart Hyperlink" w:semiHidden="1" w:unhideWhenUsed="1"/>
-    <w:lsdException w:name="Hashtag" w:semiHidden="1" w:unhideWhenUsed="1"/>
-    <w:lsdException w:name="Unresolved Mention" w:semiHidden="1" w:unhideWhenUsed="1"/>
   </w:latentStyles>
   <w:style w:type="paragraph" w:default="1" w:styleId="Normal">
     <w:name w:val="Normal"/>
     <w:qFormat/>
-    <w:rsid w:val="00584810"/>
+    <w:rsid w:val="00741B1F"/>
     <w:pPr>
       <w:spacing w:after="0" w:line="240" w:lineRule="auto"/>
     </w:pPr>
@@ -7581,7 +9436,598 @@
       <w:lang w:eastAsia="ja-JP" w:bidi="ar-SA"/>
     </w:rPr>
   </w:style>
+  <w:style w:type="character" w:styleId="PlaceholderText">
+    <w:name w:val="Placeholder Text"/>
+    <w:basedOn w:val="DefaultParagraphFont"/>
+    <w:uiPriority w:val="99"/>
+    <w:semiHidden/>
+    <w:rsid w:val="00F200E4"/>
+    <w:rPr>
+      <w:color w:val="808080"/>
+    </w:rPr>
+  </w:style>
 </w:styles>
+</file>
+
+<file path=word/glossary/document.xml><?xml version="1.0" encoding="utf-8"?>
+<w:glossaryDocument xmlns:wpc="http://schemas.microsoft.com/office/word/2010/wordprocessingCanvas" xmlns:cx="http://schemas.microsoft.com/office/drawing/2014/chartex" xmlns:cx1="http://schemas.microsoft.com/office/drawing/2015/9/8/chartex" xmlns:mc="http://schemas.openxmlformats.org/markup-compatibility/2006" xmlns:o="urn:schemas-microsoft-com:office:office" xmlns:r="http://schemas.openxmlformats.org/officeDocument/2006/relationships" xmlns:m="http://schemas.openxmlformats.org/officeDocument/2006/math" xmlns:v="urn:schemas-microsoft-com:vml" xmlns:wp14="http://schemas.microsoft.com/office/word/2010/wordprocessingDrawing" xmlns:wp="http://schemas.openxmlformats.org/drawingml/2006/wordprocessingDrawing" xmlns:w10="urn:schemas-microsoft-com:office:word" xmlns:w="http://schemas.openxmlformats.org/wordprocessingml/2006/main" xmlns:w14="http://schemas.microsoft.com/office/word/2010/wordml" xmlns:w15="http://schemas.microsoft.com/office/word/2012/wordml" xmlns:w16se="http://schemas.microsoft.com/office/word/2015/wordml/symex" xmlns:wpg="http://schemas.microsoft.com/office/word/2010/wordprocessingGroup" xmlns:wpi="http://schemas.microsoft.com/office/word/2010/wordprocessingInk" xmlns:wne="http://schemas.microsoft.com/office/word/2006/wordml" xmlns:wps="http://schemas.microsoft.com/office/word/2010/wordprocessingShape" mc:Ignorable="w14 w15 w16se wp14"/>
+</file>
+
+<file path=word/glossary/fontTable.xml><?xml version="1.0" encoding="utf-8"?>
+<w:fonts xmlns:mc="http://schemas.openxmlformats.org/markup-compatibility/2006" xmlns:r="http://schemas.openxmlformats.org/officeDocument/2006/relationships" xmlns:w="http://schemas.openxmlformats.org/wordprocessingml/2006/main" xmlns:w14="http://schemas.microsoft.com/office/word/2010/wordml" xmlns:w15="http://schemas.microsoft.com/office/word/2012/wordml" xmlns:w16se="http://schemas.microsoft.com/office/word/2015/wordml/symex" mc:Ignorable="w14 w15 w16se">
+  <w:font w:name="Times New Roman">
+    <w:panose1 w:val="02020603050405020304"/>
+    <w:charset w:val="00"/>
+    <w:family w:val="roman"/>
+    <w:pitch w:val="variable"/>
+    <w:sig w:usb0="E0002AFF" w:usb1="C0007843" w:usb2="00000009" w:usb3="00000000" w:csb0="000001FF" w:csb1="00000000"/>
+  </w:font>
+  <w:font w:name="Cordia New">
+    <w:panose1 w:val="020B0304020202020204"/>
+    <w:charset w:val="00"/>
+    <w:family w:val="swiss"/>
+    <w:pitch w:val="variable"/>
+    <w:sig w:usb0="81000003" w:usb1="00000000" w:usb2="00000000" w:usb3="00000000" w:csb0="00010001" w:csb1="00000000"/>
+  </w:font>
+  <w:font w:name="Calibri">
+    <w:panose1 w:val="020F0502020204030204"/>
+    <w:charset w:val="00"/>
+    <w:family w:val="swiss"/>
+    <w:pitch w:val="variable"/>
+    <w:sig w:usb0="E0002AFF" w:usb1="4000ACFF" w:usb2="00000001" w:usb3="00000000" w:csb0="000001FF" w:csb1="00000000"/>
+  </w:font>
+  <w:font w:name="Angsana New">
+    <w:panose1 w:val="02020603050405020304"/>
+    <w:charset w:val="00"/>
+    <w:family w:val="roman"/>
+    <w:pitch w:val="variable"/>
+    <w:sig w:usb0="81000003" w:usb1="00000000" w:usb2="00000000" w:usb3="00000000" w:csb0="00010001" w:csb1="00000000"/>
+  </w:font>
+  <w:font w:name="MS Mincho">
+    <w:altName w:val="Yu Gothic UI"/>
+    <w:panose1 w:val="02020609040205080304"/>
+    <w:charset w:val="80"/>
+    <w:family w:val="modern"/>
+    <w:pitch w:val="fixed"/>
+    <w:sig w:usb0="E00002FF" w:usb1="6AC7FDFB" w:usb2="08000012" w:usb3="00000000" w:csb0="0002009F" w:csb1="00000000"/>
+  </w:font>
+  <w:font w:name="Cambria">
+    <w:panose1 w:val="02040503050406030204"/>
+    <w:charset w:val="00"/>
+    <w:family w:val="roman"/>
+    <w:pitch w:val="variable"/>
+    <w:sig w:usb0="E00006FF" w:usb1="420024FF" w:usb2="02000000" w:usb3="00000000" w:csb0="0000019F" w:csb1="00000000"/>
+  </w:font>
+  <w:font w:name="Browallia New">
+    <w:panose1 w:val="020B0604020202020204"/>
+    <w:charset w:val="00"/>
+    <w:family w:val="swiss"/>
+    <w:pitch w:val="variable"/>
+    <w:sig w:usb0="81000003" w:usb1="00000000" w:usb2="00000000" w:usb3="00000000" w:csb0="00010001" w:csb1="00000000"/>
+  </w:font>
+  <w:font w:name="Tahoma">
+    <w:panose1 w:val="020B0604030504040204"/>
+    <w:charset w:val="00"/>
+    <w:family w:val="swiss"/>
+    <w:pitch w:val="variable"/>
+    <w:sig w:usb0="E1002EFF" w:usb1="C000605B" w:usb2="00000029" w:usb3="00000000" w:csb0="000101FF" w:csb1="00000000"/>
+  </w:font>
+  <w:font w:name="Times">
+    <w:panose1 w:val="02020603050405020304"/>
+    <w:charset w:val="00"/>
+    <w:family w:val="roman"/>
+    <w:pitch w:val="variable"/>
+    <w:sig w:usb0="E0002EFF" w:usb1="C000785B" w:usb2="00000009" w:usb3="00000000" w:csb0="000001FF" w:csb1="00000000"/>
+  </w:font>
+  <w:font w:name="Consolas">
+    <w:panose1 w:val="020B0609020204030204"/>
+    <w:charset w:val="00"/>
+    <w:family w:val="modern"/>
+    <w:pitch w:val="fixed"/>
+    <w:sig w:usb0="E00006FF" w:usb1="0000FCFF" w:usb2="00000001" w:usb3="00000000" w:csb0="0000019F" w:csb1="00000000"/>
+  </w:font>
+  <w:font w:name="Cambria Math">
+    <w:panose1 w:val="02040503050406030204"/>
+    <w:charset w:val="00"/>
+    <w:family w:val="roman"/>
+    <w:pitch w:val="variable"/>
+    <w:sig w:usb0="E00006FF" w:usb1="420024FF" w:usb2="02000000" w:usb3="00000000" w:csb0="0000019F" w:csb1="00000000"/>
+  </w:font>
+  <w:font w:name="TH SarabunPSK">
+    <w:altName w:val="TH Sarabun New"/>
+    <w:charset w:val="00"/>
+    <w:family w:val="swiss"/>
+    <w:pitch w:val="variable"/>
+    <w:sig w:usb0="00000000" w:usb1="5000205A" w:usb2="00000000" w:usb3="00000000" w:csb0="00010183" w:csb1="00000000"/>
+  </w:font>
+  <w:font w:name="Calibri Light">
+    <w:panose1 w:val="020F0302020204030204"/>
+    <w:charset w:val="00"/>
+    <w:family w:val="swiss"/>
+    <w:pitch w:val="variable"/>
+    <w:sig w:usb0="A0002AEF" w:usb1="4000207B" w:usb2="00000000" w:usb3="00000000" w:csb0="000001FF" w:csb1="00000000"/>
+  </w:font>
+</w:fonts>
+</file>
+
+<file path=word/glossary/settings.xml><?xml version="1.0" encoding="utf-8"?>
+<w:settings xmlns:mc="http://schemas.openxmlformats.org/markup-compatibility/2006" xmlns:o="urn:schemas-microsoft-com:office:office" xmlns:r="http://schemas.openxmlformats.org/officeDocument/2006/relationships" xmlns:m="http://schemas.openxmlformats.org/officeDocument/2006/math" xmlns:v="urn:schemas-microsoft-com:vml" xmlns:w10="urn:schemas-microsoft-com:office:word" xmlns:w="http://schemas.openxmlformats.org/wordprocessingml/2006/main" xmlns:w14="http://schemas.microsoft.com/office/word/2010/wordml" xmlns:w15="http://schemas.microsoft.com/office/word/2012/wordml" xmlns:w16se="http://schemas.microsoft.com/office/word/2015/wordml/symex" xmlns:sl="http://schemas.openxmlformats.org/schemaLibrary/2006/main" mc:Ignorable="w14 w15 w16se">
+  <w:view w:val="normal"/>
+  <w:defaultTabStop w:val="720"/>
+  <w:characterSpacingControl w:val="doNotCompress"/>
+  <w:compat>
+    <w:applyBreakingRules/>
+    <w:useFELayout/>
+    <w:compatSetting w:name="compatibilityMode" w:uri="http://schemas.microsoft.com/office/word" w:val="15"/>
+    <w:compatSetting w:name="overrideTableStyleFontSizeAndJustification" w:uri="http://schemas.microsoft.com/office/word" w:val="1"/>
+    <w:compatSetting w:name="enableOpenTypeFeatures" w:uri="http://schemas.microsoft.com/office/word" w:val="1"/>
+    <w:compatSetting w:name="doNotFlipMirrorIndents" w:uri="http://schemas.microsoft.com/office/word" w:val="1"/>
+    <w:compatSetting w:name="differentiateMultirowTableHeaders" w:uri="http://schemas.microsoft.com/office/word" w:val="1"/>
+  </w:compat>
+  <w:rsids>
+    <w:rsidRoot w:val="000314B3"/>
+    <w:rsid w:val="000314B3"/>
+  </w:rsids>
+  <m:mathPr>
+    <m:mathFont m:val="Cambria Math"/>
+    <m:brkBin m:val="before"/>
+    <m:brkBinSub m:val="--"/>
+    <m:smallFrac m:val="0"/>
+    <m:dispDef/>
+    <m:lMargin m:val="0"/>
+    <m:rMargin m:val="0"/>
+    <m:defJc m:val="centerGroup"/>
+    <m:wrapIndent m:val="1440"/>
+    <m:intLim m:val="subSup"/>
+    <m:naryLim m:val="undOvr"/>
+  </m:mathPr>
+  <w:themeFontLang w:val="en-US" w:bidi="th-TH"/>
+  <w:clrSchemeMapping w:bg1="light1" w:t1="dark1" w:bg2="light2" w:t2="dark2" w:accent1="accent1" w:accent2="accent2" w:accent3="accent3" w:accent4="accent4" w:accent5="accent5" w:accent6="accent6" w:hyperlink="hyperlink" w:followedHyperlink="followedHyperlink"/>
+  <w:decimalSymbol w:val="."/>
+  <w:listSeparator w:val=","/>
+  <w15:chartTrackingRefBased/>
+</w:settings>
+</file>
+
+<file path=word/glossary/styles.xml><?xml version="1.0" encoding="utf-8"?>
+<w:styles xmlns:mc="http://schemas.openxmlformats.org/markup-compatibility/2006" xmlns:r="http://schemas.openxmlformats.org/officeDocument/2006/relationships" xmlns:w="http://schemas.openxmlformats.org/wordprocessingml/2006/main" xmlns:w14="http://schemas.microsoft.com/office/word/2010/wordml" xmlns:w15="http://schemas.microsoft.com/office/word/2012/wordml" xmlns:w16se="http://schemas.microsoft.com/office/word/2015/wordml/symex" mc:Ignorable="w14 w15 w16se">
+  <w:docDefaults>
+    <w:rPrDefault>
+      <w:rPr>
+        <w:rFonts w:asciiTheme="minorHAnsi" w:eastAsiaTheme="minorEastAsia" w:hAnsiTheme="minorHAnsi" w:cstheme="minorBidi"/>
+        <w:sz w:val="22"/>
+        <w:szCs w:val="28"/>
+        <w:lang w:val="en-US" w:eastAsia="en-US" w:bidi="th-TH"/>
+      </w:rPr>
+    </w:rPrDefault>
+    <w:pPrDefault>
+      <w:pPr>
+        <w:spacing w:after="160" w:line="259" w:lineRule="auto"/>
+      </w:pPr>
+    </w:pPrDefault>
+  </w:docDefaults>
+  <w:latentStyles w:defLockedState="0" w:defUIPriority="99" w:defSemiHidden="0" w:defUnhideWhenUsed="0" w:defQFormat="0" w:count="371">
+    <w:lsdException w:name="Normal" w:uiPriority="0" w:qFormat="1"/>
+    <w:lsdException w:name="heading 1" w:uiPriority="9" w:qFormat="1"/>
+    <w:lsdException w:name="heading 2" w:semiHidden="1" w:uiPriority="9" w:unhideWhenUsed="1" w:qFormat="1"/>
+    <w:lsdException w:name="heading 3" w:semiHidden="1" w:uiPriority="9" w:unhideWhenUsed="1" w:qFormat="1"/>
+    <w:lsdException w:name="heading 4" w:semiHidden="1" w:uiPriority="9" w:unhideWhenUsed="1" w:qFormat="1"/>
+    <w:lsdException w:name="heading 5" w:semiHidden="1" w:uiPriority="9" w:unhideWhenUsed="1" w:qFormat="1"/>
+    <w:lsdException w:name="heading 6" w:semiHidden="1" w:uiPriority="9" w:unhideWhenUsed="1" w:qFormat="1"/>
+    <w:lsdException w:name="heading 7" w:semiHidden="1" w:uiPriority="9" w:unhideWhenUsed="1" w:qFormat="1"/>
+    <w:lsdException w:name="heading 8" w:semiHidden="1" w:uiPriority="9" w:unhideWhenUsed="1" w:qFormat="1"/>
+    <w:lsdException w:name="heading 9" w:semiHidden="1" w:uiPriority="9" w:unhideWhenUsed="1" w:qFormat="1"/>
+    <w:lsdException w:name="index 1" w:semiHidden="1" w:unhideWhenUsed="1"/>
+    <w:lsdException w:name="index 2" w:semiHidden="1" w:unhideWhenUsed="1"/>
+    <w:lsdException w:name="index 3" w:semiHidden="1" w:unhideWhenUsed="1"/>
+    <w:lsdException w:name="index 4" w:semiHidden="1" w:unhideWhenUsed="1"/>
+    <w:lsdException w:name="index 5" w:semiHidden="1" w:unhideWhenUsed="1"/>
+    <w:lsdException w:name="index 6" w:semiHidden="1" w:unhideWhenUsed="1"/>
+    <w:lsdException w:name="index 7" w:semiHidden="1" w:unhideWhenUsed="1"/>
+    <w:lsdException w:name="index 8" w:semiHidden="1" w:unhideWhenUsed="1"/>
+    <w:lsdException w:name="index 9" w:semiHidden="1" w:unhideWhenUsed="1"/>
+    <w:lsdException w:name="toc 1" w:semiHidden="1" w:uiPriority="39" w:unhideWhenUsed="1"/>
+    <w:lsdException w:name="toc 2" w:semiHidden="1" w:uiPriority="39" w:unhideWhenUsed="1"/>
+    <w:lsdException w:name="toc 3" w:semiHidden="1" w:uiPriority="39" w:unhideWhenUsed="1"/>
+    <w:lsdException w:name="toc 4" w:semiHidden="1" w:uiPriority="39" w:unhideWhenUsed="1"/>
+    <w:lsdException w:name="toc 5" w:semiHidden="1" w:uiPriority="39" w:unhideWhenUsed="1"/>
+    <w:lsdException w:name="toc 6" w:semiHidden="1" w:uiPriority="39" w:unhideWhenUsed="1"/>
+    <w:lsdException w:name="toc 7" w:semiHidden="1" w:uiPriority="39" w:unhideWhenUsed="1"/>
+    <w:lsdException w:name="toc 8" w:semiHidden="1" w:uiPriority="39" w:unhideWhenUsed="1"/>
+    <w:lsdException w:name="toc 9" w:semiHidden="1" w:uiPriority="39" w:unhideWhenUsed="1"/>
+    <w:lsdException w:name="Normal Indent" w:semiHidden="1" w:unhideWhenUsed="1"/>
+    <w:lsdException w:name="footnote text" w:semiHidden="1" w:unhideWhenUsed="1"/>
+    <w:lsdException w:name="annotation text" w:semiHidden="1" w:unhideWhenUsed="1"/>
+    <w:lsdException w:name="header" w:semiHidden="1" w:unhideWhenUsed="1"/>
+    <w:lsdException w:name="footer" w:semiHidden="1" w:unhideWhenUsed="1"/>
+    <w:lsdException w:name="index heading" w:semiHidden="1" w:unhideWhenUsed="1"/>
+    <w:lsdException w:name="caption" w:semiHidden="1" w:uiPriority="35" w:unhideWhenUsed="1" w:qFormat="1"/>
+    <w:lsdException w:name="table of figures" w:semiHidden="1" w:unhideWhenUsed="1"/>
+    <w:lsdException w:name="envelope address" w:semiHidden="1" w:unhideWhenUsed="1"/>
+    <w:lsdException w:name="envelope return" w:semiHidden="1" w:unhideWhenUsed="1"/>
+    <w:lsdException w:name="footnote reference" w:semiHidden="1" w:unhideWhenUsed="1"/>
+    <w:lsdException w:name="annotation reference" w:semiHidden="1" w:unhideWhenUsed="1"/>
+    <w:lsdException w:name="line number" w:semiHidden="1" w:unhideWhenUsed="1"/>
+    <w:lsdException w:name="page number" w:semiHidden="1" w:unhideWhenUsed="1"/>
+    <w:lsdException w:name="endnote reference" w:semiHidden="1" w:unhideWhenUsed="1"/>
+    <w:lsdException w:name="endnote text" w:semiHidden="1" w:unhideWhenUsed="1"/>
+    <w:lsdException w:name="table of authorities" w:semiHidden="1" w:unhideWhenUsed="1"/>
+    <w:lsdException w:name="macro" w:semiHidden="1" w:unhideWhenUsed="1"/>
+    <w:lsdException w:name="toa heading" w:semiHidden="1" w:unhideWhenUsed="1"/>
+    <w:lsdException w:name="List" w:semiHidden="1" w:unhideWhenUsed="1"/>
+    <w:lsdException w:name="List Bullet" w:semiHidden="1" w:unhideWhenUsed="1"/>
+    <w:lsdException w:name="List Number" w:semiHidden="1" w:unhideWhenUsed="1"/>
+    <w:lsdException w:name="List 2" w:semiHidden="1" w:unhideWhenUsed="1"/>
+    <w:lsdException w:name="List 3" w:semiHidden="1" w:unhideWhenUsed="1"/>
+    <w:lsdException w:name="List 4" w:semiHidden="1" w:unhideWhenUsed="1"/>
+    <w:lsdException w:name="List 5" w:semiHidden="1" w:unhideWhenUsed="1"/>
+    <w:lsdException w:name="List Bullet 2" w:semiHidden="1" w:unhideWhenUsed="1"/>
+    <w:lsdException w:name="List Bullet 3" w:semiHidden="1" w:unhideWhenUsed="1"/>
+    <w:lsdException w:name="List Bullet 4" w:semiHidden="1" w:unhideWhenUsed="1"/>
+    <w:lsdException w:name="List Bullet 5" w:semiHidden="1" w:unhideWhenUsed="1"/>
+    <w:lsdException w:name="List Number 2" w:semiHidden="1" w:unhideWhenUsed="1"/>
+    <w:lsdException w:name="List Number 3" w:semiHidden="1" w:unhideWhenUsed="1"/>
+    <w:lsdException w:name="List Number 4" w:semiHidden="1" w:unhideWhenUsed="1"/>
+    <w:lsdException w:name="List Number 5" w:semiHidden="1" w:unhideWhenUsed="1"/>
+    <w:lsdException w:name="Title" w:uiPriority="10" w:qFormat="1"/>
+    <w:lsdException w:name="Closing" w:semiHidden="1" w:unhideWhenUsed="1"/>
+    <w:lsdException w:name="Signature" w:semiHidden="1" w:unhideWhenUsed="1"/>
+    <w:lsdException w:name="Default Paragraph Font" w:semiHidden="1" w:uiPriority="1" w:unhideWhenUsed="1"/>
+    <w:lsdException w:name="Body Text" w:semiHidden="1" w:unhideWhenUsed="1"/>
+    <w:lsdException w:name="Body Text Indent" w:semiHidden="1" w:unhideWhenUsed="1"/>
+    <w:lsdException w:name="List Continue" w:semiHidden="1" w:unhideWhenUsed="1"/>
+    <w:lsdException w:name="List Continue 2" w:semiHidden="1" w:unhideWhenUsed="1"/>
+    <w:lsdException w:name="List Continue 3" w:semiHidden="1" w:unhideWhenUsed="1"/>
+    <w:lsdException w:name="List Continue 4" w:semiHidden="1" w:unhideWhenUsed="1"/>
+    <w:lsdException w:name="List Continue 5" w:semiHidden="1" w:unhideWhenUsed="1"/>
+    <w:lsdException w:name="Message Header" w:semiHidden="1" w:unhideWhenUsed="1"/>
+    <w:lsdException w:name="Subtitle" w:uiPriority="11" w:qFormat="1"/>
+    <w:lsdException w:name="Salutation" w:semiHidden="1" w:unhideWhenUsed="1"/>
+    <w:lsdException w:name="Date" w:semiHidden="1" w:unhideWhenUsed="1"/>
+    <w:lsdException w:name="Body Text First Indent" w:semiHidden="1" w:unhideWhenUsed="1"/>
+    <w:lsdException w:name="Body Text First Indent 2" w:semiHidden="1" w:unhideWhenUsed="1"/>
+    <w:lsdException w:name="Note Heading" w:semiHidden="1" w:unhideWhenUsed="1"/>
+    <w:lsdException w:name="Body Text 2" w:semiHidden="1" w:unhideWhenUsed="1"/>
+    <w:lsdException w:name="Body Text 3" w:semiHidden="1" w:unhideWhenUsed="1"/>
+    <w:lsdException w:name="Body Text Indent 2" w:semiHidden="1" w:unhideWhenUsed="1"/>
+    <w:lsdException w:name="Body Text Indent 3" w:semiHidden="1" w:unhideWhenUsed="1"/>
+    <w:lsdException w:name="Block Text" w:semiHidden="1" w:unhideWhenUsed="1"/>
+    <w:lsdException w:name="Hyperlink" w:semiHidden="1" w:unhideWhenUsed="1"/>
+    <w:lsdException w:name="FollowedHyperlink" w:semiHidden="1" w:unhideWhenUsed="1"/>
+    <w:lsdException w:name="Strong" w:uiPriority="22" w:qFormat="1"/>
+    <w:lsdException w:name="Emphasis" w:uiPriority="20" w:qFormat="1"/>
+    <w:lsdException w:name="Document Map" w:semiHidden="1" w:unhideWhenUsed="1"/>
+    <w:lsdException w:name="Plain Text" w:semiHidden="1" w:unhideWhenUsed="1"/>
+    <w:lsdException w:name="E-mail Signature" w:semiHidden="1" w:unhideWhenUsed="1"/>
+    <w:lsdException w:name="HTML Top of Form" w:semiHidden="1" w:unhideWhenUsed="1"/>
+    <w:lsdException w:name="HTML Bottom of Form" w:semiHidden="1" w:unhideWhenUsed="1"/>
+    <w:lsdException w:name="Normal (Web)" w:semiHidden="1" w:unhideWhenUsed="1"/>
+    <w:lsdException w:name="HTML Acronym" w:semiHidden="1" w:unhideWhenUsed="1"/>
+    <w:lsdException w:name="HTML Address" w:semiHidden="1" w:unhideWhenUsed="1"/>
+    <w:lsdException w:name="HTML Cite" w:semiHidden="1" w:unhideWhenUsed="1"/>
+    <w:lsdException w:name="HTML Code" w:semiHidden="1" w:unhideWhenUsed="1"/>
+    <w:lsdException w:name="HTML Definition" w:semiHidden="1" w:unhideWhenUsed="1"/>
+    <w:lsdException w:name="HTML Keyboard" w:semiHidden="1" w:unhideWhenUsed="1"/>
+    <w:lsdException w:name="HTML Preformatted" w:semiHidden="1" w:unhideWhenUsed="1"/>
+    <w:lsdException w:name="HTML Sample" w:semiHidden="1" w:unhideWhenUsed="1"/>
+    <w:lsdException w:name="HTML Typewriter" w:semiHidden="1" w:unhideWhenUsed="1"/>
+    <w:lsdException w:name="HTML Variable" w:semiHidden="1" w:unhideWhenUsed="1"/>
+    <w:lsdException w:name="Normal Table" w:semiHidden="1" w:unhideWhenUsed="1"/>
+    <w:lsdException w:name="annotation subject" w:semiHidden="1" w:unhideWhenUsed="1"/>
+    <w:lsdException w:name="No List" w:semiHidden="1" w:unhideWhenUsed="1"/>
+    <w:lsdException w:name="Outline List 1" w:semiHidden="1" w:unhideWhenUsed="1"/>
+    <w:lsdException w:name="Outline List 2" w:semiHidden="1" w:unhideWhenUsed="1"/>
+    <w:lsdException w:name="Outline List 3" w:semiHidden="1" w:unhideWhenUsed="1"/>
+    <w:lsdException w:name="Table Simple 1" w:semiHidden="1" w:unhideWhenUsed="1"/>
+    <w:lsdException w:name="Table Simple 2" w:semiHidden="1" w:unhideWhenUsed="1"/>
+    <w:lsdException w:name="Table Simple 3" w:semiHidden="1" w:unhideWhenUsed="1"/>
+    <w:lsdException w:name="Table Classic 1" w:semiHidden="1" w:unhideWhenUsed="1"/>
+    <w:lsdException w:name="Table Classic 2" w:semiHidden="1" w:unhideWhenUsed="1"/>
+    <w:lsdException w:name="Table Classic 3" w:semiHidden="1" w:unhideWhenUsed="1"/>
+    <w:lsdException w:name="Table Classic 4" w:semiHidden="1" w:unhideWhenUsed="1"/>
+    <w:lsdException w:name="Table Colorful 1" w:semiHidden="1" w:unhideWhenUsed="1"/>
+    <w:lsdException w:name="Table Colorful 2" w:semiHidden="1" w:unhideWhenUsed="1"/>
+    <w:lsdException w:name="Table Colorful 3" w:semiHidden="1" w:unhideWhenUsed="1"/>
+    <w:lsdException w:name="Table Columns 1" w:semiHidden="1" w:unhideWhenUsed="1"/>
+    <w:lsdException w:name="Table Columns 2" w:semiHidden="1" w:unhideWhenUsed="1"/>
+    <w:lsdException w:name="Table Columns 3" w:semiHidden="1" w:unhideWhenUsed="1"/>
+    <w:lsdException w:name="Table Columns 4" w:semiHidden="1" w:unhideWhenUsed="1"/>
+    <w:lsdException w:name="Table Columns 5" w:semiHidden="1" w:unhideWhenUsed="1"/>
+    <w:lsdException w:name="Table Grid 1" w:semiHidden="1" w:unhideWhenUsed="1"/>
+    <w:lsdException w:name="Table Grid 2" w:semiHidden="1" w:unhideWhenUsed="1"/>
+    <w:lsdException w:name="Table Grid 3" w:semiHidden="1" w:unhideWhenUsed="1"/>
+    <w:lsdException w:name="Table Grid 4" w:semiHidden="1" w:unhideWhenUsed="1"/>
+    <w:lsdException w:name="Table Grid 5" w:semiHidden="1" w:unhideWhenUsed="1"/>
+    <w:lsdException w:name="Table Grid 6" w:semiHidden="1" w:unhideWhenUsed="1"/>
+    <w:lsdException w:name="Table Grid 7" w:semiHidden="1" w:unhideWhenUsed="1"/>
+    <w:lsdException w:name="Table Grid 8" w:semiHidden="1" w:unhideWhenUsed="1"/>
+    <w:lsdException w:name="Table List 1" w:semiHidden="1" w:unhideWhenUsed="1"/>
+    <w:lsdException w:name="Table List 2" w:semiHidden="1" w:unhideWhenUsed="1"/>
+    <w:lsdException w:name="Table List 3" w:semiHidden="1" w:unhideWhenUsed="1"/>
+    <w:lsdException w:name="Table List 4" w:semiHidden="1" w:unhideWhenUsed="1"/>
+    <w:lsdException w:name="Table List 5" w:semiHidden="1" w:unhideWhenUsed="1"/>
+    <w:lsdException w:name="Table List 6" w:semiHidden="1" w:unhideWhenUsed="1"/>
+    <w:lsdException w:name="Table List 7" w:semiHidden="1" w:unhideWhenUsed="1"/>
+    <w:lsdException w:name="Table List 8" w:semiHidden="1" w:unhideWhenUsed="1"/>
+    <w:lsdException w:name="Table 3D effects 1" w:semiHidden="1" w:unhideWhenUsed="1"/>
+    <w:lsdException w:name="Table 3D effects 2" w:semiHidden="1" w:unhideWhenUsed="1"/>
+    <w:lsdException w:name="Table 3D effects 3" w:semiHidden="1" w:unhideWhenUsed="1"/>
+    <w:lsdException w:name="Table Contemporary" w:semiHidden="1" w:unhideWhenUsed="1"/>
+    <w:lsdException w:name="Table Elegant" w:semiHidden="1" w:unhideWhenUsed="1"/>
+    <w:lsdException w:name="Table Professional" w:semiHidden="1" w:unhideWhenUsed="1"/>
+    <w:lsdException w:name="Table Subtle 1" w:semiHidden="1" w:unhideWhenUsed="1"/>
+    <w:lsdException w:name="Table Subtle 2" w:semiHidden="1" w:unhideWhenUsed="1"/>
+    <w:lsdException w:name="Table Web 1" w:semiHidden="1" w:unhideWhenUsed="1"/>
+    <w:lsdException w:name="Table Web 2" w:semiHidden="1" w:unhideWhenUsed="1"/>
+    <w:lsdException w:name="Table Web 3" w:semiHidden="1" w:unhideWhenUsed="1"/>
+    <w:lsdException w:name="Balloon Text" w:semiHidden="1" w:unhideWhenUsed="1"/>
+    <w:lsdException w:name="Table Grid" w:uiPriority="39"/>
+    <w:lsdException w:name="Table Theme" w:semiHidden="1" w:unhideWhenUsed="1"/>
+    <w:lsdException w:name="Placeholder Text" w:semiHidden="1"/>
+    <w:lsdException w:name="No Spacing" w:uiPriority="1" w:qFormat="1"/>
+    <w:lsdException w:name="Light Shading" w:uiPriority="60"/>
+    <w:lsdException w:name="Light List" w:uiPriority="61"/>
+    <w:lsdException w:name="Light Grid" w:uiPriority="62"/>
+    <w:lsdException w:name="Medium Shading 1" w:uiPriority="63"/>
+    <w:lsdException w:name="Medium Shading 2" w:uiPriority="64"/>
+    <w:lsdException w:name="Medium List 1" w:uiPriority="65"/>
+    <w:lsdException w:name="Medium List 2" w:uiPriority="66"/>
+    <w:lsdException w:name="Medium Grid 1" w:uiPriority="67"/>
+    <w:lsdException w:name="Medium Grid 2" w:uiPriority="68"/>
+    <w:lsdException w:name="Medium Grid 3" w:uiPriority="69"/>
+    <w:lsdException w:name="Dark List" w:uiPriority="70"/>
+    <w:lsdException w:name="Colorful Shading" w:uiPriority="71"/>
+    <w:lsdException w:name="Colorful List" w:uiPriority="72"/>
+    <w:lsdException w:name="Colorful Grid" w:uiPriority="73"/>
+    <w:lsdException w:name="Light Shading Accent 1" w:uiPriority="60"/>
+    <w:lsdException w:name="Light List Accent 1" w:uiPriority="61"/>
+    <w:lsdException w:name="Light Grid Accent 1" w:uiPriority="62"/>
+    <w:lsdException w:name="Medium Shading 1 Accent 1" w:uiPriority="63"/>
+    <w:lsdException w:name="Medium Shading 2 Accent 1" w:uiPriority="64"/>
+    <w:lsdException w:name="Medium List 1 Accent 1" w:uiPriority="65"/>
+    <w:lsdException w:name="Revision" w:semiHidden="1"/>
+    <w:lsdException w:name="List Paragraph" w:uiPriority="34" w:qFormat="1"/>
+    <w:lsdException w:name="Quote" w:uiPriority="29" w:qFormat="1"/>
+    <w:lsdException w:name="Intense Quote" w:uiPriority="30" w:qFormat="1"/>
+    <w:lsdException w:name="Medium List 2 Accent 1" w:uiPriority="66"/>
+    <w:lsdException w:name="Medium Grid 1 Accent 1" w:uiPriority="67"/>
+    <w:lsdException w:name="Medium Grid 2 Accent 1" w:uiPriority="68"/>
+    <w:lsdException w:name="Medium Grid 3 Accent 1" w:uiPriority="69"/>
+    <w:lsdException w:name="Dark List Accent 1" w:uiPriority="70"/>
+    <w:lsdException w:name="Colorful Shading Accent 1" w:uiPriority="71"/>
+    <w:lsdException w:name="Colorful List Accent 1" w:uiPriority="72"/>
+    <w:lsdException w:name="Colorful Grid Accent 1" w:uiPriority="73"/>
+    <w:lsdException w:name="Light Shading Accent 2" w:uiPriority="60"/>
+    <w:lsdException w:name="Light List Accent 2" w:uiPriority="61"/>
+    <w:lsdException w:name="Light Grid Accent 2" w:uiPriority="62"/>
+    <w:lsdException w:name="Medium Shading 1 Accent 2" w:uiPriority="63"/>
+    <w:lsdException w:name="Medium Shading 2 Accent 2" w:uiPriority="64"/>
+    <w:lsdException w:name="Medium List 1 Accent 2" w:uiPriority="65"/>
+    <w:lsdException w:name="Medium List 2 Accent 2" w:uiPriority="66"/>
+    <w:lsdException w:name="Medium Grid 1 Accent 2" w:uiPriority="67"/>
+    <w:lsdException w:name="Medium Grid 2 Accent 2" w:uiPriority="68"/>
+    <w:lsdException w:name="Medium Grid 3 Accent 2" w:uiPriority="69"/>
+    <w:lsdException w:name="Dark List Accent 2" w:uiPriority="70"/>
+    <w:lsdException w:name="Colorful Shading Accent 2" w:uiPriority="71"/>
+    <w:lsdException w:name="Colorful List Accent 2" w:uiPriority="72"/>
+    <w:lsdException w:name="Colorful Grid Accent 2" w:uiPriority="73"/>
+    <w:lsdException w:name="Light Shading Accent 3" w:uiPriority="60"/>
+    <w:lsdException w:name="Light List Accent 3" w:uiPriority="61"/>
+    <w:lsdException w:name="Light Grid Accent 3" w:uiPriority="62"/>
+    <w:lsdException w:name="Medium Shading 1 Accent 3" w:uiPriority="63"/>
+    <w:lsdException w:name="Medium Shading 2 Accent 3" w:uiPriority="64"/>
+    <w:lsdException w:name="Medium List 1 Accent 3" w:uiPriority="65"/>
+    <w:lsdException w:name="Medium List 2 Accent 3" w:uiPriority="66"/>
+    <w:lsdException w:name="Medium Grid 1 Accent 3" w:uiPriority="67"/>
+    <w:lsdException w:name="Medium Grid 2 Accent 3" w:uiPriority="68"/>
+    <w:lsdException w:name="Medium Grid 3 Accent 3" w:uiPriority="69"/>
+    <w:lsdException w:name="Dark List Accent 3" w:uiPriority="70"/>
+    <w:lsdException w:name="Colorful Shading Accent 3" w:uiPriority="71"/>
+    <w:lsdException w:name="Colorful List Accent 3" w:uiPriority="72"/>
+    <w:lsdException w:name="Colorful Grid Accent 3" w:uiPriority="73"/>
+    <w:lsdException w:name="Light Shading Accent 4" w:uiPriority="60"/>
+    <w:lsdException w:name="Light List Accent 4" w:uiPriority="61"/>
+    <w:lsdException w:name="Light Grid Accent 4" w:uiPriority="62"/>
+    <w:lsdException w:name="Medium Shading 1 Accent 4" w:uiPriority="63"/>
+    <w:lsdException w:name="Medium Shading 2 Accent 4" w:uiPriority="64"/>
+    <w:lsdException w:name="Medium List 1 Accent 4" w:uiPriority="65"/>
+    <w:lsdException w:name="Medium List 2 Accent 4" w:uiPriority="66"/>
+    <w:lsdException w:name="Medium Grid 1 Accent 4" w:uiPriority="67"/>
+    <w:lsdException w:name="Medium Grid 2 Accent 4" w:uiPriority="68"/>
+    <w:lsdException w:name="Medium Grid 3 Accent 4" w:uiPriority="69"/>
+    <w:lsdException w:name="Dark List Accent 4" w:uiPriority="70"/>
+    <w:lsdException w:name="Colorful Shading Accent 4" w:uiPriority="71"/>
+    <w:lsdException w:name="Colorful List Accent 4" w:uiPriority="72"/>
+    <w:lsdException w:name="Colorful Grid Accent 4" w:uiPriority="73"/>
+    <w:lsdException w:name="Light Shading Accent 5" w:uiPriority="60"/>
+    <w:lsdException w:name="Light List Accent 5" w:uiPriority="61"/>
+    <w:lsdException w:name="Light Grid Accent 5" w:uiPriority="62"/>
+    <w:lsdException w:name="Medium Shading 1 Accent 5" w:uiPriority="63"/>
+    <w:lsdException w:name="Medium Shading 2 Accent 5" w:uiPriority="64"/>
+    <w:lsdException w:name="Medium List 1 Accent 5" w:uiPriority="65"/>
+    <w:lsdException w:name="Medium List 2 Accent 5" w:uiPriority="66"/>
+    <w:lsdException w:name="Medium Grid 1 Accent 5" w:uiPriority="67"/>
+    <w:lsdException w:name="Medium Grid 2 Accent 5" w:uiPriority="68"/>
+    <w:lsdException w:name="Medium Grid 3 Accent 5" w:uiPriority="69"/>
+    <w:lsdException w:name="Dark List Accent 5" w:uiPriority="70"/>
+    <w:lsdException w:name="Colorful Shading Accent 5" w:uiPriority="71"/>
+    <w:lsdException w:name="Colorful List Accent 5" w:uiPriority="72"/>
+    <w:lsdException w:name="Colorful Grid Accent 5" w:uiPriority="73"/>
+    <w:lsdException w:name="Light Shading Accent 6" w:uiPriority="60"/>
+    <w:lsdException w:name="Light List Accent 6" w:uiPriority="61"/>
+    <w:lsdException w:name="Light Grid Accent 6" w:uiPriority="62"/>
+    <w:lsdException w:name="Medium Shading 1 Accent 6" w:uiPriority="63"/>
+    <w:lsdException w:name="Medium Shading 2 Accent 6" w:uiPriority="64"/>
+    <w:lsdException w:name="Medium List 1 Accent 6" w:uiPriority="65"/>
+    <w:lsdException w:name="Medium List 2 Accent 6" w:uiPriority="66"/>
+    <w:lsdException w:name="Medium Grid 1 Accent 6" w:uiPriority="67"/>
+    <w:lsdException w:name="Medium Grid 2 Accent 6" w:uiPriority="68"/>
+    <w:lsdException w:name="Medium Grid 3 Accent 6" w:uiPriority="69"/>
+    <w:lsdException w:name="Dark List Accent 6" w:uiPriority="70"/>
+    <w:lsdException w:name="Colorful Shading Accent 6" w:uiPriority="71"/>
+    <w:lsdException w:name="Colorful List Accent 6" w:uiPriority="72"/>
+    <w:lsdException w:name="Colorful Grid Accent 6" w:uiPriority="73"/>
+    <w:lsdException w:name="Subtle Emphasis" w:uiPriority="19" w:qFormat="1"/>
+    <w:lsdException w:name="Intense Emphasis" w:uiPriority="21" w:qFormat="1"/>
+    <w:lsdException w:name="Subtle Reference" w:uiPriority="31" w:qFormat="1"/>
+    <w:lsdException w:name="Intense Reference" w:uiPriority="32" w:qFormat="1"/>
+    <w:lsdException w:name="Book Title" w:uiPriority="33" w:qFormat="1"/>
+    <w:lsdException w:name="Bibliography" w:semiHidden="1" w:uiPriority="37" w:unhideWhenUsed="1"/>
+    <w:lsdException w:name="TOC Heading" w:semiHidden="1" w:uiPriority="39" w:unhideWhenUsed="1" w:qFormat="1"/>
+    <w:lsdException w:name="Plain Table 1" w:uiPriority="41"/>
+    <w:lsdException w:name="Plain Table 2" w:uiPriority="42"/>
+    <w:lsdException w:name="Plain Table 3" w:uiPriority="43"/>
+    <w:lsdException w:name="Plain Table 4" w:uiPriority="44"/>
+    <w:lsdException w:name="Plain Table 5" w:uiPriority="45"/>
+    <w:lsdException w:name="Grid Table Light" w:uiPriority="40"/>
+    <w:lsdException w:name="Grid Table 1 Light" w:uiPriority="46"/>
+    <w:lsdException w:name="Grid Table 2" w:uiPriority="47"/>
+    <w:lsdException w:name="Grid Table 3" w:uiPriority="48"/>
+    <w:lsdException w:name="Grid Table 4" w:uiPriority="49"/>
+    <w:lsdException w:name="Grid Table 5 Dark" w:uiPriority="50"/>
+    <w:lsdException w:name="Grid Table 6 Colorful" w:uiPriority="51"/>
+    <w:lsdException w:name="Grid Table 7 Colorful" w:uiPriority="52"/>
+    <w:lsdException w:name="Grid Table 1 Light Accent 1" w:uiPriority="46"/>
+    <w:lsdException w:name="Grid Table 2 Accent 1" w:uiPriority="47"/>
+    <w:lsdException w:name="Grid Table 3 Accent 1" w:uiPriority="48"/>
+    <w:lsdException w:name="Grid Table 4 Accent 1" w:uiPriority="49"/>
+    <w:lsdException w:name="Grid Table 5 Dark Accent 1" w:uiPriority="50"/>
+    <w:lsdException w:name="Grid Table 6 Colorful Accent 1" w:uiPriority="51"/>
+    <w:lsdException w:name="Grid Table 7 Colorful Accent 1" w:uiPriority="52"/>
+    <w:lsdException w:name="Grid Table 1 Light Accent 2" w:uiPriority="46"/>
+    <w:lsdException w:name="Grid Table 2 Accent 2" w:uiPriority="47"/>
+    <w:lsdException w:name="Grid Table 3 Accent 2" w:uiPriority="48"/>
+    <w:lsdException w:name="Grid Table 4 Accent 2" w:uiPriority="49"/>
+    <w:lsdException w:name="Grid Table 5 Dark Accent 2" w:uiPriority="50"/>
+    <w:lsdException w:name="Grid Table 6 Colorful Accent 2" w:uiPriority="51"/>
+    <w:lsdException w:name="Grid Table 7 Colorful Accent 2" w:uiPriority="52"/>
+    <w:lsdException w:name="Grid Table 1 Light Accent 3" w:uiPriority="46"/>
+    <w:lsdException w:name="Grid Table 2 Accent 3" w:uiPriority="47"/>
+    <w:lsdException w:name="Grid Table 3 Accent 3" w:uiPriority="48"/>
+    <w:lsdException w:name="Grid Table 4 Accent 3" w:uiPriority="49"/>
+    <w:lsdException w:name="Grid Table 5 Dark Accent 3" w:uiPriority="50"/>
+    <w:lsdException w:name="Grid Table 6 Colorful Accent 3" w:uiPriority="51"/>
+    <w:lsdException w:name="Grid Table 7 Colorful Accent 3" w:uiPriority="52"/>
+    <w:lsdException w:name="Grid Table 1 Light Accent 4" w:uiPriority="46"/>
+    <w:lsdException w:name="Grid Table 2 Accent 4" w:uiPriority="47"/>
+    <w:lsdException w:name="Grid Table 3 Accent 4" w:uiPriority="48"/>
+    <w:lsdException w:name="Grid Table 4 Accent 4" w:uiPriority="49"/>
+    <w:lsdException w:name="Grid Table 5 Dark Accent 4" w:uiPriority="50"/>
+    <w:lsdException w:name="Grid Table 6 Colorful Accent 4" w:uiPriority="51"/>
+    <w:lsdException w:name="Grid Table 7 Colorful Accent 4" w:uiPriority="52"/>
+    <w:lsdException w:name="Grid Table 1 Light Accent 5" w:uiPriority="46"/>
+    <w:lsdException w:name="Grid Table 2 Accent 5" w:uiPriority="47"/>
+    <w:lsdException w:name="Grid Table 3 Accent 5" w:uiPriority="48"/>
+    <w:lsdException w:name="Grid Table 4 Accent 5" w:uiPriority="49"/>
+    <w:lsdException w:name="Grid Table 5 Dark Accent 5" w:uiPriority="50"/>
+    <w:lsdException w:name="Grid Table 6 Colorful Accent 5" w:uiPriority="51"/>
+    <w:lsdException w:name="Grid Table 7 Colorful Accent 5" w:uiPriority="52"/>
+    <w:lsdException w:name="Grid Table 1 Light Accent 6" w:uiPriority="46"/>
+    <w:lsdException w:name="Grid Table 2 Accent 6" w:uiPriority="47"/>
+    <w:lsdException w:name="Grid Table 3 Accent 6" w:uiPriority="48"/>
+    <w:lsdException w:name="Grid Table 4 Accent 6" w:uiPriority="49"/>
+    <w:lsdException w:name="Grid Table 5 Dark Accent 6" w:uiPriority="50"/>
+    <w:lsdException w:name="Grid Table 6 Colorful Accent 6" w:uiPriority="51"/>
+    <w:lsdException w:name="Grid Table 7 Colorful Accent 6" w:uiPriority="52"/>
+    <w:lsdException w:name="List Table 1 Light" w:uiPriority="46"/>
+    <w:lsdException w:name="List Table 2" w:uiPriority="47"/>
+    <w:lsdException w:name="List Table 3" w:uiPriority="48"/>
+    <w:lsdException w:name="List Table 4" w:uiPriority="49"/>
+    <w:lsdException w:name="List Table 5 Dark" w:uiPriority="50"/>
+    <w:lsdException w:name="List Table 6 Colorful" w:uiPriority="51"/>
+    <w:lsdException w:name="List Table 7 Colorful" w:uiPriority="52"/>
+    <w:lsdException w:name="List Table 1 Light Accent 1" w:uiPriority="46"/>
+    <w:lsdException w:name="List Table 2 Accent 1" w:uiPriority="47"/>
+    <w:lsdException w:name="List Table 3 Accent 1" w:uiPriority="48"/>
+    <w:lsdException w:name="List Table 4 Accent 1" w:uiPriority="49"/>
+    <w:lsdException w:name="List Table 5 Dark Accent 1" w:uiPriority="50"/>
+    <w:lsdException w:name="List Table 6 Colorful Accent 1" w:uiPriority="51"/>
+    <w:lsdException w:name="List Table 7 Colorful Accent 1" w:uiPriority="52"/>
+    <w:lsdException w:name="List Table 1 Light Accent 2" w:uiPriority="46"/>
+    <w:lsdException w:name="List Table 2 Accent 2" w:uiPriority="47"/>
+    <w:lsdException w:name="List Table 3 Accent 2" w:uiPriority="48"/>
+    <w:lsdException w:name="List Table 4 Accent 2" w:uiPriority="49"/>
+    <w:lsdException w:name="List Table 5 Dark Accent 2" w:uiPriority="50"/>
+    <w:lsdException w:name="List Table 6 Colorful Accent 2" w:uiPriority="51"/>
+    <w:lsdException w:name="List Table 7 Colorful Accent 2" w:uiPriority="52"/>
+    <w:lsdException w:name="List Table 1 Light Accent 3" w:uiPriority="46"/>
+    <w:lsdException w:name="List Table 2 Accent 3" w:uiPriority="47"/>
+    <w:lsdException w:name="List Table 3 Accent 3" w:uiPriority="48"/>
+    <w:lsdException w:name="List Table 4 Accent 3" w:uiPriority="49"/>
+    <w:lsdException w:name="List Table 5 Dark Accent 3" w:uiPriority="50"/>
+    <w:lsdException w:name="List Table 6 Colorful Accent 3" w:uiPriority="51"/>
+    <w:lsdException w:name="List Table 7 Colorful Accent 3" w:uiPriority="52"/>
+    <w:lsdException w:name="List Table 1 Light Accent 4" w:uiPriority="46"/>
+    <w:lsdException w:name="List Table 2 Accent 4" w:uiPriority="47"/>
+    <w:lsdException w:name="List Table 3 Accent 4" w:uiPriority="48"/>
+    <w:lsdException w:name="List Table 4 Accent 4" w:uiPriority="49"/>
+    <w:lsdException w:name="List Table 5 Dark Accent 4" w:uiPriority="50"/>
+    <w:lsdException w:name="List Table 6 Colorful Accent 4" w:uiPriority="51"/>
+    <w:lsdException w:name="List Table 7 Colorful Accent 4" w:uiPriority="52"/>
+    <w:lsdException w:name="List Table 1 Light Accent 5" w:uiPriority="46"/>
+    <w:lsdException w:name="List Table 2 Accent 5" w:uiPriority="47"/>
+    <w:lsdException w:name="List Table 3 Accent 5" w:uiPriority="48"/>
+    <w:lsdException w:name="List Table 4 Accent 5" w:uiPriority="49"/>
+    <w:lsdException w:name="List Table 5 Dark Accent 5" w:uiPriority="50"/>
+    <w:lsdException w:name="List Table 6 Colorful Accent 5" w:uiPriority="51"/>
+    <w:lsdException w:name="List Table 7 Colorful Accent 5" w:uiPriority="52"/>
+    <w:lsdException w:name="List Table 1 Light Accent 6" w:uiPriority="46"/>
+    <w:lsdException w:name="List Table 2 Accent 6" w:uiPriority="47"/>
+    <w:lsdException w:name="List Table 3 Accent 6" w:uiPriority="48"/>
+    <w:lsdException w:name="List Table 4 Accent 6" w:uiPriority="49"/>
+    <w:lsdException w:name="List Table 5 Dark Accent 6" w:uiPriority="50"/>
+    <w:lsdException w:name="List Table 6 Colorful Accent 6" w:uiPriority="51"/>
+    <w:lsdException w:name="List Table 7 Colorful Accent 6" w:uiPriority="52"/>
+  </w:latentStyles>
+  <w:style w:type="paragraph" w:default="1" w:styleId="Normal">
+    <w:name w:val="Normal"/>
+    <w:qFormat/>
+  </w:style>
+  <w:style w:type="character" w:default="1" w:styleId="DefaultParagraphFont">
+    <w:name w:val="Default Paragraph Font"/>
+    <w:uiPriority w:val="1"/>
+    <w:semiHidden/>
+    <w:unhideWhenUsed/>
+  </w:style>
+  <w:style w:type="table" w:default="1" w:styleId="TableNormal">
+    <w:name w:val="Normal Table"/>
+    <w:uiPriority w:val="99"/>
+    <w:semiHidden/>
+    <w:unhideWhenUsed/>
+    <w:tblPr>
+      <w:tblInd w:w="0" w:type="dxa"/>
+      <w:tblCellMar>
+        <w:top w:w="0" w:type="dxa"/>
+        <w:left w:w="108" w:type="dxa"/>
+        <w:bottom w:w="0" w:type="dxa"/>
+        <w:right w:w="108" w:type="dxa"/>
+      </w:tblCellMar>
+    </w:tblPr>
+  </w:style>
+  <w:style w:type="numbering" w:default="1" w:styleId="NoList">
+    <w:name w:val="No List"/>
+    <w:uiPriority w:val="99"/>
+    <w:semiHidden/>
+    <w:unhideWhenUsed/>
+  </w:style>
+  <w:style w:type="character" w:styleId="PlaceholderText">
+    <w:name w:val="Placeholder Text"/>
+    <w:basedOn w:val="DefaultParagraphFont"/>
+    <w:uiPriority w:val="99"/>
+    <w:semiHidden/>
+    <w:rsid w:val="000314B3"/>
+    <w:rPr>
+      <w:color w:val="808080"/>
+    </w:rPr>
+  </w:style>
+</w:styles>
+</file>
+
+<file path=word/glossary/webSettings.xml><?xml version="1.0" encoding="utf-8"?>
+<w:webSettings xmlns:mc="http://schemas.openxmlformats.org/markup-compatibility/2006" xmlns:r="http://schemas.openxmlformats.org/officeDocument/2006/relationships" xmlns:w="http://schemas.openxmlformats.org/wordprocessingml/2006/main" xmlns:w14="http://schemas.microsoft.com/office/word/2010/wordml" xmlns:w15="http://schemas.microsoft.com/office/word/2012/wordml" xmlns:w16se="http://schemas.microsoft.com/office/word/2015/wordml/symex" mc:Ignorable="w14 w15 w16se">
+  <w:optimizeForBrowser/>
+  <w:allowPNG/>
+</w:webSettings>
 </file>
 
 <file path=word/theme/theme1.xml><?xml version="1.0" encoding="utf-8"?>
@@ -7874,7 +10320,7 @@
 </file>
 
 <file path=customXml/itemProps1.xml><?xml version="1.0" encoding="utf-8"?>
-<ds:datastoreItem xmlns:ds="http://schemas.openxmlformats.org/officeDocument/2006/customXml" ds:itemID="{EAEECBED-166D-4200-AB17-F6DF95BC24CD}">
+<ds:datastoreItem xmlns:ds="http://schemas.openxmlformats.org/officeDocument/2006/customXml" ds:itemID="{2794A500-5F88-42F5-BF5F-6A8DE86E100A}">
   <ds:schemaRefs>
     <ds:schemaRef ds:uri="http://schemas.openxmlformats.org/officeDocument/2006/bibliography"/>
   </ds:schemaRefs>
